--- a/SongPredictionComparison.docx
+++ b/SongPredictionComparison.docx
@@ -3,6 +3,9 @@
 <w:document xmlns:wpc="http://schemas.microsoft.com/office/word/2010/wordprocessingCanvas" xmlns:cx="http://schemas.microsoft.com/office/drawing/2014/chartex" xmlns:cx1="http://schemas.microsoft.com/office/drawing/2015/9/8/chartex" xmlns:cx2="http://schemas.microsoft.com/office/drawing/2015/10/21/chartex" xmlns:cx3="http://schemas.microsoft.com/office/drawing/2016/5/9/chartex" xmlns:cx4="http://schemas.microsoft.com/office/drawing/2016/5/10/chartex" xmlns:cx5="http://schemas.microsoft.com/office/drawing/2016/5/11/chartex" xmlns:cx6="http://schemas.microsoft.com/office/drawing/2016/5/12/chartex" xmlns:cx7="http://schemas.microsoft.com/office/drawing/2016/5/13/chartex" xmlns:cx8="http://schemas.microsoft.com/office/drawing/2016/5/14/chartex" xmlns:mc="http://schemas.openxmlformats.org/markup-compatibility/2006" xmlns:aink="http://schemas.microsoft.com/office/drawing/2016/ink" xmlns:am3d="http://schemas.microsoft.com/office/drawing/2017/model3d" xmlns:o="urn:schemas-microsoft-com:office:office" xmlns:r="http://schemas.openxmlformats.org/officeDocument/2006/relationships" xmlns:m="http://schemas.openxmlformats.org/officeDocument/2006/math" xmlns:v="urn:schemas-microsoft-com:vml" xmlns:wp14="http://schemas.microsoft.com/office/word/2010/wordprocessingDrawing" xmlns:wp="http://schemas.openxmlformats.org/drawingml/2006/wordprocessingDrawing" xmlns:w10="urn:schemas-microsoft-com:office:word" xmlns:w="http://schemas.openxmlformats.org/wordprocessingml/2006/main" xmlns:w14="http://schemas.microsoft.com/office/word/2010/wordml" xmlns:w15="http://schemas.microsoft.com/office/word/2012/wordml" xmlns:w16cex="http://schemas.microsoft.com/office/word/2018/wordml/cex" xmlns:w16cid="http://schemas.microsoft.com/office/word/2016/wordml/cid" xmlns:w16="http://schemas.microsoft.com/office/word/2018/wordml" xmlns:w16se="http://schemas.microsoft.com/office/word/2015/wordml/symex" xmlns:wpg="http://schemas.microsoft.com/office/word/2010/wordprocessingGroup" xmlns:wpi="http://schemas.microsoft.com/office/word/2010/wordprocessingInk" xmlns:wne="http://schemas.microsoft.com/office/word/2006/wordml" xmlns:wps="http://schemas.microsoft.com/office/word/2010/wordprocessingShape" mc:Ignorable="w14 w15 w16se w16cid w16 w16cex wp14">
   <w:body>
     <w:p>
+      <w:bookmarkStart w:id="0" w:name="_Hlk68559690"/>
+      <w:bookmarkEnd w:id="0"/>
+      <w:proofErr w:type="spellStart"/>
       <w:r>
         <w:rPr>
           <w:rFonts w:ascii="Times New Roman" w:hAnsi="Times New Roman" w:cs="Times New Roman"/>
@@ -11,7 +14,18 @@
           <w:sz w:val="24"/>
           <w:szCs w:val="24"/>
         </w:rPr>
-        <w:t>Allerseelen – Strauss (split every 20 seconds)</w:t>
+        <w:t>Allerseelen</w:t>
+      </w:r>
+      <w:proofErr w:type="spellEnd"/>
+      <w:r>
+        <w:rPr>
+          <w:rFonts w:ascii="Times New Roman" w:hAnsi="Times New Roman" w:cs="Times New Roman"/>
+          <w:b/>
+          <w:bCs/>
+          <w:sz w:val="24"/>
+          <w:szCs w:val="24"/>
+        </w:rPr>
+        <w:t xml:space="preserve"> – Strauss (split every 20 seconds)</w:t>
       </w:r>
     </w:p>
     <w:tbl>
@@ -3593,8 +3607,36 @@
                 <w:sz w:val="24"/>
                 <w:szCs w:val="24"/>
               </w:rPr>
-              <w:t>sad               sad            sad</w:t>
-            </w:r>
+              <w:t xml:space="preserve">sad               </w:t>
+            </w:r>
+            <w:proofErr w:type="spellStart"/>
+            <w:r>
+              <w:rPr>
+                <w:rFonts w:ascii="Times New Roman" w:hAnsi="Times New Roman" w:cs="Times New Roman"/>
+                <w:sz w:val="24"/>
+                <w:szCs w:val="24"/>
+              </w:rPr>
+              <w:t>sad</w:t>
+            </w:r>
+            <w:proofErr w:type="spellEnd"/>
+            <w:r>
+              <w:rPr>
+                <w:rFonts w:ascii="Times New Roman" w:hAnsi="Times New Roman" w:cs="Times New Roman"/>
+                <w:sz w:val="24"/>
+                <w:szCs w:val="24"/>
+              </w:rPr>
+              <w:t xml:space="preserve">            </w:t>
+            </w:r>
+            <w:proofErr w:type="spellStart"/>
+            <w:r>
+              <w:rPr>
+                <w:rFonts w:ascii="Times New Roman" w:hAnsi="Times New Roman" w:cs="Times New Roman"/>
+                <w:sz w:val="24"/>
+                <w:szCs w:val="24"/>
+              </w:rPr>
+              <w:t>sad</w:t>
+            </w:r>
+            <w:proofErr w:type="spellEnd"/>
           </w:p>
           <w:p>
             <w:pPr>
@@ -5741,6 +5783,7 @@
           <w:szCs w:val="24"/>
         </w:rPr>
       </w:pPr>
+      <w:proofErr w:type="gramStart"/>
       <w:r>
         <w:rPr>
           <w:rFonts w:ascii="Times New Roman" w:hAnsi="Times New Roman" w:cs="Times New Roman"/>
@@ -5750,7 +5793,40 @@
           <w:szCs w:val="24"/>
         </w:rPr>
         <w:lastRenderedPageBreak/>
-        <w:t>Sure on this Shining Night – Lauridsen (split every 20 seconds)</w:t>
+        <w:t>Sure</w:t>
+      </w:r>
+      <w:proofErr w:type="gramEnd"/>
+      <w:r>
+        <w:rPr>
+          <w:rFonts w:ascii="Times New Roman" w:hAnsi="Times New Roman" w:cs="Times New Roman"/>
+          <w:b/>
+          <w:bCs/>
+          <w:sz w:val="24"/>
+          <w:szCs w:val="24"/>
+        </w:rPr>
+        <w:t xml:space="preserve"> on this Shining Night – </w:t>
+      </w:r>
+      <w:proofErr w:type="spellStart"/>
+      <w:r>
+        <w:rPr>
+          <w:rFonts w:ascii="Times New Roman" w:hAnsi="Times New Roman" w:cs="Times New Roman"/>
+          <w:b/>
+          <w:bCs/>
+          <w:sz w:val="24"/>
+          <w:szCs w:val="24"/>
+        </w:rPr>
+        <w:t>Lauridsen</w:t>
+      </w:r>
+      <w:proofErr w:type="spellEnd"/>
+      <w:r>
+        <w:rPr>
+          <w:rFonts w:ascii="Times New Roman" w:hAnsi="Times New Roman" w:cs="Times New Roman"/>
+          <w:b/>
+          <w:bCs/>
+          <w:sz w:val="24"/>
+          <w:szCs w:val="24"/>
+        </w:rPr>
+        <w:t xml:space="preserve"> (split every 20 seconds)</w:t>
       </w:r>
     </w:p>
     <w:tbl>
@@ -6985,6 +7061,7 @@
           <w:szCs w:val="24"/>
         </w:rPr>
       </w:pPr>
+      <w:proofErr w:type="spellStart"/>
       <w:r>
         <w:rPr>
           <w:rFonts w:ascii="Times New Roman" w:hAnsi="Times New Roman" w:cs="Times New Roman"/>
@@ -7014,7 +7091,18 @@
           <w:sz w:val="24"/>
           <w:szCs w:val="24"/>
         </w:rPr>
-        <w:t xml:space="preserve">olan </w:t>
+        <w:t>olan</w:t>
+      </w:r>
+      <w:proofErr w:type="spellEnd"/>
+      <w:r>
+        <w:rPr>
+          <w:rFonts w:ascii="Times New Roman" w:hAnsi="Times New Roman" w:cs="Times New Roman"/>
+          <w:b/>
+          <w:bCs/>
+          <w:sz w:val="24"/>
+          <w:szCs w:val="24"/>
+        </w:rPr>
+        <w:t xml:space="preserve"> </w:t>
       </w:r>
       <w:r>
         <w:rPr>
@@ -8474,6 +8562,7 @@
     <w:p>
       <w:pPr>
         <w:spacing w:line="240" w:lineRule="auto"/>
+        <w:jc w:val="center"/>
         <w:rPr>
           <w:rFonts w:ascii="Times New Roman" w:hAnsi="Times New Roman" w:cs="Times New Roman"/>
           <w:b/>
@@ -8482,18 +8571,64 @@
           <w:szCs w:val="24"/>
         </w:rPr>
       </w:pPr>
-    </w:p>
-    <w:p>
-      <w:pPr>
-        <w:spacing w:line="240" w:lineRule="auto"/>
+      <w:r>
         <w:rPr>
           <w:rFonts w:ascii="Times New Roman" w:hAnsi="Times New Roman" w:cs="Times New Roman"/>
           <w:b/>
           <w:bCs/>
+          <w:noProof/>
           <w:sz w:val="24"/>
           <w:szCs w:val="24"/>
         </w:rPr>
-      </w:pPr>
+        <w:drawing>
+          <wp:inline distT="0" distB="0" distL="0" distR="0" wp14:anchorId="4F9EB5AB" wp14:editId="5692665A">
+            <wp:extent cx="4902591" cy="3266298"/>
+            <wp:effectExtent l="0" t="0" r="0" b="0"/>
+            <wp:docPr id="1" name="Picture 1"/>
+            <wp:cNvGraphicFramePr>
+              <a:graphicFrameLocks xmlns:a="http://schemas.openxmlformats.org/drawingml/2006/main" noChangeAspect="1"/>
+            </wp:cNvGraphicFramePr>
+            <a:graphic xmlns:a="http://schemas.openxmlformats.org/drawingml/2006/main">
+              <a:graphicData uri="http://schemas.openxmlformats.org/drawingml/2006/picture">
+                <pic:pic xmlns:pic="http://schemas.openxmlformats.org/drawingml/2006/picture">
+                  <pic:nvPicPr>
+                    <pic:cNvPr id="0" name="Picture 1"/>
+                    <pic:cNvPicPr>
+                      <a:picLocks noChangeAspect="1" noChangeArrowheads="1"/>
+                    </pic:cNvPicPr>
+                  </pic:nvPicPr>
+                  <pic:blipFill>
+                    <a:blip r:embed="rId8" cstate="print">
+                      <a:extLst>
+                        <a:ext uri="{28A0092B-C50C-407E-A947-70E740481C1C}">
+                          <a14:useLocalDpi xmlns:a14="http://schemas.microsoft.com/office/drawing/2010/main" val="0"/>
+                        </a:ext>
+                      </a:extLst>
+                    </a:blip>
+                    <a:srcRect/>
+                    <a:stretch>
+                      <a:fillRect/>
+                    </a:stretch>
+                  </pic:blipFill>
+                  <pic:spPr bwMode="auto">
+                    <a:xfrm>
+                      <a:off x="0" y="0"/>
+                      <a:ext cx="4945108" cy="3294624"/>
+                    </a:xfrm>
+                    <a:prstGeom prst="rect">
+                      <a:avLst/>
+                    </a:prstGeom>
+                    <a:noFill/>
+                    <a:ln>
+                      <a:noFill/>
+                    </a:ln>
+                  </pic:spPr>
+                </pic:pic>
+              </a:graphicData>
+            </a:graphic>
+          </wp:inline>
+        </w:drawing>
+      </w:r>
     </w:p>
     <w:sectPr>
       <w:pgSz w:w="12240" w:h="15840"/>

--- a/SongPredictionComparison.docx
+++ b/SongPredictionComparison.docx
@@ -8614,6 +8614,1249 @@
                     <a:xfrm>
                       <a:off x="0" y="0"/>
                       <a:ext cx="4945108" cy="3294624"/>
+                    </a:xfrm>
+                    <a:prstGeom prst="rect">
+                      <a:avLst/>
+                    </a:prstGeom>
+                    <a:noFill/>
+                    <a:ln>
+                      <a:noFill/>
+                    </a:ln>
+                  </pic:spPr>
+                </pic:pic>
+              </a:graphicData>
+            </a:graphic>
+          </wp:inline>
+        </w:drawing>
+      </w:r>
+    </w:p>
+    <w:p>
+      <w:pPr>
+        <w:spacing w:line="240" w:lineRule="auto"/>
+        <w:rPr>
+          <w:rFonts w:ascii="Times New Roman" w:hAnsi="Times New Roman" w:cs="Times New Roman"/>
+          <w:b/>
+          <w:bCs/>
+          <w:sz w:val="24"/>
+          <w:szCs w:val="24"/>
+        </w:rPr>
+      </w:pPr>
+      <w:r>
+        <w:rPr>
+          <w:rFonts w:ascii="Times New Roman" w:hAnsi="Times New Roman" w:cs="Times New Roman"/>
+          <w:b/>
+          <w:bCs/>
+          <w:sz w:val="24"/>
+          <w:szCs w:val="24"/>
+        </w:rPr>
+        <w:lastRenderedPageBreak/>
+        <w:t xml:space="preserve">Der </w:t>
+      </w:r>
+      <w:proofErr w:type="spellStart"/>
+      <w:r>
+        <w:rPr>
+          <w:rFonts w:ascii="Times New Roman" w:hAnsi="Times New Roman" w:cs="Times New Roman"/>
+          <w:b/>
+          <w:bCs/>
+          <w:sz w:val="24"/>
+          <w:szCs w:val="24"/>
+        </w:rPr>
+        <w:t>Erlkönig</w:t>
+      </w:r>
+      <w:proofErr w:type="spellEnd"/>
+      <w:r>
+        <w:rPr>
+          <w:rFonts w:ascii="Times New Roman" w:hAnsi="Times New Roman" w:cs="Times New Roman"/>
+          <w:b/>
+          <w:bCs/>
+          <w:sz w:val="24"/>
+          <w:szCs w:val="24"/>
+        </w:rPr>
+        <w:t xml:space="preserve"> – Schubert (split every 20 seconds)</w:t>
+      </w:r>
+    </w:p>
+    <w:tbl>
+      <w:tblPr>
+        <w:tblStyle w:val="TableGrid"/>
+        <w:tblpPr w:leftFromText="180" w:rightFromText="180" w:horzAnchor="margin" w:tblpY="517"/>
+        <w:tblW w:w="0" w:type="auto"/>
+        <w:tblLook w:val="04A0" w:firstRow="1" w:lastRow="0" w:firstColumn="1" w:lastColumn="0" w:noHBand="0" w:noVBand="1"/>
+      </w:tblPr>
+      <w:tblGrid>
+        <w:gridCol w:w="2472"/>
+        <w:gridCol w:w="2473"/>
+        <w:gridCol w:w="2202"/>
+        <w:gridCol w:w="2203"/>
+      </w:tblGrid>
+      <w:tr>
+        <w:tc>
+          <w:tcPr>
+            <w:tcW w:w="4945" w:type="dxa"/>
+            <w:gridSpan w:val="2"/>
+          </w:tcPr>
+          <w:p>
+            <w:pPr>
+              <w:jc w:val="center"/>
+              <w:rPr>
+                <w:rFonts w:ascii="Times New Roman" w:hAnsi="Times New Roman" w:cs="Times New Roman"/>
+                <w:b/>
+                <w:bCs/>
+                <w:sz w:val="24"/>
+                <w:szCs w:val="24"/>
+              </w:rPr>
+            </w:pPr>
+            <w:r>
+              <w:rPr>
+                <w:rFonts w:ascii="Times New Roman" w:hAnsi="Times New Roman" w:cs="Times New Roman"/>
+                <w:b/>
+                <w:bCs/>
+                <w:sz w:val="24"/>
+                <w:szCs w:val="24"/>
+              </w:rPr>
+              <w:t>Non-Isolated Vocals</w:t>
+            </w:r>
+          </w:p>
+        </w:tc>
+        <w:tc>
+          <w:tcPr>
+            <w:tcW w:w="4405" w:type="dxa"/>
+            <w:gridSpan w:val="2"/>
+          </w:tcPr>
+          <w:p>
+            <w:pPr>
+              <w:jc w:val="center"/>
+              <w:rPr>
+                <w:rFonts w:ascii="Times New Roman" w:hAnsi="Times New Roman" w:cs="Times New Roman"/>
+                <w:b/>
+                <w:bCs/>
+                <w:sz w:val="24"/>
+                <w:szCs w:val="24"/>
+              </w:rPr>
+            </w:pPr>
+            <w:r>
+              <w:rPr>
+                <w:rFonts w:ascii="Times New Roman" w:hAnsi="Times New Roman" w:cs="Times New Roman"/>
+                <w:b/>
+                <w:bCs/>
+                <w:sz w:val="24"/>
+                <w:szCs w:val="24"/>
+              </w:rPr>
+              <w:t>Isolated Vocals</w:t>
+            </w:r>
+          </w:p>
+        </w:tc>
+      </w:tr>
+      <w:tr>
+        <w:tc>
+          <w:tcPr>
+            <w:tcW w:w="2472" w:type="dxa"/>
+          </w:tcPr>
+          <w:p>
+            <w:pPr>
+              <w:jc w:val="right"/>
+              <w:rPr>
+                <w:rFonts w:ascii="Times New Roman" w:hAnsi="Times New Roman" w:cs="Times New Roman"/>
+                <w:sz w:val="24"/>
+                <w:szCs w:val="24"/>
+              </w:rPr>
+            </w:pPr>
+            <w:r>
+              <w:rPr>
+                <w:rFonts w:ascii="Times New Roman" w:hAnsi="Times New Roman" w:cs="Times New Roman"/>
+                <w:sz w:val="24"/>
+                <w:szCs w:val="24"/>
+              </w:rPr>
+              <w:t>0</w:t>
+            </w:r>
+          </w:p>
+          <w:p>
+            <w:pPr>
+              <w:jc w:val="right"/>
+              <w:rPr>
+                <w:rFonts w:ascii="Times New Roman" w:hAnsi="Times New Roman" w:cs="Times New Roman"/>
+                <w:b/>
+                <w:bCs/>
+                <w:sz w:val="24"/>
+                <w:szCs w:val="24"/>
+                <w:u w:val="single"/>
+              </w:rPr>
+            </w:pPr>
+            <w:r>
+              <w:rPr>
+                <w:rFonts w:ascii="Times New Roman" w:hAnsi="Times New Roman" w:cs="Times New Roman"/>
+                <w:b/>
+                <w:bCs/>
+                <w:sz w:val="24"/>
+                <w:szCs w:val="24"/>
+                <w:u w:val="single"/>
+              </w:rPr>
+              <w:t>20</w:t>
+            </w:r>
+          </w:p>
+          <w:p>
+            <w:pPr>
+              <w:jc w:val="right"/>
+              <w:rPr>
+                <w:rFonts w:ascii="Times New Roman" w:hAnsi="Times New Roman" w:cs="Times New Roman"/>
+                <w:sz w:val="24"/>
+                <w:szCs w:val="24"/>
+              </w:rPr>
+            </w:pPr>
+            <w:r>
+              <w:rPr>
+                <w:rFonts w:ascii="Times New Roman" w:hAnsi="Times New Roman" w:cs="Times New Roman"/>
+                <w:sz w:val="24"/>
+                <w:szCs w:val="24"/>
+              </w:rPr>
+              <w:t>40</w:t>
+            </w:r>
+          </w:p>
+          <w:p>
+            <w:pPr>
+              <w:jc w:val="right"/>
+              <w:rPr>
+                <w:rFonts w:ascii="Times New Roman" w:hAnsi="Times New Roman" w:cs="Times New Roman"/>
+                <w:sz w:val="24"/>
+                <w:szCs w:val="24"/>
+              </w:rPr>
+            </w:pPr>
+            <w:r>
+              <w:rPr>
+                <w:rFonts w:ascii="Times New Roman" w:hAnsi="Times New Roman" w:cs="Times New Roman"/>
+                <w:sz w:val="24"/>
+                <w:szCs w:val="24"/>
+              </w:rPr>
+              <w:t>60</w:t>
+            </w:r>
+          </w:p>
+          <w:p>
+            <w:pPr>
+              <w:jc w:val="right"/>
+              <w:rPr>
+                <w:rFonts w:ascii="Times New Roman" w:hAnsi="Times New Roman" w:cs="Times New Roman"/>
+                <w:b/>
+                <w:bCs/>
+                <w:sz w:val="24"/>
+                <w:szCs w:val="24"/>
+                <w:u w:val="single"/>
+              </w:rPr>
+            </w:pPr>
+            <w:r>
+              <w:rPr>
+                <w:rFonts w:ascii="Times New Roman" w:hAnsi="Times New Roman" w:cs="Times New Roman"/>
+                <w:b/>
+                <w:bCs/>
+                <w:sz w:val="24"/>
+                <w:szCs w:val="24"/>
+                <w:u w:val="single"/>
+              </w:rPr>
+              <w:t>80</w:t>
+            </w:r>
+          </w:p>
+          <w:p>
+            <w:pPr>
+              <w:jc w:val="right"/>
+              <w:rPr>
+                <w:rFonts w:ascii="Times New Roman" w:hAnsi="Times New Roman" w:cs="Times New Roman"/>
+                <w:sz w:val="24"/>
+                <w:szCs w:val="24"/>
+              </w:rPr>
+            </w:pPr>
+            <w:r>
+              <w:rPr>
+                <w:rFonts w:ascii="Times New Roman" w:hAnsi="Times New Roman" w:cs="Times New Roman"/>
+                <w:sz w:val="24"/>
+                <w:szCs w:val="24"/>
+              </w:rPr>
+              <w:t>100</w:t>
+            </w:r>
+          </w:p>
+          <w:p>
+            <w:pPr>
+              <w:jc w:val="right"/>
+              <w:rPr>
+                <w:rFonts w:ascii="Times New Roman" w:hAnsi="Times New Roman" w:cs="Times New Roman"/>
+                <w:sz w:val="24"/>
+                <w:szCs w:val="24"/>
+              </w:rPr>
+            </w:pPr>
+            <w:r>
+              <w:rPr>
+                <w:rFonts w:ascii="Times New Roman" w:hAnsi="Times New Roman" w:cs="Times New Roman"/>
+                <w:sz w:val="24"/>
+                <w:szCs w:val="24"/>
+              </w:rPr>
+              <w:t>120</w:t>
+            </w:r>
+          </w:p>
+          <w:p>
+            <w:pPr>
+              <w:jc w:val="right"/>
+              <w:rPr>
+                <w:rFonts w:ascii="Times New Roman" w:hAnsi="Times New Roman" w:cs="Times New Roman"/>
+                <w:b/>
+                <w:bCs/>
+                <w:sz w:val="24"/>
+                <w:szCs w:val="24"/>
+                <w:u w:val="single"/>
+              </w:rPr>
+            </w:pPr>
+            <w:r>
+              <w:rPr>
+                <w:rFonts w:ascii="Times New Roman" w:hAnsi="Times New Roman" w:cs="Times New Roman"/>
+                <w:b/>
+                <w:bCs/>
+                <w:sz w:val="24"/>
+                <w:szCs w:val="24"/>
+                <w:u w:val="single"/>
+              </w:rPr>
+              <w:t>140</w:t>
+            </w:r>
+          </w:p>
+          <w:p>
+            <w:pPr>
+              <w:jc w:val="right"/>
+              <w:rPr>
+                <w:rFonts w:ascii="Times New Roman" w:hAnsi="Times New Roman" w:cs="Times New Roman"/>
+                <w:sz w:val="24"/>
+                <w:szCs w:val="24"/>
+              </w:rPr>
+            </w:pPr>
+            <w:r>
+              <w:rPr>
+                <w:rFonts w:ascii="Times New Roman" w:hAnsi="Times New Roman" w:cs="Times New Roman"/>
+                <w:sz w:val="24"/>
+                <w:szCs w:val="24"/>
+              </w:rPr>
+              <w:t>160</w:t>
+            </w:r>
+          </w:p>
+          <w:p>
+            <w:pPr>
+              <w:jc w:val="right"/>
+              <w:rPr>
+                <w:rFonts w:ascii="Times New Roman" w:hAnsi="Times New Roman" w:cs="Times New Roman"/>
+                <w:sz w:val="24"/>
+                <w:szCs w:val="24"/>
+              </w:rPr>
+            </w:pPr>
+            <w:r>
+              <w:rPr>
+                <w:rFonts w:ascii="Times New Roman" w:hAnsi="Times New Roman" w:cs="Times New Roman"/>
+                <w:sz w:val="24"/>
+                <w:szCs w:val="24"/>
+              </w:rPr>
+              <w:t>180</w:t>
+            </w:r>
+          </w:p>
+          <w:p>
+            <w:pPr>
+              <w:jc w:val="right"/>
+              <w:rPr>
+                <w:rFonts w:ascii="Times New Roman" w:hAnsi="Times New Roman" w:cs="Times New Roman"/>
+                <w:sz w:val="24"/>
+                <w:szCs w:val="24"/>
+              </w:rPr>
+            </w:pPr>
+            <w:r>
+              <w:rPr>
+                <w:rFonts w:ascii="Times New Roman" w:hAnsi="Times New Roman" w:cs="Times New Roman"/>
+                <w:sz w:val="24"/>
+                <w:szCs w:val="24"/>
+              </w:rPr>
+              <w:t>200</w:t>
+            </w:r>
+          </w:p>
+          <w:p>
+            <w:pPr>
+              <w:jc w:val="right"/>
+              <w:rPr>
+                <w:rFonts w:ascii="Times New Roman" w:hAnsi="Times New Roman" w:cs="Times New Roman"/>
+                <w:b/>
+                <w:bCs/>
+                <w:sz w:val="24"/>
+                <w:szCs w:val="24"/>
+                <w:u w:val="single"/>
+              </w:rPr>
+            </w:pPr>
+            <w:r>
+              <w:rPr>
+                <w:rFonts w:ascii="Times New Roman" w:hAnsi="Times New Roman" w:cs="Times New Roman"/>
+                <w:b/>
+                <w:bCs/>
+                <w:sz w:val="24"/>
+                <w:szCs w:val="24"/>
+                <w:u w:val="single"/>
+              </w:rPr>
+              <w:t>220</w:t>
+            </w:r>
+          </w:p>
+          <w:p>
+            <w:pPr>
+              <w:jc w:val="right"/>
+              <w:rPr>
+                <w:rFonts w:ascii="Times New Roman" w:hAnsi="Times New Roman" w:cs="Times New Roman"/>
+                <w:sz w:val="24"/>
+                <w:szCs w:val="24"/>
+              </w:rPr>
+            </w:pPr>
+            <w:r>
+              <w:rPr>
+                <w:rFonts w:ascii="Times New Roman" w:hAnsi="Times New Roman" w:cs="Times New Roman"/>
+                <w:b/>
+                <w:bCs/>
+                <w:sz w:val="24"/>
+                <w:szCs w:val="24"/>
+                <w:u w:val="single"/>
+              </w:rPr>
+              <w:t>240</w:t>
+            </w:r>
+            <w:r>
+              <w:rPr>
+                <w:rFonts w:ascii="Times New Roman" w:hAnsi="Times New Roman" w:cs="Times New Roman"/>
+                <w:sz w:val="24"/>
+                <w:szCs w:val="24"/>
+              </w:rPr>
+              <w:t>0</w:t>
+            </w:r>
+          </w:p>
+        </w:tc>
+        <w:tc>
+          <w:tcPr>
+            <w:tcW w:w="2473" w:type="dxa"/>
+          </w:tcPr>
+          <w:p>
+            <w:pPr>
+              <w:rPr>
+                <w:rFonts w:ascii="Times New Roman" w:hAnsi="Times New Roman" w:cs="Times New Roman"/>
+                <w:sz w:val="24"/>
+                <w:szCs w:val="24"/>
+              </w:rPr>
+            </w:pPr>
+            <w:r>
+              <w:rPr>
+                <w:rFonts w:ascii="Times New Roman" w:hAnsi="Times New Roman" w:cs="Times New Roman"/>
+                <w:sz w:val="24"/>
+                <w:szCs w:val="24"/>
+              </w:rPr>
+              <w:t>calm</w:t>
+            </w:r>
+          </w:p>
+          <w:p>
+            <w:pPr>
+              <w:rPr>
+                <w:rFonts w:ascii="Times New Roman" w:hAnsi="Times New Roman" w:cs="Times New Roman"/>
+                <w:b/>
+                <w:bCs/>
+                <w:sz w:val="24"/>
+                <w:szCs w:val="24"/>
+                <w:u w:val="single"/>
+              </w:rPr>
+            </w:pPr>
+            <w:r>
+              <w:rPr>
+                <w:rFonts w:ascii="Times New Roman" w:hAnsi="Times New Roman" w:cs="Times New Roman"/>
+                <w:b/>
+                <w:bCs/>
+                <w:sz w:val="24"/>
+                <w:szCs w:val="24"/>
+                <w:u w:val="single"/>
+              </w:rPr>
+              <w:t>sad</w:t>
+            </w:r>
+          </w:p>
+          <w:p>
+            <w:pPr>
+              <w:rPr>
+                <w:rFonts w:ascii="Times New Roman" w:hAnsi="Times New Roman" w:cs="Times New Roman"/>
+                <w:sz w:val="24"/>
+                <w:szCs w:val="24"/>
+              </w:rPr>
+            </w:pPr>
+            <w:r>
+              <w:rPr>
+                <w:rFonts w:ascii="Times New Roman" w:hAnsi="Times New Roman" w:cs="Times New Roman"/>
+                <w:sz w:val="24"/>
+                <w:szCs w:val="24"/>
+              </w:rPr>
+              <w:t>calm</w:t>
+            </w:r>
+          </w:p>
+          <w:p>
+            <w:pPr>
+              <w:rPr>
+                <w:rFonts w:ascii="Times New Roman" w:hAnsi="Times New Roman" w:cs="Times New Roman"/>
+                <w:sz w:val="24"/>
+                <w:szCs w:val="24"/>
+              </w:rPr>
+            </w:pPr>
+            <w:r>
+              <w:rPr>
+                <w:rFonts w:ascii="Times New Roman" w:hAnsi="Times New Roman" w:cs="Times New Roman"/>
+                <w:sz w:val="24"/>
+                <w:szCs w:val="24"/>
+              </w:rPr>
+              <w:t>sad</w:t>
+            </w:r>
+          </w:p>
+          <w:p>
+            <w:pPr>
+              <w:rPr>
+                <w:rFonts w:ascii="Times New Roman" w:hAnsi="Times New Roman" w:cs="Times New Roman"/>
+                <w:b/>
+                <w:bCs/>
+                <w:sz w:val="24"/>
+                <w:szCs w:val="24"/>
+                <w:u w:val="single"/>
+              </w:rPr>
+            </w:pPr>
+            <w:r>
+              <w:rPr>
+                <w:rFonts w:ascii="Times New Roman" w:hAnsi="Times New Roman" w:cs="Times New Roman"/>
+                <w:b/>
+                <w:bCs/>
+                <w:sz w:val="24"/>
+                <w:szCs w:val="24"/>
+                <w:u w:val="single"/>
+              </w:rPr>
+              <w:t>calm</w:t>
+            </w:r>
+          </w:p>
+          <w:p>
+            <w:pPr>
+              <w:rPr>
+                <w:rFonts w:ascii="Times New Roman" w:hAnsi="Times New Roman" w:cs="Times New Roman"/>
+                <w:sz w:val="24"/>
+                <w:szCs w:val="24"/>
+              </w:rPr>
+            </w:pPr>
+            <w:r>
+              <w:rPr>
+                <w:rFonts w:ascii="Times New Roman" w:hAnsi="Times New Roman" w:cs="Times New Roman"/>
+                <w:sz w:val="24"/>
+                <w:szCs w:val="24"/>
+              </w:rPr>
+              <w:t>calm</w:t>
+            </w:r>
+          </w:p>
+          <w:p>
+            <w:pPr>
+              <w:rPr>
+                <w:rFonts w:ascii="Times New Roman" w:hAnsi="Times New Roman" w:cs="Times New Roman"/>
+                <w:sz w:val="24"/>
+                <w:szCs w:val="24"/>
+              </w:rPr>
+            </w:pPr>
+            <w:r>
+              <w:rPr>
+                <w:rFonts w:ascii="Times New Roman" w:hAnsi="Times New Roman" w:cs="Times New Roman"/>
+                <w:sz w:val="24"/>
+                <w:szCs w:val="24"/>
+              </w:rPr>
+              <w:t>calm</w:t>
+            </w:r>
+          </w:p>
+          <w:p>
+            <w:pPr>
+              <w:rPr>
+                <w:rFonts w:ascii="Times New Roman" w:hAnsi="Times New Roman" w:cs="Times New Roman"/>
+                <w:b/>
+                <w:bCs/>
+                <w:sz w:val="24"/>
+                <w:szCs w:val="24"/>
+                <w:u w:val="single"/>
+              </w:rPr>
+            </w:pPr>
+            <w:r>
+              <w:rPr>
+                <w:rFonts w:ascii="Times New Roman" w:hAnsi="Times New Roman" w:cs="Times New Roman"/>
+                <w:b/>
+                <w:bCs/>
+                <w:sz w:val="24"/>
+                <w:szCs w:val="24"/>
+                <w:u w:val="single"/>
+              </w:rPr>
+              <w:t>sad</w:t>
+            </w:r>
+          </w:p>
+          <w:p>
+            <w:pPr>
+              <w:rPr>
+                <w:rFonts w:ascii="Times New Roman" w:hAnsi="Times New Roman" w:cs="Times New Roman"/>
+                <w:sz w:val="24"/>
+                <w:szCs w:val="24"/>
+              </w:rPr>
+            </w:pPr>
+            <w:r>
+              <w:rPr>
+                <w:rFonts w:ascii="Times New Roman" w:hAnsi="Times New Roman" w:cs="Times New Roman"/>
+                <w:sz w:val="24"/>
+                <w:szCs w:val="24"/>
+              </w:rPr>
+              <w:t>calm</w:t>
+            </w:r>
+          </w:p>
+          <w:p>
+            <w:pPr>
+              <w:rPr>
+                <w:rFonts w:ascii="Times New Roman" w:hAnsi="Times New Roman" w:cs="Times New Roman"/>
+                <w:sz w:val="24"/>
+                <w:szCs w:val="24"/>
+              </w:rPr>
+            </w:pPr>
+            <w:r>
+              <w:rPr>
+                <w:rFonts w:ascii="Times New Roman" w:hAnsi="Times New Roman" w:cs="Times New Roman"/>
+                <w:sz w:val="24"/>
+                <w:szCs w:val="24"/>
+              </w:rPr>
+              <w:t>calm</w:t>
+            </w:r>
+          </w:p>
+          <w:p>
+            <w:pPr>
+              <w:rPr>
+                <w:rFonts w:ascii="Times New Roman" w:hAnsi="Times New Roman" w:cs="Times New Roman"/>
+                <w:b/>
+                <w:bCs/>
+                <w:sz w:val="24"/>
+                <w:szCs w:val="24"/>
+                <w:u w:val="single"/>
+              </w:rPr>
+            </w:pPr>
+            <w:r>
+              <w:rPr>
+                <w:rFonts w:ascii="Times New Roman" w:hAnsi="Times New Roman" w:cs="Times New Roman"/>
+                <w:sz w:val="24"/>
+                <w:szCs w:val="24"/>
+              </w:rPr>
+              <w:t>angry</w:t>
+            </w:r>
+          </w:p>
+          <w:p>
+            <w:pPr>
+              <w:rPr>
+                <w:rFonts w:ascii="Times New Roman" w:hAnsi="Times New Roman" w:cs="Times New Roman"/>
+                <w:b/>
+                <w:bCs/>
+                <w:sz w:val="24"/>
+                <w:szCs w:val="24"/>
+                <w:u w:val="single"/>
+              </w:rPr>
+            </w:pPr>
+            <w:r>
+              <w:rPr>
+                <w:rFonts w:ascii="Times New Roman" w:hAnsi="Times New Roman" w:cs="Times New Roman"/>
+                <w:b/>
+                <w:bCs/>
+                <w:sz w:val="24"/>
+                <w:szCs w:val="24"/>
+                <w:u w:val="single"/>
+              </w:rPr>
+              <w:t>happy</w:t>
+            </w:r>
+          </w:p>
+          <w:p>
+            <w:pPr>
+              <w:rPr>
+                <w:rFonts w:ascii="Times New Roman" w:hAnsi="Times New Roman" w:cs="Times New Roman"/>
+                <w:sz w:val="24"/>
+                <w:szCs w:val="24"/>
+              </w:rPr>
+            </w:pPr>
+            <w:r>
+              <w:rPr>
+                <w:rFonts w:ascii="Times New Roman" w:hAnsi="Times New Roman" w:cs="Times New Roman"/>
+                <w:b/>
+                <w:bCs/>
+                <w:sz w:val="24"/>
+                <w:szCs w:val="24"/>
+                <w:u w:val="single"/>
+              </w:rPr>
+              <w:t>fear</w:t>
+            </w:r>
+          </w:p>
+        </w:tc>
+        <w:tc>
+          <w:tcPr>
+            <w:tcW w:w="2202" w:type="dxa"/>
+          </w:tcPr>
+          <w:p>
+            <w:pPr>
+              <w:jc w:val="right"/>
+              <w:rPr>
+                <w:rFonts w:ascii="Times New Roman" w:hAnsi="Times New Roman" w:cs="Times New Roman"/>
+                <w:sz w:val="24"/>
+                <w:szCs w:val="24"/>
+              </w:rPr>
+            </w:pPr>
+            <w:r>
+              <w:rPr>
+                <w:rFonts w:ascii="Times New Roman" w:hAnsi="Times New Roman" w:cs="Times New Roman"/>
+                <w:sz w:val="24"/>
+                <w:szCs w:val="24"/>
+              </w:rPr>
+              <w:t>0</w:t>
+            </w:r>
+          </w:p>
+          <w:p>
+            <w:pPr>
+              <w:jc w:val="right"/>
+              <w:rPr>
+                <w:rFonts w:ascii="Times New Roman" w:hAnsi="Times New Roman" w:cs="Times New Roman"/>
+                <w:b/>
+                <w:bCs/>
+                <w:sz w:val="24"/>
+                <w:szCs w:val="24"/>
+                <w:u w:val="single"/>
+              </w:rPr>
+            </w:pPr>
+            <w:r>
+              <w:rPr>
+                <w:rFonts w:ascii="Times New Roman" w:hAnsi="Times New Roman" w:cs="Times New Roman"/>
+                <w:b/>
+                <w:bCs/>
+                <w:sz w:val="24"/>
+                <w:szCs w:val="24"/>
+                <w:u w:val="single"/>
+              </w:rPr>
+              <w:t>20</w:t>
+            </w:r>
+          </w:p>
+          <w:p>
+            <w:pPr>
+              <w:jc w:val="right"/>
+              <w:rPr>
+                <w:rFonts w:ascii="Times New Roman" w:hAnsi="Times New Roman" w:cs="Times New Roman"/>
+                <w:sz w:val="24"/>
+                <w:szCs w:val="24"/>
+              </w:rPr>
+            </w:pPr>
+            <w:r>
+              <w:rPr>
+                <w:rFonts w:ascii="Times New Roman" w:hAnsi="Times New Roman" w:cs="Times New Roman"/>
+                <w:sz w:val="24"/>
+                <w:szCs w:val="24"/>
+              </w:rPr>
+              <w:t>40</w:t>
+            </w:r>
+          </w:p>
+          <w:p>
+            <w:pPr>
+              <w:jc w:val="right"/>
+              <w:rPr>
+                <w:rFonts w:ascii="Times New Roman" w:hAnsi="Times New Roman" w:cs="Times New Roman"/>
+                <w:sz w:val="24"/>
+                <w:szCs w:val="24"/>
+              </w:rPr>
+            </w:pPr>
+            <w:r>
+              <w:rPr>
+                <w:rFonts w:ascii="Times New Roman" w:hAnsi="Times New Roman" w:cs="Times New Roman"/>
+                <w:sz w:val="24"/>
+                <w:szCs w:val="24"/>
+              </w:rPr>
+              <w:t>60</w:t>
+            </w:r>
+          </w:p>
+          <w:p>
+            <w:pPr>
+              <w:jc w:val="right"/>
+              <w:rPr>
+                <w:rFonts w:ascii="Times New Roman" w:hAnsi="Times New Roman" w:cs="Times New Roman"/>
+                <w:b/>
+                <w:bCs/>
+                <w:sz w:val="24"/>
+                <w:szCs w:val="24"/>
+                <w:u w:val="single"/>
+              </w:rPr>
+            </w:pPr>
+            <w:r>
+              <w:rPr>
+                <w:rFonts w:ascii="Times New Roman" w:hAnsi="Times New Roman" w:cs="Times New Roman"/>
+                <w:b/>
+                <w:bCs/>
+                <w:sz w:val="24"/>
+                <w:szCs w:val="24"/>
+                <w:u w:val="single"/>
+              </w:rPr>
+              <w:t>80</w:t>
+            </w:r>
+          </w:p>
+          <w:p>
+            <w:pPr>
+              <w:jc w:val="right"/>
+              <w:rPr>
+                <w:rFonts w:ascii="Times New Roman" w:hAnsi="Times New Roman" w:cs="Times New Roman"/>
+                <w:sz w:val="24"/>
+                <w:szCs w:val="24"/>
+              </w:rPr>
+            </w:pPr>
+            <w:r>
+              <w:rPr>
+                <w:rFonts w:ascii="Times New Roman" w:hAnsi="Times New Roman" w:cs="Times New Roman"/>
+                <w:sz w:val="24"/>
+                <w:szCs w:val="24"/>
+              </w:rPr>
+              <w:t>100</w:t>
+            </w:r>
+          </w:p>
+          <w:p>
+            <w:pPr>
+              <w:jc w:val="right"/>
+              <w:rPr>
+                <w:rFonts w:ascii="Times New Roman" w:hAnsi="Times New Roman" w:cs="Times New Roman"/>
+                <w:sz w:val="24"/>
+                <w:szCs w:val="24"/>
+              </w:rPr>
+            </w:pPr>
+            <w:r>
+              <w:rPr>
+                <w:rFonts w:ascii="Times New Roman" w:hAnsi="Times New Roman" w:cs="Times New Roman"/>
+                <w:sz w:val="24"/>
+                <w:szCs w:val="24"/>
+              </w:rPr>
+              <w:t>120</w:t>
+            </w:r>
+          </w:p>
+          <w:p>
+            <w:pPr>
+              <w:jc w:val="right"/>
+              <w:rPr>
+                <w:rFonts w:ascii="Times New Roman" w:hAnsi="Times New Roman" w:cs="Times New Roman"/>
+                <w:b/>
+                <w:bCs/>
+                <w:sz w:val="24"/>
+                <w:szCs w:val="24"/>
+                <w:u w:val="single"/>
+              </w:rPr>
+            </w:pPr>
+            <w:r>
+              <w:rPr>
+                <w:rFonts w:ascii="Times New Roman" w:hAnsi="Times New Roman" w:cs="Times New Roman"/>
+                <w:b/>
+                <w:bCs/>
+                <w:sz w:val="24"/>
+                <w:szCs w:val="24"/>
+                <w:u w:val="single"/>
+              </w:rPr>
+              <w:t>140</w:t>
+            </w:r>
+          </w:p>
+          <w:p>
+            <w:pPr>
+              <w:jc w:val="right"/>
+              <w:rPr>
+                <w:rFonts w:ascii="Times New Roman" w:hAnsi="Times New Roman" w:cs="Times New Roman"/>
+                <w:sz w:val="24"/>
+                <w:szCs w:val="24"/>
+              </w:rPr>
+            </w:pPr>
+            <w:r>
+              <w:rPr>
+                <w:rFonts w:ascii="Times New Roman" w:hAnsi="Times New Roman" w:cs="Times New Roman"/>
+                <w:sz w:val="24"/>
+                <w:szCs w:val="24"/>
+              </w:rPr>
+              <w:t>160</w:t>
+            </w:r>
+          </w:p>
+          <w:p>
+            <w:pPr>
+              <w:jc w:val="right"/>
+              <w:rPr>
+                <w:rFonts w:ascii="Times New Roman" w:hAnsi="Times New Roman" w:cs="Times New Roman"/>
+                <w:sz w:val="24"/>
+                <w:szCs w:val="24"/>
+              </w:rPr>
+            </w:pPr>
+            <w:r>
+              <w:rPr>
+                <w:rFonts w:ascii="Times New Roman" w:hAnsi="Times New Roman" w:cs="Times New Roman"/>
+                <w:sz w:val="24"/>
+                <w:szCs w:val="24"/>
+              </w:rPr>
+              <w:t>180</w:t>
+            </w:r>
+          </w:p>
+          <w:p>
+            <w:pPr>
+              <w:jc w:val="right"/>
+              <w:rPr>
+                <w:rFonts w:ascii="Times New Roman" w:hAnsi="Times New Roman" w:cs="Times New Roman"/>
+                <w:sz w:val="24"/>
+                <w:szCs w:val="24"/>
+              </w:rPr>
+            </w:pPr>
+            <w:r>
+              <w:rPr>
+                <w:rFonts w:ascii="Times New Roman" w:hAnsi="Times New Roman" w:cs="Times New Roman"/>
+                <w:sz w:val="24"/>
+                <w:szCs w:val="24"/>
+              </w:rPr>
+              <w:t>200</w:t>
+            </w:r>
+          </w:p>
+          <w:p>
+            <w:pPr>
+              <w:jc w:val="right"/>
+              <w:rPr>
+                <w:rFonts w:ascii="Times New Roman" w:hAnsi="Times New Roman" w:cs="Times New Roman"/>
+                <w:b/>
+                <w:bCs/>
+                <w:sz w:val="24"/>
+                <w:szCs w:val="24"/>
+                <w:u w:val="single"/>
+              </w:rPr>
+            </w:pPr>
+            <w:r>
+              <w:rPr>
+                <w:rFonts w:ascii="Times New Roman" w:hAnsi="Times New Roman" w:cs="Times New Roman"/>
+                <w:b/>
+                <w:bCs/>
+                <w:sz w:val="24"/>
+                <w:szCs w:val="24"/>
+                <w:u w:val="single"/>
+              </w:rPr>
+              <w:t>220</w:t>
+            </w:r>
+          </w:p>
+          <w:p>
+            <w:pPr>
+              <w:jc w:val="right"/>
+              <w:rPr>
+                <w:rFonts w:ascii="Times New Roman" w:hAnsi="Times New Roman" w:cs="Times New Roman"/>
+                <w:b/>
+                <w:bCs/>
+                <w:sz w:val="24"/>
+                <w:szCs w:val="24"/>
+                <w:u w:val="single"/>
+              </w:rPr>
+            </w:pPr>
+            <w:r>
+              <w:rPr>
+                <w:rFonts w:ascii="Times New Roman" w:hAnsi="Times New Roman" w:cs="Times New Roman"/>
+                <w:b/>
+                <w:bCs/>
+                <w:sz w:val="24"/>
+                <w:szCs w:val="24"/>
+                <w:u w:val="single"/>
+              </w:rPr>
+              <w:t>240</w:t>
+            </w:r>
+          </w:p>
+        </w:tc>
+        <w:tc>
+          <w:tcPr>
+            <w:tcW w:w="2203" w:type="dxa"/>
+          </w:tcPr>
+          <w:p>
+            <w:pPr>
+              <w:rPr>
+                <w:rFonts w:ascii="Times New Roman" w:hAnsi="Times New Roman" w:cs="Times New Roman"/>
+                <w:sz w:val="24"/>
+                <w:szCs w:val="24"/>
+              </w:rPr>
+            </w:pPr>
+            <w:r>
+              <w:rPr>
+                <w:rFonts w:ascii="Times New Roman" w:hAnsi="Times New Roman" w:cs="Times New Roman"/>
+                <w:sz w:val="24"/>
+                <w:szCs w:val="24"/>
+              </w:rPr>
+              <w:t>calm</w:t>
+            </w:r>
+          </w:p>
+          <w:p>
+            <w:pPr>
+              <w:rPr>
+                <w:rFonts w:ascii="Times New Roman" w:hAnsi="Times New Roman" w:cs="Times New Roman"/>
+                <w:b/>
+                <w:bCs/>
+                <w:sz w:val="24"/>
+                <w:szCs w:val="24"/>
+                <w:u w:val="single"/>
+              </w:rPr>
+            </w:pPr>
+            <w:r>
+              <w:rPr>
+                <w:rFonts w:ascii="Times New Roman" w:hAnsi="Times New Roman" w:cs="Times New Roman"/>
+                <w:b/>
+                <w:bCs/>
+                <w:sz w:val="24"/>
+                <w:szCs w:val="24"/>
+                <w:u w:val="single"/>
+              </w:rPr>
+              <w:t>fear</w:t>
+            </w:r>
+          </w:p>
+          <w:p>
+            <w:pPr>
+              <w:rPr>
+                <w:rFonts w:ascii="Times New Roman" w:hAnsi="Times New Roman" w:cs="Times New Roman"/>
+                <w:sz w:val="24"/>
+                <w:szCs w:val="24"/>
+              </w:rPr>
+            </w:pPr>
+            <w:r>
+              <w:rPr>
+                <w:rFonts w:ascii="Times New Roman" w:hAnsi="Times New Roman" w:cs="Times New Roman"/>
+                <w:sz w:val="24"/>
+                <w:szCs w:val="24"/>
+              </w:rPr>
+              <w:t>calm</w:t>
+            </w:r>
+          </w:p>
+          <w:p>
+            <w:pPr>
+              <w:rPr>
+                <w:rFonts w:ascii="Times New Roman" w:hAnsi="Times New Roman" w:cs="Times New Roman"/>
+                <w:sz w:val="24"/>
+                <w:szCs w:val="24"/>
+              </w:rPr>
+            </w:pPr>
+            <w:r>
+              <w:rPr>
+                <w:rFonts w:ascii="Times New Roman" w:hAnsi="Times New Roman" w:cs="Times New Roman"/>
+                <w:sz w:val="24"/>
+                <w:szCs w:val="24"/>
+              </w:rPr>
+              <w:t>sad</w:t>
+            </w:r>
+          </w:p>
+          <w:p>
+            <w:pPr>
+              <w:rPr>
+                <w:rFonts w:ascii="Times New Roman" w:hAnsi="Times New Roman" w:cs="Times New Roman"/>
+                <w:b/>
+                <w:bCs/>
+                <w:sz w:val="24"/>
+                <w:szCs w:val="24"/>
+                <w:u w:val="single"/>
+              </w:rPr>
+            </w:pPr>
+            <w:r>
+              <w:rPr>
+                <w:rFonts w:ascii="Times New Roman" w:hAnsi="Times New Roman" w:cs="Times New Roman"/>
+                <w:b/>
+                <w:bCs/>
+                <w:sz w:val="24"/>
+                <w:szCs w:val="24"/>
+                <w:u w:val="single"/>
+              </w:rPr>
+              <w:t>sad</w:t>
+            </w:r>
+          </w:p>
+          <w:p>
+            <w:pPr>
+              <w:rPr>
+                <w:rFonts w:ascii="Times New Roman" w:hAnsi="Times New Roman" w:cs="Times New Roman"/>
+                <w:sz w:val="24"/>
+                <w:szCs w:val="24"/>
+              </w:rPr>
+            </w:pPr>
+            <w:r>
+              <w:rPr>
+                <w:rFonts w:ascii="Times New Roman" w:hAnsi="Times New Roman" w:cs="Times New Roman"/>
+                <w:sz w:val="24"/>
+                <w:szCs w:val="24"/>
+              </w:rPr>
+              <w:t>calm</w:t>
+            </w:r>
+          </w:p>
+          <w:p>
+            <w:pPr>
+              <w:rPr>
+                <w:rFonts w:ascii="Times New Roman" w:hAnsi="Times New Roman" w:cs="Times New Roman"/>
+                <w:sz w:val="24"/>
+                <w:szCs w:val="24"/>
+              </w:rPr>
+            </w:pPr>
+            <w:r>
+              <w:rPr>
+                <w:rFonts w:ascii="Times New Roman" w:hAnsi="Times New Roman" w:cs="Times New Roman"/>
+                <w:sz w:val="24"/>
+                <w:szCs w:val="24"/>
+              </w:rPr>
+              <w:t>calm</w:t>
+            </w:r>
+          </w:p>
+          <w:p>
+            <w:pPr>
+              <w:rPr>
+                <w:rFonts w:ascii="Times New Roman" w:hAnsi="Times New Roman" w:cs="Times New Roman"/>
+                <w:b/>
+                <w:bCs/>
+                <w:sz w:val="24"/>
+                <w:szCs w:val="24"/>
+                <w:u w:val="single"/>
+              </w:rPr>
+            </w:pPr>
+            <w:r>
+              <w:rPr>
+                <w:rFonts w:ascii="Times New Roman" w:hAnsi="Times New Roman" w:cs="Times New Roman"/>
+                <w:b/>
+                <w:bCs/>
+                <w:sz w:val="24"/>
+                <w:szCs w:val="24"/>
+                <w:u w:val="single"/>
+              </w:rPr>
+              <w:t>calm</w:t>
+            </w:r>
+          </w:p>
+          <w:p>
+            <w:pPr>
+              <w:rPr>
+                <w:rFonts w:ascii="Times New Roman" w:hAnsi="Times New Roman" w:cs="Times New Roman"/>
+                <w:sz w:val="24"/>
+                <w:szCs w:val="24"/>
+              </w:rPr>
+            </w:pPr>
+            <w:r>
+              <w:rPr>
+                <w:rFonts w:ascii="Times New Roman" w:hAnsi="Times New Roman" w:cs="Times New Roman"/>
+                <w:sz w:val="24"/>
+                <w:szCs w:val="24"/>
+              </w:rPr>
+              <w:t>calm</w:t>
+            </w:r>
+          </w:p>
+          <w:p>
+            <w:pPr>
+              <w:rPr>
+                <w:rFonts w:ascii="Times New Roman" w:hAnsi="Times New Roman" w:cs="Times New Roman"/>
+                <w:sz w:val="24"/>
+                <w:szCs w:val="24"/>
+              </w:rPr>
+            </w:pPr>
+            <w:r>
+              <w:rPr>
+                <w:rFonts w:ascii="Times New Roman" w:hAnsi="Times New Roman" w:cs="Times New Roman"/>
+                <w:sz w:val="24"/>
+                <w:szCs w:val="24"/>
+              </w:rPr>
+              <w:t>calm</w:t>
+            </w:r>
+          </w:p>
+          <w:p>
+            <w:pPr>
+              <w:rPr>
+                <w:rFonts w:ascii="Times New Roman" w:hAnsi="Times New Roman" w:cs="Times New Roman"/>
+                <w:b/>
+                <w:bCs/>
+                <w:sz w:val="24"/>
+                <w:szCs w:val="24"/>
+                <w:u w:val="single"/>
+              </w:rPr>
+            </w:pPr>
+            <w:r>
+              <w:rPr>
+                <w:rFonts w:ascii="Times New Roman" w:hAnsi="Times New Roman" w:cs="Times New Roman"/>
+                <w:sz w:val="24"/>
+                <w:szCs w:val="24"/>
+              </w:rPr>
+              <w:t>angry</w:t>
+            </w:r>
+          </w:p>
+          <w:p>
+            <w:pPr>
+              <w:rPr>
+                <w:rFonts w:ascii="Times New Roman" w:hAnsi="Times New Roman" w:cs="Times New Roman"/>
+                <w:b/>
+                <w:bCs/>
+                <w:sz w:val="24"/>
+                <w:szCs w:val="24"/>
+                <w:u w:val="single"/>
+              </w:rPr>
+            </w:pPr>
+            <w:r>
+              <w:rPr>
+                <w:rFonts w:ascii="Times New Roman" w:hAnsi="Times New Roman" w:cs="Times New Roman"/>
+                <w:b/>
+                <w:bCs/>
+                <w:sz w:val="24"/>
+                <w:szCs w:val="24"/>
+                <w:u w:val="single"/>
+              </w:rPr>
+              <w:t>angry</w:t>
+            </w:r>
+          </w:p>
+          <w:p>
+            <w:pPr>
+              <w:rPr>
+                <w:rFonts w:ascii="Times New Roman" w:hAnsi="Times New Roman" w:cs="Times New Roman"/>
+                <w:sz w:val="24"/>
+                <w:szCs w:val="24"/>
+              </w:rPr>
+            </w:pPr>
+            <w:r>
+              <w:rPr>
+                <w:rFonts w:ascii="Times New Roman" w:hAnsi="Times New Roman" w:cs="Times New Roman"/>
+                <w:b/>
+                <w:bCs/>
+                <w:sz w:val="24"/>
+                <w:szCs w:val="24"/>
+                <w:u w:val="single"/>
+              </w:rPr>
+              <w:t>calm</w:t>
+            </w:r>
+          </w:p>
+        </w:tc>
+      </w:tr>
+    </w:tbl>
+    <w:p>
+      <w:pPr>
+        <w:rPr>
+          <w:rFonts w:ascii="Times New Roman" w:hAnsi="Times New Roman" w:cs="Times New Roman"/>
+          <w:b/>
+          <w:bCs/>
+          <w:sz w:val="24"/>
+          <w:szCs w:val="24"/>
+        </w:rPr>
+      </w:pPr>
+      <w:r>
+        <w:rPr>
+          <w:rFonts w:ascii="Times New Roman" w:hAnsi="Times New Roman" w:cs="Times New Roman"/>
+          <w:b/>
+          <w:bCs/>
+          <w:noProof/>
+          <w:sz w:val="24"/>
+          <w:szCs w:val="24"/>
+        </w:rPr>
+        <w:drawing>
+          <wp:inline distT="0" distB="0" distL="0" distR="0" wp14:anchorId="12E00965" wp14:editId="10A33E78">
+            <wp:extent cx="5943600" cy="3962400"/>
+            <wp:effectExtent l="0" t="0" r="0" b="0"/>
+            <wp:docPr id="2" name="Picture 2"/>
+            <wp:cNvGraphicFramePr>
+              <a:graphicFrameLocks xmlns:a="http://schemas.openxmlformats.org/drawingml/2006/main" noChangeAspect="1"/>
+            </wp:cNvGraphicFramePr>
+            <a:graphic xmlns:a="http://schemas.openxmlformats.org/drawingml/2006/main">
+              <a:graphicData uri="http://schemas.openxmlformats.org/drawingml/2006/picture">
+                <pic:pic xmlns:pic="http://schemas.openxmlformats.org/drawingml/2006/picture">
+                  <pic:nvPicPr>
+                    <pic:cNvPr id="0" name="Picture 1"/>
+                    <pic:cNvPicPr>
+                      <a:picLocks noChangeAspect="1" noChangeArrowheads="1"/>
+                    </pic:cNvPicPr>
+                  </pic:nvPicPr>
+                  <pic:blipFill>
+                    <a:blip r:embed="rId9">
+                      <a:extLst>
+                        <a:ext uri="{28A0092B-C50C-407E-A947-70E740481C1C}">
+                          <a14:useLocalDpi xmlns:a14="http://schemas.microsoft.com/office/drawing/2010/main" val="0"/>
+                        </a:ext>
+                      </a:extLst>
+                    </a:blip>
+                    <a:srcRect/>
+                    <a:stretch>
+                      <a:fillRect/>
+                    </a:stretch>
+                  </pic:blipFill>
+                  <pic:spPr bwMode="auto">
+                    <a:xfrm>
+                      <a:off x="0" y="0"/>
+                      <a:ext cx="5943600" cy="3962400"/>
                     </a:xfrm>
                     <a:prstGeom prst="rect">
                       <a:avLst/>

--- a/SongPredictionComparison.docx
+++ b/SongPredictionComparison.docx
@@ -943,7 +943,7 @@
                     </pic:cNvPicPr>
                   </pic:nvPicPr>
                   <pic:blipFill>
-                    <a:blip r:embed="rId5" cstate="print">
+                    <a:blip r:embed="rId7" cstate="print">
                       <a:extLst>
                         <a:ext uri="{28A0092B-C50C-407E-A947-70E740481C1C}">
                           <a14:useLocalDpi xmlns:a14="http://schemas.microsoft.com/office/drawing/2010/main" val="0"/>
@@ -2637,7 +2637,7 @@
                     </pic:cNvPicPr>
                   </pic:nvPicPr>
                   <pic:blipFill>
-                    <a:blip r:embed="rId6" cstate="print">
+                    <a:blip r:embed="rId8" cstate="print">
                       <a:extLst>
                         <a:ext uri="{28A0092B-C50C-407E-A947-70E740481C1C}">
                           <a14:useLocalDpi xmlns:a14="http://schemas.microsoft.com/office/drawing/2010/main" val="0"/>
@@ -5783,7 +5783,6 @@
           <w:szCs w:val="24"/>
         </w:rPr>
       </w:pPr>
-      <w:proofErr w:type="gramStart"/>
       <w:r>
         <w:rPr>
           <w:rFonts w:ascii="Times New Roman" w:hAnsi="Times New Roman" w:cs="Times New Roman"/>
@@ -5793,18 +5792,7 @@
           <w:szCs w:val="24"/>
         </w:rPr>
         <w:lastRenderedPageBreak/>
-        <w:t>Sure</w:t>
-      </w:r>
-      <w:proofErr w:type="gramEnd"/>
-      <w:r>
-        <w:rPr>
-          <w:rFonts w:ascii="Times New Roman" w:hAnsi="Times New Roman" w:cs="Times New Roman"/>
-          <w:b/>
-          <w:bCs/>
-          <w:sz w:val="24"/>
-          <w:szCs w:val="24"/>
-        </w:rPr>
-        <w:t xml:space="preserve"> on this Shining Night – </w:t>
+        <w:t xml:space="preserve">Sure on this Shining Night – </w:t>
       </w:r>
       <w:proofErr w:type="spellStart"/>
       <w:r>
@@ -7008,7 +6996,7 @@
                     </pic:cNvPicPr>
                   </pic:nvPicPr>
                   <pic:blipFill>
-                    <a:blip r:embed="rId7">
+                    <a:blip r:embed="rId9">
                       <a:extLst>
                         <a:ext uri="{28A0092B-C50C-407E-A947-70E740481C1C}">
                           <a14:useLocalDpi xmlns:a14="http://schemas.microsoft.com/office/drawing/2010/main" val="0"/>
@@ -8598,7 +8586,7 @@
                     </pic:cNvPicPr>
                   </pic:nvPicPr>
                   <pic:blipFill>
-                    <a:blip r:embed="rId8" cstate="print">
+                    <a:blip r:embed="rId10" cstate="print">
                       <a:extLst>
                         <a:ext uri="{28A0092B-C50C-407E-A947-70E740481C1C}">
                           <a14:useLocalDpi xmlns:a14="http://schemas.microsoft.com/office/drawing/2010/main" val="0"/>
@@ -8672,7 +8660,27 @@
           <w:sz w:val="24"/>
           <w:szCs w:val="24"/>
         </w:rPr>
-        <w:t xml:space="preserve"> – Schubert (split every 20 seconds)</w:t>
+        <w:t xml:space="preserve"> – Schubert (split every </w:t>
+      </w:r>
+      <w:r>
+        <w:rPr>
+          <w:rFonts w:ascii="Times New Roman" w:hAnsi="Times New Roman" w:cs="Times New Roman"/>
+          <w:b/>
+          <w:bCs/>
+          <w:sz w:val="24"/>
+          <w:szCs w:val="24"/>
+        </w:rPr>
+        <w:t xml:space="preserve">10 and </w:t>
+      </w:r>
+      <w:r>
+        <w:rPr>
+          <w:rFonts w:ascii="Times New Roman" w:hAnsi="Times New Roman" w:cs="Times New Roman"/>
+          <w:b/>
+          <w:bCs/>
+          <w:sz w:val="24"/>
+          <w:szCs w:val="24"/>
+        </w:rPr>
+        <w:t>20 seconds)</w:t>
       </w:r>
     </w:p>
     <w:tbl>
@@ -8683,15 +8691,19 @@
         <w:tblLook w:val="04A0" w:firstRow="1" w:lastRow="0" w:firstColumn="1" w:lastColumn="0" w:noHBand="0" w:noVBand="1"/>
       </w:tblPr>
       <w:tblGrid>
-        <w:gridCol w:w="2472"/>
-        <w:gridCol w:w="2473"/>
-        <w:gridCol w:w="2202"/>
-        <w:gridCol w:w="2203"/>
+        <w:gridCol w:w="1167"/>
+        <w:gridCol w:w="1168"/>
+        <w:gridCol w:w="1080"/>
+        <w:gridCol w:w="1080"/>
+        <w:gridCol w:w="1170"/>
+        <w:gridCol w:w="1160"/>
+        <w:gridCol w:w="1187"/>
+        <w:gridCol w:w="1338"/>
       </w:tblGrid>
       <w:tr>
         <w:tc>
           <w:tcPr>
-            <w:tcW w:w="4945" w:type="dxa"/>
+            <w:tcW w:w="2335" w:type="dxa"/>
             <w:gridSpan w:val="2"/>
           </w:tcPr>
           <w:p>
@@ -8714,12 +8726,34 @@
                 <w:szCs w:val="24"/>
               </w:rPr>
               <w:t>Non-Isolated Vocals</w:t>
+            </w:r>
+          </w:p>
+          <w:p>
+            <w:pPr>
+              <w:jc w:val="center"/>
+              <w:rPr>
+                <w:rFonts w:ascii="Times New Roman" w:hAnsi="Times New Roman" w:cs="Times New Roman"/>
+                <w:b/>
+                <w:bCs/>
+                <w:sz w:val="24"/>
+                <w:szCs w:val="24"/>
+              </w:rPr>
+            </w:pPr>
+            <w:r>
+              <w:rPr>
+                <w:rFonts w:ascii="Times New Roman" w:hAnsi="Times New Roman" w:cs="Times New Roman"/>
+                <w:b/>
+                <w:bCs/>
+                <w:sz w:val="24"/>
+                <w:szCs w:val="24"/>
+              </w:rPr>
+              <w:t>(10 seconds)</w:t>
             </w:r>
           </w:p>
         </w:tc>
         <w:tc>
           <w:tcPr>
-            <w:tcW w:w="4405" w:type="dxa"/>
+            <w:tcW w:w="2160" w:type="dxa"/>
             <w:gridSpan w:val="2"/>
           </w:tcPr>
           <w:p>
@@ -8742,6 +8776,168 @@
                 <w:szCs w:val="24"/>
               </w:rPr>
               <w:t>Isolated Vocals</w:t>
+            </w:r>
+          </w:p>
+          <w:p>
+            <w:pPr>
+              <w:jc w:val="center"/>
+              <w:rPr>
+                <w:rFonts w:ascii="Times New Roman" w:hAnsi="Times New Roman" w:cs="Times New Roman"/>
+                <w:b/>
+                <w:bCs/>
+                <w:sz w:val="24"/>
+                <w:szCs w:val="24"/>
+              </w:rPr>
+            </w:pPr>
+            <w:r>
+              <w:rPr>
+                <w:rFonts w:ascii="Times New Roman" w:hAnsi="Times New Roman" w:cs="Times New Roman"/>
+                <w:b/>
+                <w:bCs/>
+                <w:sz w:val="24"/>
+                <w:szCs w:val="24"/>
+              </w:rPr>
+              <w:t>(10 seconds)</w:t>
+            </w:r>
+          </w:p>
+        </w:tc>
+        <w:tc>
+          <w:tcPr>
+            <w:tcW w:w="2330" w:type="dxa"/>
+            <w:gridSpan w:val="2"/>
+          </w:tcPr>
+          <w:p>
+            <w:pPr>
+              <w:jc w:val="center"/>
+              <w:rPr>
+                <w:rFonts w:ascii="Times New Roman" w:hAnsi="Times New Roman" w:cs="Times New Roman"/>
+                <w:b/>
+                <w:bCs/>
+                <w:sz w:val="24"/>
+                <w:szCs w:val="24"/>
+              </w:rPr>
+            </w:pPr>
+            <w:r>
+              <w:rPr>
+                <w:rFonts w:ascii="Times New Roman" w:hAnsi="Times New Roman" w:cs="Times New Roman"/>
+                <w:b/>
+                <w:bCs/>
+                <w:sz w:val="24"/>
+                <w:szCs w:val="24"/>
+              </w:rPr>
+              <w:t>Non-Isolated Vocals</w:t>
+            </w:r>
+          </w:p>
+          <w:p>
+            <w:pPr>
+              <w:jc w:val="center"/>
+              <w:rPr>
+                <w:rFonts w:ascii="Times New Roman" w:hAnsi="Times New Roman" w:cs="Times New Roman"/>
+                <w:b/>
+                <w:bCs/>
+                <w:sz w:val="24"/>
+                <w:szCs w:val="24"/>
+              </w:rPr>
+            </w:pPr>
+            <w:r>
+              <w:rPr>
+                <w:rFonts w:ascii="Times New Roman" w:hAnsi="Times New Roman" w:cs="Times New Roman"/>
+                <w:b/>
+                <w:bCs/>
+                <w:sz w:val="24"/>
+                <w:szCs w:val="24"/>
+              </w:rPr>
+              <w:t>(</w:t>
+            </w:r>
+            <w:r>
+              <w:rPr>
+                <w:rFonts w:ascii="Times New Roman" w:hAnsi="Times New Roman" w:cs="Times New Roman"/>
+                <w:b/>
+                <w:bCs/>
+                <w:sz w:val="24"/>
+                <w:szCs w:val="24"/>
+              </w:rPr>
+              <w:t>2</w:t>
+            </w:r>
+            <w:r>
+              <w:rPr>
+                <w:rFonts w:ascii="Times New Roman" w:hAnsi="Times New Roman" w:cs="Times New Roman"/>
+                <w:b/>
+                <w:bCs/>
+                <w:sz w:val="24"/>
+                <w:szCs w:val="24"/>
+              </w:rPr>
+              <w:t>0 seconds)</w:t>
+            </w:r>
+          </w:p>
+        </w:tc>
+        <w:tc>
+          <w:tcPr>
+            <w:tcW w:w="2525" w:type="dxa"/>
+            <w:gridSpan w:val="2"/>
+          </w:tcPr>
+          <w:p>
+            <w:pPr>
+              <w:jc w:val="center"/>
+              <w:rPr>
+                <w:rFonts w:ascii="Times New Roman" w:hAnsi="Times New Roman" w:cs="Times New Roman"/>
+                <w:b/>
+                <w:bCs/>
+                <w:sz w:val="24"/>
+                <w:szCs w:val="24"/>
+              </w:rPr>
+            </w:pPr>
+            <w:r>
+              <w:rPr>
+                <w:rFonts w:ascii="Times New Roman" w:hAnsi="Times New Roman" w:cs="Times New Roman"/>
+                <w:b/>
+                <w:bCs/>
+                <w:sz w:val="24"/>
+                <w:szCs w:val="24"/>
+              </w:rPr>
+              <w:t>Isolated Vocals</w:t>
+            </w:r>
+          </w:p>
+          <w:p>
+            <w:pPr>
+              <w:jc w:val="center"/>
+              <w:rPr>
+                <w:rFonts w:ascii="Times New Roman" w:hAnsi="Times New Roman" w:cs="Times New Roman"/>
+                <w:b/>
+                <w:bCs/>
+                <w:sz w:val="24"/>
+                <w:szCs w:val="24"/>
+              </w:rPr>
+            </w:pPr>
+            <w:r>
+              <w:rPr>
+                <w:rFonts w:ascii="Times New Roman" w:hAnsi="Times New Roman" w:cs="Times New Roman"/>
+                <w:b/>
+                <w:bCs/>
+                <w:sz w:val="24"/>
+                <w:szCs w:val="24"/>
+              </w:rPr>
+              <w:t>(</w:t>
+            </w:r>
+            <w:r>
+              <w:rPr>
+                <w:rFonts w:ascii="Times New Roman" w:hAnsi="Times New Roman" w:cs="Times New Roman"/>
+                <w:b/>
+                <w:bCs/>
+                <w:sz w:val="24"/>
+                <w:szCs w:val="24"/>
+              </w:rPr>
+              <w:t>2</w:t>
+            </w:r>
+            <w:r>
+              <w:rPr>
+                <w:rFonts w:ascii="Times New Roman" w:hAnsi="Times New Roman" w:cs="Times New Roman"/>
+                <w:b/>
+                <w:bCs/>
+                <w:sz w:val="24"/>
+                <w:szCs w:val="24"/>
+              </w:rPr>
+              <w:t>0 seconds)</w:t>
             </w:r>
           </w:p>
         </w:tc>
@@ -8749,7 +8945,7 @@
       <w:tr>
         <w:tc>
           <w:tcPr>
-            <w:tcW w:w="2472" w:type="dxa"/>
+            <w:tcW w:w="1167" w:type="dxa"/>
           </w:tcPr>
           <w:p>
             <w:pPr>
@@ -8790,6 +8986,30 @@
                 <w:szCs w:val="24"/>
                 <w:u w:val="single"/>
               </w:rPr>
+              <w:t>10</w:t>
+            </w:r>
+          </w:p>
+          <w:p>
+            <w:pPr>
+              <w:jc w:val="right"/>
+              <w:rPr>
+                <w:rFonts w:ascii="Times New Roman" w:hAnsi="Times New Roman" w:cs="Times New Roman"/>
+                <w:b/>
+                <w:bCs/>
+                <w:sz w:val="24"/>
+                <w:szCs w:val="24"/>
+                <w:u w:val="single"/>
+              </w:rPr>
+            </w:pPr>
+            <w:r>
+              <w:rPr>
+                <w:rFonts w:ascii="Times New Roman" w:hAnsi="Times New Roman" w:cs="Times New Roman"/>
+                <w:b/>
+                <w:bCs/>
+                <w:sz w:val="24"/>
+                <w:szCs w:val="24"/>
+                <w:u w:val="single"/>
+              </w:rPr>
               <w:t>20</w:t>
             </w:r>
           </w:p>
@@ -8808,6 +9028,24 @@
                 <w:sz w:val="24"/>
                 <w:szCs w:val="24"/>
               </w:rPr>
+              <w:t>30</w:t>
+            </w:r>
+          </w:p>
+          <w:p>
+            <w:pPr>
+              <w:jc w:val="right"/>
+              <w:rPr>
+                <w:rFonts w:ascii="Times New Roman" w:hAnsi="Times New Roman" w:cs="Times New Roman"/>
+                <w:sz w:val="24"/>
+                <w:szCs w:val="24"/>
+              </w:rPr>
+            </w:pPr>
+            <w:r>
+              <w:rPr>
+                <w:rFonts w:ascii="Times New Roman" w:hAnsi="Times New Roman" w:cs="Times New Roman"/>
+                <w:sz w:val="24"/>
+                <w:szCs w:val="24"/>
+              </w:rPr>
               <w:t>40</w:t>
             </w:r>
           </w:p>
@@ -8816,15 +9054,45 @@
               <w:jc w:val="right"/>
               <w:rPr>
                 <w:rFonts w:ascii="Times New Roman" w:hAnsi="Times New Roman" w:cs="Times New Roman"/>
-                <w:sz w:val="24"/>
-                <w:szCs w:val="24"/>
-              </w:rPr>
-            </w:pPr>
-            <w:r>
-              <w:rPr>
-                <w:rFonts w:ascii="Times New Roman" w:hAnsi="Times New Roman" w:cs="Times New Roman"/>
-                <w:sz w:val="24"/>
-                <w:szCs w:val="24"/>
+                <w:b/>
+                <w:bCs/>
+                <w:sz w:val="24"/>
+                <w:szCs w:val="24"/>
+                <w:u w:val="single"/>
+              </w:rPr>
+            </w:pPr>
+            <w:r>
+              <w:rPr>
+                <w:rFonts w:ascii="Times New Roman" w:hAnsi="Times New Roman" w:cs="Times New Roman"/>
+                <w:b/>
+                <w:bCs/>
+                <w:sz w:val="24"/>
+                <w:szCs w:val="24"/>
+                <w:u w:val="single"/>
+              </w:rPr>
+              <w:t>50</w:t>
+            </w:r>
+          </w:p>
+          <w:p>
+            <w:pPr>
+              <w:jc w:val="right"/>
+              <w:rPr>
+                <w:rFonts w:ascii="Times New Roman" w:hAnsi="Times New Roman" w:cs="Times New Roman"/>
+                <w:b/>
+                <w:bCs/>
+                <w:sz w:val="24"/>
+                <w:szCs w:val="24"/>
+                <w:u w:val="single"/>
+              </w:rPr>
+            </w:pPr>
+            <w:r>
+              <w:rPr>
+                <w:rFonts w:ascii="Times New Roman" w:hAnsi="Times New Roman" w:cs="Times New Roman"/>
+                <w:b/>
+                <w:bCs/>
+                <w:sz w:val="24"/>
+                <w:szCs w:val="24"/>
+                <w:u w:val="single"/>
               </w:rPr>
               <w:t>60</w:t>
             </w:r>
@@ -8850,6 +9118,30 @@
                 <w:szCs w:val="24"/>
                 <w:u w:val="single"/>
               </w:rPr>
+              <w:t>70</w:t>
+            </w:r>
+          </w:p>
+          <w:p>
+            <w:pPr>
+              <w:jc w:val="right"/>
+              <w:rPr>
+                <w:rFonts w:ascii="Times New Roman" w:hAnsi="Times New Roman" w:cs="Times New Roman"/>
+                <w:b/>
+                <w:bCs/>
+                <w:sz w:val="24"/>
+                <w:szCs w:val="24"/>
+                <w:u w:val="single"/>
+              </w:rPr>
+            </w:pPr>
+            <w:r>
+              <w:rPr>
+                <w:rFonts w:ascii="Times New Roman" w:hAnsi="Times New Roman" w:cs="Times New Roman"/>
+                <w:b/>
+                <w:bCs/>
+                <w:sz w:val="24"/>
+                <w:szCs w:val="24"/>
+                <w:u w:val="single"/>
+              </w:rPr>
               <w:t>80</w:t>
             </w:r>
           </w:p>
@@ -8868,6 +9160,24 @@
                 <w:sz w:val="24"/>
                 <w:szCs w:val="24"/>
               </w:rPr>
+              <w:t>90</w:t>
+            </w:r>
+          </w:p>
+          <w:p>
+            <w:pPr>
+              <w:jc w:val="right"/>
+              <w:rPr>
+                <w:rFonts w:ascii="Times New Roman" w:hAnsi="Times New Roman" w:cs="Times New Roman"/>
+                <w:sz w:val="24"/>
+                <w:szCs w:val="24"/>
+              </w:rPr>
+            </w:pPr>
+            <w:r>
+              <w:rPr>
+                <w:rFonts w:ascii="Times New Roman" w:hAnsi="Times New Roman" w:cs="Times New Roman"/>
+                <w:sz w:val="24"/>
+                <w:szCs w:val="24"/>
+              </w:rPr>
               <w:t>100</w:t>
             </w:r>
           </w:p>
@@ -8876,6 +9186,30 @@
               <w:jc w:val="right"/>
               <w:rPr>
                 <w:rFonts w:ascii="Times New Roman" w:hAnsi="Times New Roman" w:cs="Times New Roman"/>
+                <w:b/>
+                <w:bCs/>
+                <w:sz w:val="24"/>
+                <w:szCs w:val="24"/>
+                <w:u w:val="single"/>
+              </w:rPr>
+            </w:pPr>
+            <w:r>
+              <w:rPr>
+                <w:rFonts w:ascii="Times New Roman" w:hAnsi="Times New Roman" w:cs="Times New Roman"/>
+                <w:b/>
+                <w:bCs/>
+                <w:sz w:val="24"/>
+                <w:szCs w:val="24"/>
+                <w:u w:val="single"/>
+              </w:rPr>
+              <w:t>110</w:t>
+            </w:r>
+          </w:p>
+          <w:p>
+            <w:pPr>
+              <w:jc w:val="right"/>
+              <w:rPr>
+                <w:rFonts w:ascii="Times New Roman" w:hAnsi="Times New Roman" w:cs="Times New Roman"/>
                 <w:sz w:val="24"/>
                 <w:szCs w:val="24"/>
               </w:rPr>
@@ -8894,21 +9228,33 @@
               <w:jc w:val="right"/>
               <w:rPr>
                 <w:rFonts w:ascii="Times New Roman" w:hAnsi="Times New Roman" w:cs="Times New Roman"/>
-                <w:b/>
-                <w:bCs/>
-                <w:sz w:val="24"/>
-                <w:szCs w:val="24"/>
-                <w:u w:val="single"/>
-              </w:rPr>
-            </w:pPr>
-            <w:r>
-              <w:rPr>
-                <w:rFonts w:ascii="Times New Roman" w:hAnsi="Times New Roman" w:cs="Times New Roman"/>
-                <w:b/>
-                <w:bCs/>
-                <w:sz w:val="24"/>
-                <w:szCs w:val="24"/>
-                <w:u w:val="single"/>
+                <w:sz w:val="24"/>
+                <w:szCs w:val="24"/>
+              </w:rPr>
+            </w:pPr>
+            <w:r>
+              <w:rPr>
+                <w:rFonts w:ascii="Times New Roman" w:hAnsi="Times New Roman" w:cs="Times New Roman"/>
+                <w:sz w:val="24"/>
+                <w:szCs w:val="24"/>
+              </w:rPr>
+              <w:t>130</w:t>
+            </w:r>
+          </w:p>
+          <w:p>
+            <w:pPr>
+              <w:jc w:val="right"/>
+              <w:rPr>
+                <w:rFonts w:ascii="Times New Roman" w:hAnsi="Times New Roman" w:cs="Times New Roman"/>
+                <w:sz w:val="24"/>
+                <w:szCs w:val="24"/>
+              </w:rPr>
+            </w:pPr>
+            <w:r>
+              <w:rPr>
+                <w:rFonts w:ascii="Times New Roman" w:hAnsi="Times New Roman" w:cs="Times New Roman"/>
+                <w:sz w:val="24"/>
+                <w:szCs w:val="24"/>
               </w:rPr>
               <w:t>140</w:t>
             </w:r>
@@ -8928,6 +9274,24 @@
                 <w:sz w:val="24"/>
                 <w:szCs w:val="24"/>
               </w:rPr>
+              <w:t>150</w:t>
+            </w:r>
+          </w:p>
+          <w:p>
+            <w:pPr>
+              <w:jc w:val="right"/>
+              <w:rPr>
+                <w:rFonts w:ascii="Times New Roman" w:hAnsi="Times New Roman" w:cs="Times New Roman"/>
+                <w:sz w:val="24"/>
+                <w:szCs w:val="24"/>
+              </w:rPr>
+            </w:pPr>
+            <w:r>
+              <w:rPr>
+                <w:rFonts w:ascii="Times New Roman" w:hAnsi="Times New Roman" w:cs="Times New Roman"/>
+                <w:sz w:val="24"/>
+                <w:szCs w:val="24"/>
+              </w:rPr>
               <w:t>160</w:t>
             </w:r>
           </w:p>
@@ -8936,15 +9300,45 @@
               <w:jc w:val="right"/>
               <w:rPr>
                 <w:rFonts w:ascii="Times New Roman" w:hAnsi="Times New Roman" w:cs="Times New Roman"/>
-                <w:sz w:val="24"/>
-                <w:szCs w:val="24"/>
-              </w:rPr>
-            </w:pPr>
-            <w:r>
-              <w:rPr>
-                <w:rFonts w:ascii="Times New Roman" w:hAnsi="Times New Roman" w:cs="Times New Roman"/>
-                <w:sz w:val="24"/>
-                <w:szCs w:val="24"/>
+                <w:b/>
+                <w:bCs/>
+                <w:sz w:val="24"/>
+                <w:szCs w:val="24"/>
+                <w:u w:val="single"/>
+              </w:rPr>
+            </w:pPr>
+            <w:r>
+              <w:rPr>
+                <w:rFonts w:ascii="Times New Roman" w:hAnsi="Times New Roman" w:cs="Times New Roman"/>
+                <w:b/>
+                <w:bCs/>
+                <w:sz w:val="24"/>
+                <w:szCs w:val="24"/>
+                <w:u w:val="single"/>
+              </w:rPr>
+              <w:t>170</w:t>
+            </w:r>
+          </w:p>
+          <w:p>
+            <w:pPr>
+              <w:jc w:val="right"/>
+              <w:rPr>
+                <w:rFonts w:ascii="Times New Roman" w:hAnsi="Times New Roman" w:cs="Times New Roman"/>
+                <w:b/>
+                <w:bCs/>
+                <w:sz w:val="24"/>
+                <w:szCs w:val="24"/>
+                <w:u w:val="single"/>
+              </w:rPr>
+            </w:pPr>
+            <w:r>
+              <w:rPr>
+                <w:rFonts w:ascii="Times New Roman" w:hAnsi="Times New Roman" w:cs="Times New Roman"/>
+                <w:b/>
+                <w:bCs/>
+                <w:sz w:val="24"/>
+                <w:szCs w:val="24"/>
+                <w:u w:val="single"/>
               </w:rPr>
               <w:t>180</w:t>
             </w:r>
@@ -8964,6 +9358,24 @@
                 <w:sz w:val="24"/>
                 <w:szCs w:val="24"/>
               </w:rPr>
+              <w:t>190</w:t>
+            </w:r>
+          </w:p>
+          <w:p>
+            <w:pPr>
+              <w:jc w:val="right"/>
+              <w:rPr>
+                <w:rFonts w:ascii="Times New Roman" w:hAnsi="Times New Roman" w:cs="Times New Roman"/>
+                <w:sz w:val="24"/>
+                <w:szCs w:val="24"/>
+              </w:rPr>
+            </w:pPr>
+            <w:r>
+              <w:rPr>
+                <w:rFonts w:ascii="Times New Roman" w:hAnsi="Times New Roman" w:cs="Times New Roman"/>
+                <w:sz w:val="24"/>
+                <w:szCs w:val="24"/>
+              </w:rPr>
               <w:t>200</w:t>
             </w:r>
           </w:p>
@@ -8988,6 +9400,24 @@
                 <w:szCs w:val="24"/>
                 <w:u w:val="single"/>
               </w:rPr>
+              <w:t>210</w:t>
+            </w:r>
+          </w:p>
+          <w:p>
+            <w:pPr>
+              <w:jc w:val="right"/>
+              <w:rPr>
+                <w:rFonts w:ascii="Times New Roman" w:hAnsi="Times New Roman" w:cs="Times New Roman"/>
+                <w:sz w:val="24"/>
+                <w:szCs w:val="24"/>
+              </w:rPr>
+            </w:pPr>
+            <w:r>
+              <w:rPr>
+                <w:rFonts w:ascii="Times New Roman" w:hAnsi="Times New Roman" w:cs="Times New Roman"/>
+                <w:sz w:val="24"/>
+                <w:szCs w:val="24"/>
+              </w:rPr>
               <w:t>220</w:t>
             </w:r>
           </w:p>
@@ -8996,6 +9426,30 @@
               <w:jc w:val="right"/>
               <w:rPr>
                 <w:rFonts w:ascii="Times New Roman" w:hAnsi="Times New Roman" w:cs="Times New Roman"/>
+                <w:b/>
+                <w:bCs/>
+                <w:sz w:val="24"/>
+                <w:szCs w:val="24"/>
+                <w:u w:val="single"/>
+              </w:rPr>
+            </w:pPr>
+            <w:r>
+              <w:rPr>
+                <w:rFonts w:ascii="Times New Roman" w:hAnsi="Times New Roman" w:cs="Times New Roman"/>
+                <w:b/>
+                <w:bCs/>
+                <w:sz w:val="24"/>
+                <w:szCs w:val="24"/>
+                <w:u w:val="single"/>
+              </w:rPr>
+              <w:t>230</w:t>
+            </w:r>
+          </w:p>
+          <w:p>
+            <w:pPr>
+              <w:jc w:val="right"/>
+              <w:rPr>
+                <w:rFonts w:ascii="Times New Roman" w:hAnsi="Times New Roman" w:cs="Times New Roman"/>
                 <w:sz w:val="24"/>
                 <w:szCs w:val="24"/>
               </w:rPr>
@@ -9010,240 +9464,119 @@
                 <w:u w:val="single"/>
               </w:rPr>
               <w:t>240</w:t>
-            </w:r>
-            <w:r>
-              <w:rPr>
-                <w:rFonts w:ascii="Times New Roman" w:hAnsi="Times New Roman" w:cs="Times New Roman"/>
-                <w:sz w:val="24"/>
-                <w:szCs w:val="24"/>
-              </w:rPr>
-              <w:t>0</w:t>
             </w:r>
           </w:p>
         </w:tc>
         <w:tc>
           <w:tcPr>
-            <w:tcW w:w="2473" w:type="dxa"/>
+            <w:tcW w:w="1168" w:type="dxa"/>
           </w:tcPr>
           <w:p>
             <w:pPr>
-              <w:rPr>
-                <w:rFonts w:ascii="Times New Roman" w:hAnsi="Times New Roman" w:cs="Times New Roman"/>
-                <w:sz w:val="24"/>
-                <w:szCs w:val="24"/>
-              </w:rPr>
-            </w:pPr>
-            <w:r>
-              <w:rPr>
-                <w:rFonts w:ascii="Times New Roman" w:hAnsi="Times New Roman" w:cs="Times New Roman"/>
-                <w:sz w:val="24"/>
-                <w:szCs w:val="24"/>
-              </w:rPr>
-              <w:t>calm</w:t>
-            </w:r>
-          </w:p>
-          <w:p>
-            <w:pPr>
-              <w:rPr>
-                <w:rFonts w:ascii="Times New Roman" w:hAnsi="Times New Roman" w:cs="Times New Roman"/>
-                <w:b/>
-                <w:bCs/>
-                <w:sz w:val="24"/>
-                <w:szCs w:val="24"/>
-                <w:u w:val="single"/>
-              </w:rPr>
-            </w:pPr>
-            <w:r>
-              <w:rPr>
-                <w:rFonts w:ascii="Times New Roman" w:hAnsi="Times New Roman" w:cs="Times New Roman"/>
-                <w:b/>
-                <w:bCs/>
-                <w:sz w:val="24"/>
-                <w:szCs w:val="24"/>
-                <w:u w:val="single"/>
-              </w:rPr>
-              <w:t>sad</w:t>
-            </w:r>
-          </w:p>
-          <w:p>
-            <w:pPr>
-              <w:rPr>
-                <w:rFonts w:ascii="Times New Roman" w:hAnsi="Times New Roman" w:cs="Times New Roman"/>
-                <w:sz w:val="24"/>
-                <w:szCs w:val="24"/>
-              </w:rPr>
-            </w:pPr>
-            <w:r>
-              <w:rPr>
-                <w:rFonts w:ascii="Times New Roman" w:hAnsi="Times New Roman" w:cs="Times New Roman"/>
-                <w:sz w:val="24"/>
-                <w:szCs w:val="24"/>
-              </w:rPr>
-              <w:t>calm</w:t>
-            </w:r>
-          </w:p>
-          <w:p>
-            <w:pPr>
-              <w:rPr>
-                <w:rFonts w:ascii="Times New Roman" w:hAnsi="Times New Roman" w:cs="Times New Roman"/>
-                <w:sz w:val="24"/>
-                <w:szCs w:val="24"/>
-              </w:rPr>
-            </w:pPr>
-            <w:r>
-              <w:rPr>
-                <w:rFonts w:ascii="Times New Roman" w:hAnsi="Times New Roman" w:cs="Times New Roman"/>
-                <w:sz w:val="24"/>
-                <w:szCs w:val="24"/>
-              </w:rPr>
-              <w:t>sad</w:t>
-            </w:r>
-          </w:p>
-          <w:p>
-            <w:pPr>
-              <w:rPr>
-                <w:rFonts w:ascii="Times New Roman" w:hAnsi="Times New Roman" w:cs="Times New Roman"/>
-                <w:b/>
-                <w:bCs/>
-                <w:sz w:val="24"/>
-                <w:szCs w:val="24"/>
-                <w:u w:val="single"/>
-              </w:rPr>
-            </w:pPr>
-            <w:r>
-              <w:rPr>
-                <w:rFonts w:ascii="Times New Roman" w:hAnsi="Times New Roman" w:cs="Times New Roman"/>
-                <w:b/>
-                <w:bCs/>
-                <w:sz w:val="24"/>
-                <w:szCs w:val="24"/>
-                <w:u w:val="single"/>
-              </w:rPr>
-              <w:t>calm</w:t>
-            </w:r>
-          </w:p>
-          <w:p>
-            <w:pPr>
-              <w:rPr>
-                <w:rFonts w:ascii="Times New Roman" w:hAnsi="Times New Roman" w:cs="Times New Roman"/>
-                <w:sz w:val="24"/>
-                <w:szCs w:val="24"/>
-              </w:rPr>
-            </w:pPr>
-            <w:r>
-              <w:rPr>
-                <w:rFonts w:ascii="Times New Roman" w:hAnsi="Times New Roman" w:cs="Times New Roman"/>
-                <w:sz w:val="24"/>
-                <w:szCs w:val="24"/>
-              </w:rPr>
-              <w:t>calm</w:t>
-            </w:r>
-          </w:p>
-          <w:p>
-            <w:pPr>
-              <w:rPr>
-                <w:rFonts w:ascii="Times New Roman" w:hAnsi="Times New Roman" w:cs="Times New Roman"/>
-                <w:sz w:val="24"/>
-                <w:szCs w:val="24"/>
-              </w:rPr>
-            </w:pPr>
-            <w:r>
-              <w:rPr>
-                <w:rFonts w:ascii="Times New Roman" w:hAnsi="Times New Roman" w:cs="Times New Roman"/>
-                <w:sz w:val="24"/>
-                <w:szCs w:val="24"/>
-              </w:rPr>
-              <w:t>calm</w:t>
-            </w:r>
-          </w:p>
-          <w:p>
-            <w:pPr>
-              <w:rPr>
-                <w:rFonts w:ascii="Times New Roman" w:hAnsi="Times New Roman" w:cs="Times New Roman"/>
-                <w:b/>
-                <w:bCs/>
-                <w:sz w:val="24"/>
-                <w:szCs w:val="24"/>
-                <w:u w:val="single"/>
-              </w:rPr>
-            </w:pPr>
-            <w:r>
-              <w:rPr>
-                <w:rFonts w:ascii="Times New Roman" w:hAnsi="Times New Roman" w:cs="Times New Roman"/>
-                <w:b/>
-                <w:bCs/>
-                <w:sz w:val="24"/>
-                <w:szCs w:val="24"/>
-                <w:u w:val="single"/>
-              </w:rPr>
-              <w:t>sad</w:t>
-            </w:r>
-          </w:p>
-          <w:p>
-            <w:pPr>
-              <w:rPr>
-                <w:rFonts w:ascii="Times New Roman" w:hAnsi="Times New Roman" w:cs="Times New Roman"/>
-                <w:sz w:val="24"/>
-                <w:szCs w:val="24"/>
-              </w:rPr>
-            </w:pPr>
-            <w:r>
-              <w:rPr>
-                <w:rFonts w:ascii="Times New Roman" w:hAnsi="Times New Roman" w:cs="Times New Roman"/>
-                <w:sz w:val="24"/>
-                <w:szCs w:val="24"/>
-              </w:rPr>
-              <w:t>calm</w:t>
-            </w:r>
-          </w:p>
-          <w:p>
-            <w:pPr>
-              <w:rPr>
-                <w:rFonts w:ascii="Times New Roman" w:hAnsi="Times New Roman" w:cs="Times New Roman"/>
-                <w:sz w:val="24"/>
-                <w:szCs w:val="24"/>
-              </w:rPr>
-            </w:pPr>
-            <w:r>
-              <w:rPr>
-                <w:rFonts w:ascii="Times New Roman" w:hAnsi="Times New Roman" w:cs="Times New Roman"/>
-                <w:sz w:val="24"/>
-                <w:szCs w:val="24"/>
-              </w:rPr>
-              <w:t>calm</w:t>
-            </w:r>
-          </w:p>
-          <w:p>
-            <w:pPr>
-              <w:rPr>
-                <w:rFonts w:ascii="Times New Roman" w:hAnsi="Times New Roman" w:cs="Times New Roman"/>
-                <w:b/>
-                <w:bCs/>
-                <w:sz w:val="24"/>
-                <w:szCs w:val="24"/>
-                <w:u w:val="single"/>
-              </w:rPr>
-            </w:pPr>
-            <w:r>
-              <w:rPr>
-                <w:rFonts w:ascii="Times New Roman" w:hAnsi="Times New Roman" w:cs="Times New Roman"/>
-                <w:sz w:val="24"/>
-                <w:szCs w:val="24"/>
-              </w:rPr>
-              <w:t>angry</w:t>
-            </w:r>
-          </w:p>
-          <w:p>
-            <w:pPr>
-              <w:rPr>
-                <w:rFonts w:ascii="Times New Roman" w:hAnsi="Times New Roman" w:cs="Times New Roman"/>
-                <w:b/>
-                <w:bCs/>
-                <w:sz w:val="24"/>
-                <w:szCs w:val="24"/>
-                <w:u w:val="single"/>
-              </w:rPr>
-            </w:pPr>
+              <w:jc w:val="right"/>
+              <w:rPr>
+                <w:rFonts w:ascii="Times New Roman" w:hAnsi="Times New Roman" w:cs="Times New Roman"/>
+                <w:sz w:val="24"/>
+                <w:szCs w:val="24"/>
+              </w:rPr>
+            </w:pPr>
+            <w:r>
+              <w:rPr>
+                <w:rFonts w:ascii="Times New Roman" w:hAnsi="Times New Roman" w:cs="Times New Roman"/>
+                <w:sz w:val="24"/>
+                <w:szCs w:val="24"/>
+              </w:rPr>
+              <w:t xml:space="preserve">        calm</w:t>
+            </w:r>
+            <w:r>
+              <w:rPr>
+                <w:rFonts w:ascii="Times New Roman" w:hAnsi="Times New Roman" w:cs="Times New Roman"/>
+                <w:b/>
+                <w:bCs/>
+                <w:sz w:val="24"/>
+                <w:szCs w:val="24"/>
+                <w:u w:val="single"/>
+              </w:rPr>
+              <w:t xml:space="preserve">              calm             calm</w:t>
+            </w:r>
+            <w:r>
+              <w:rPr>
+                <w:rFonts w:ascii="Times New Roman" w:hAnsi="Times New Roman" w:cs="Times New Roman"/>
+                <w:sz w:val="24"/>
+                <w:szCs w:val="24"/>
+              </w:rPr>
+              <w:t xml:space="preserve">             calm             calm</w:t>
+            </w:r>
+            <w:r>
+              <w:rPr>
+                <w:rFonts w:ascii="Times New Roman" w:hAnsi="Times New Roman" w:cs="Times New Roman"/>
+                <w:b/>
+                <w:bCs/>
+                <w:sz w:val="24"/>
+                <w:szCs w:val="24"/>
+                <w:u w:val="single"/>
+              </w:rPr>
+              <w:t xml:space="preserve">             calm             calm             calm             calm</w:t>
+            </w:r>
+            <w:r>
+              <w:rPr>
+                <w:rFonts w:ascii="Times New Roman" w:hAnsi="Times New Roman" w:cs="Times New Roman"/>
+                <w:sz w:val="24"/>
+                <w:szCs w:val="24"/>
+              </w:rPr>
+              <w:t xml:space="preserve">             calm              calm              </w:t>
+            </w:r>
+            <w:r>
+              <w:rPr>
+                <w:rFonts w:ascii="Times New Roman" w:hAnsi="Times New Roman" w:cs="Times New Roman"/>
+                <w:b/>
+                <w:bCs/>
+                <w:sz w:val="24"/>
+                <w:szCs w:val="24"/>
+                <w:u w:val="single"/>
+              </w:rPr>
+              <w:t>fear</w:t>
+            </w:r>
+            <w:r>
+              <w:rPr>
+                <w:rFonts w:ascii="Times New Roman" w:hAnsi="Times New Roman" w:cs="Times New Roman"/>
+                <w:sz w:val="24"/>
+                <w:szCs w:val="24"/>
+              </w:rPr>
+              <w:t xml:space="preserve">              calm              calm              calm             happy              calm              </w:t>
+            </w:r>
+            <w:proofErr w:type="spellStart"/>
+            <w:r>
+              <w:rPr>
+                <w:rFonts w:ascii="Times New Roman" w:hAnsi="Times New Roman" w:cs="Times New Roman"/>
+                <w:b/>
+                <w:bCs/>
+                <w:sz w:val="24"/>
+                <w:szCs w:val="24"/>
+                <w:u w:val="single"/>
+              </w:rPr>
+              <w:t>calm</w:t>
+            </w:r>
+            <w:proofErr w:type="spellEnd"/>
+            <w:r>
+              <w:rPr>
+                <w:rFonts w:ascii="Times New Roman" w:hAnsi="Times New Roman" w:cs="Times New Roman"/>
+                <w:b/>
+                <w:bCs/>
+                <w:sz w:val="24"/>
+                <w:szCs w:val="24"/>
+                <w:u w:val="single"/>
+              </w:rPr>
+              <w:t xml:space="preserve">          neutral</w:t>
+            </w:r>
+            <w:r>
+              <w:rPr>
+                <w:rFonts w:ascii="Times New Roman" w:hAnsi="Times New Roman" w:cs="Times New Roman"/>
+                <w:sz w:val="24"/>
+                <w:szCs w:val="24"/>
+              </w:rPr>
+              <w:t xml:space="preserve">            happy            angry            </w:t>
+            </w:r>
             <w:r>
               <w:rPr>
                 <w:rFonts w:ascii="Times New Roman" w:hAnsi="Times New Roman" w:cs="Times New Roman"/>
@@ -9255,31 +9588,48 @@
               </w:rPr>
               <w:t>happy</w:t>
             </w:r>
-          </w:p>
-          <w:p>
-            <w:pPr>
-              <w:rPr>
-                <w:rFonts w:ascii="Times New Roman" w:hAnsi="Times New Roman" w:cs="Times New Roman"/>
-                <w:sz w:val="24"/>
-                <w:szCs w:val="24"/>
-              </w:rPr>
-            </w:pPr>
-            <w:r>
-              <w:rPr>
-                <w:rFonts w:ascii="Times New Roman" w:hAnsi="Times New Roman" w:cs="Times New Roman"/>
-                <w:b/>
-                <w:bCs/>
-                <w:sz w:val="24"/>
-                <w:szCs w:val="24"/>
-                <w:u w:val="single"/>
-              </w:rPr>
-              <w:t>fear</w:t>
+            <w:r>
+              <w:rPr>
+                <w:rFonts w:ascii="Times New Roman" w:hAnsi="Times New Roman" w:cs="Times New Roman"/>
+                <w:sz w:val="24"/>
+                <w:szCs w:val="24"/>
+              </w:rPr>
+              <w:t xml:space="preserve">            </w:t>
+            </w:r>
+            <w:proofErr w:type="spellStart"/>
+            <w:r>
+              <w:rPr>
+                <w:rFonts w:ascii="Times New Roman" w:hAnsi="Times New Roman" w:cs="Times New Roman"/>
+                <w:sz w:val="24"/>
+                <w:szCs w:val="24"/>
+              </w:rPr>
+              <w:t>happy</w:t>
+            </w:r>
+            <w:proofErr w:type="spellEnd"/>
+            <w:r>
+              <w:rPr>
+                <w:rFonts w:ascii="Times New Roman" w:hAnsi="Times New Roman" w:cs="Times New Roman"/>
+                <w:sz w:val="24"/>
+                <w:szCs w:val="24"/>
+              </w:rPr>
+              <w:t xml:space="preserve">             </w:t>
+            </w:r>
+            <w:r>
+              <w:rPr>
+                <w:rFonts w:ascii="Times New Roman" w:hAnsi="Times New Roman" w:cs="Times New Roman"/>
+                <w:b/>
+                <w:bCs/>
+                <w:sz w:val="24"/>
+                <w:szCs w:val="24"/>
+                <w:u w:val="single"/>
+              </w:rPr>
+              <w:t>calm             fear</w:t>
             </w:r>
           </w:p>
         </w:tc>
         <w:tc>
           <w:tcPr>
-            <w:tcW w:w="2202" w:type="dxa"/>
+            <w:tcW w:w="1080" w:type="dxa"/>
           </w:tcPr>
           <w:p>
             <w:pPr>
@@ -9320,6 +9670,30 @@
                 <w:szCs w:val="24"/>
                 <w:u w:val="single"/>
               </w:rPr>
+              <w:t>10</w:t>
+            </w:r>
+          </w:p>
+          <w:p>
+            <w:pPr>
+              <w:jc w:val="right"/>
+              <w:rPr>
+                <w:rFonts w:ascii="Times New Roman" w:hAnsi="Times New Roman" w:cs="Times New Roman"/>
+                <w:b/>
+                <w:bCs/>
+                <w:sz w:val="24"/>
+                <w:szCs w:val="24"/>
+                <w:u w:val="single"/>
+              </w:rPr>
+            </w:pPr>
+            <w:r>
+              <w:rPr>
+                <w:rFonts w:ascii="Times New Roman" w:hAnsi="Times New Roman" w:cs="Times New Roman"/>
+                <w:b/>
+                <w:bCs/>
+                <w:sz w:val="24"/>
+                <w:szCs w:val="24"/>
+                <w:u w:val="single"/>
+              </w:rPr>
               <w:t>20</w:t>
             </w:r>
           </w:p>
@@ -9338,6 +9712,24 @@
                 <w:sz w:val="24"/>
                 <w:szCs w:val="24"/>
               </w:rPr>
+              <w:t>30</w:t>
+            </w:r>
+          </w:p>
+          <w:p>
+            <w:pPr>
+              <w:jc w:val="right"/>
+              <w:rPr>
+                <w:rFonts w:ascii="Times New Roman" w:hAnsi="Times New Roman" w:cs="Times New Roman"/>
+                <w:sz w:val="24"/>
+                <w:szCs w:val="24"/>
+              </w:rPr>
+            </w:pPr>
+            <w:r>
+              <w:rPr>
+                <w:rFonts w:ascii="Times New Roman" w:hAnsi="Times New Roman" w:cs="Times New Roman"/>
+                <w:sz w:val="24"/>
+                <w:szCs w:val="24"/>
+              </w:rPr>
               <w:t>40</w:t>
             </w:r>
           </w:p>
@@ -9346,15 +9738,45 @@
               <w:jc w:val="right"/>
               <w:rPr>
                 <w:rFonts w:ascii="Times New Roman" w:hAnsi="Times New Roman" w:cs="Times New Roman"/>
-                <w:sz w:val="24"/>
-                <w:szCs w:val="24"/>
-              </w:rPr>
-            </w:pPr>
-            <w:r>
-              <w:rPr>
-                <w:rFonts w:ascii="Times New Roman" w:hAnsi="Times New Roman" w:cs="Times New Roman"/>
-                <w:sz w:val="24"/>
-                <w:szCs w:val="24"/>
+                <w:b/>
+                <w:bCs/>
+                <w:sz w:val="24"/>
+                <w:szCs w:val="24"/>
+                <w:u w:val="single"/>
+              </w:rPr>
+            </w:pPr>
+            <w:r>
+              <w:rPr>
+                <w:rFonts w:ascii="Times New Roman" w:hAnsi="Times New Roman" w:cs="Times New Roman"/>
+                <w:b/>
+                <w:bCs/>
+                <w:sz w:val="24"/>
+                <w:szCs w:val="24"/>
+                <w:u w:val="single"/>
+              </w:rPr>
+              <w:t>50</w:t>
+            </w:r>
+          </w:p>
+          <w:p>
+            <w:pPr>
+              <w:jc w:val="right"/>
+              <w:rPr>
+                <w:rFonts w:ascii="Times New Roman" w:hAnsi="Times New Roman" w:cs="Times New Roman"/>
+                <w:b/>
+                <w:bCs/>
+                <w:sz w:val="24"/>
+                <w:szCs w:val="24"/>
+                <w:u w:val="single"/>
+              </w:rPr>
+            </w:pPr>
+            <w:r>
+              <w:rPr>
+                <w:rFonts w:ascii="Times New Roman" w:hAnsi="Times New Roman" w:cs="Times New Roman"/>
+                <w:b/>
+                <w:bCs/>
+                <w:sz w:val="24"/>
+                <w:szCs w:val="24"/>
+                <w:u w:val="single"/>
               </w:rPr>
               <w:t>60</w:t>
             </w:r>
@@ -9380,6 +9802,30 @@
                 <w:szCs w:val="24"/>
                 <w:u w:val="single"/>
               </w:rPr>
+              <w:t>70</w:t>
+            </w:r>
+          </w:p>
+          <w:p>
+            <w:pPr>
+              <w:jc w:val="right"/>
+              <w:rPr>
+                <w:rFonts w:ascii="Times New Roman" w:hAnsi="Times New Roman" w:cs="Times New Roman"/>
+                <w:b/>
+                <w:bCs/>
+                <w:sz w:val="24"/>
+                <w:szCs w:val="24"/>
+                <w:u w:val="single"/>
+              </w:rPr>
+            </w:pPr>
+            <w:r>
+              <w:rPr>
+                <w:rFonts w:ascii="Times New Roman" w:hAnsi="Times New Roman" w:cs="Times New Roman"/>
+                <w:b/>
+                <w:bCs/>
+                <w:sz w:val="24"/>
+                <w:szCs w:val="24"/>
+                <w:u w:val="single"/>
+              </w:rPr>
               <w:t>80</w:t>
             </w:r>
           </w:p>
@@ -9398,6 +9844,24 @@
                 <w:sz w:val="24"/>
                 <w:szCs w:val="24"/>
               </w:rPr>
+              <w:t>90</w:t>
+            </w:r>
+          </w:p>
+          <w:p>
+            <w:pPr>
+              <w:jc w:val="right"/>
+              <w:rPr>
+                <w:rFonts w:ascii="Times New Roman" w:hAnsi="Times New Roman" w:cs="Times New Roman"/>
+                <w:sz w:val="24"/>
+                <w:szCs w:val="24"/>
+              </w:rPr>
+            </w:pPr>
+            <w:r>
+              <w:rPr>
+                <w:rFonts w:ascii="Times New Roman" w:hAnsi="Times New Roman" w:cs="Times New Roman"/>
+                <w:sz w:val="24"/>
+                <w:szCs w:val="24"/>
+              </w:rPr>
               <w:t>100</w:t>
             </w:r>
           </w:p>
@@ -9406,6 +9870,30 @@
               <w:jc w:val="right"/>
               <w:rPr>
                 <w:rFonts w:ascii="Times New Roman" w:hAnsi="Times New Roman" w:cs="Times New Roman"/>
+                <w:b/>
+                <w:bCs/>
+                <w:sz w:val="24"/>
+                <w:szCs w:val="24"/>
+                <w:u w:val="single"/>
+              </w:rPr>
+            </w:pPr>
+            <w:r>
+              <w:rPr>
+                <w:rFonts w:ascii="Times New Roman" w:hAnsi="Times New Roman" w:cs="Times New Roman"/>
+                <w:b/>
+                <w:bCs/>
+                <w:sz w:val="24"/>
+                <w:szCs w:val="24"/>
+                <w:u w:val="single"/>
+              </w:rPr>
+              <w:t>110</w:t>
+            </w:r>
+          </w:p>
+          <w:p>
+            <w:pPr>
+              <w:jc w:val="right"/>
+              <w:rPr>
+                <w:rFonts w:ascii="Times New Roman" w:hAnsi="Times New Roman" w:cs="Times New Roman"/>
                 <w:sz w:val="24"/>
                 <w:szCs w:val="24"/>
               </w:rPr>
@@ -9424,21 +9912,33 @@
               <w:jc w:val="right"/>
               <w:rPr>
                 <w:rFonts w:ascii="Times New Roman" w:hAnsi="Times New Roman" w:cs="Times New Roman"/>
-                <w:b/>
-                <w:bCs/>
-                <w:sz w:val="24"/>
-                <w:szCs w:val="24"/>
-                <w:u w:val="single"/>
-              </w:rPr>
-            </w:pPr>
-            <w:r>
-              <w:rPr>
-                <w:rFonts w:ascii="Times New Roman" w:hAnsi="Times New Roman" w:cs="Times New Roman"/>
-                <w:b/>
-                <w:bCs/>
-                <w:sz w:val="24"/>
-                <w:szCs w:val="24"/>
-                <w:u w:val="single"/>
+                <w:sz w:val="24"/>
+                <w:szCs w:val="24"/>
+              </w:rPr>
+            </w:pPr>
+            <w:r>
+              <w:rPr>
+                <w:rFonts w:ascii="Times New Roman" w:hAnsi="Times New Roman" w:cs="Times New Roman"/>
+                <w:sz w:val="24"/>
+                <w:szCs w:val="24"/>
+              </w:rPr>
+              <w:t>130</w:t>
+            </w:r>
+          </w:p>
+          <w:p>
+            <w:pPr>
+              <w:jc w:val="right"/>
+              <w:rPr>
+                <w:rFonts w:ascii="Times New Roman" w:hAnsi="Times New Roman" w:cs="Times New Roman"/>
+                <w:sz w:val="24"/>
+                <w:szCs w:val="24"/>
+              </w:rPr>
+            </w:pPr>
+            <w:r>
+              <w:rPr>
+                <w:rFonts w:ascii="Times New Roman" w:hAnsi="Times New Roman" w:cs="Times New Roman"/>
+                <w:sz w:val="24"/>
+                <w:szCs w:val="24"/>
               </w:rPr>
               <w:t>140</w:t>
             </w:r>
@@ -9458,6 +9958,24 @@
                 <w:sz w:val="24"/>
                 <w:szCs w:val="24"/>
               </w:rPr>
+              <w:t>150</w:t>
+            </w:r>
+          </w:p>
+          <w:p>
+            <w:pPr>
+              <w:jc w:val="right"/>
+              <w:rPr>
+                <w:rFonts w:ascii="Times New Roman" w:hAnsi="Times New Roman" w:cs="Times New Roman"/>
+                <w:sz w:val="24"/>
+                <w:szCs w:val="24"/>
+              </w:rPr>
+            </w:pPr>
+            <w:r>
+              <w:rPr>
+                <w:rFonts w:ascii="Times New Roman" w:hAnsi="Times New Roman" w:cs="Times New Roman"/>
+                <w:sz w:val="24"/>
+                <w:szCs w:val="24"/>
+              </w:rPr>
               <w:t>160</w:t>
             </w:r>
           </w:p>
@@ -9466,15 +9984,45 @@
               <w:jc w:val="right"/>
               <w:rPr>
                 <w:rFonts w:ascii="Times New Roman" w:hAnsi="Times New Roman" w:cs="Times New Roman"/>
-                <w:sz w:val="24"/>
-                <w:szCs w:val="24"/>
-              </w:rPr>
-            </w:pPr>
-            <w:r>
-              <w:rPr>
-                <w:rFonts w:ascii="Times New Roman" w:hAnsi="Times New Roman" w:cs="Times New Roman"/>
-                <w:sz w:val="24"/>
-                <w:szCs w:val="24"/>
+                <w:b/>
+                <w:bCs/>
+                <w:sz w:val="24"/>
+                <w:szCs w:val="24"/>
+                <w:u w:val="single"/>
+              </w:rPr>
+            </w:pPr>
+            <w:r>
+              <w:rPr>
+                <w:rFonts w:ascii="Times New Roman" w:hAnsi="Times New Roman" w:cs="Times New Roman"/>
+                <w:b/>
+                <w:bCs/>
+                <w:sz w:val="24"/>
+                <w:szCs w:val="24"/>
+                <w:u w:val="single"/>
+              </w:rPr>
+              <w:t>170</w:t>
+            </w:r>
+          </w:p>
+          <w:p>
+            <w:pPr>
+              <w:jc w:val="right"/>
+              <w:rPr>
+                <w:rFonts w:ascii="Times New Roman" w:hAnsi="Times New Roman" w:cs="Times New Roman"/>
+                <w:b/>
+                <w:bCs/>
+                <w:sz w:val="24"/>
+                <w:szCs w:val="24"/>
+                <w:u w:val="single"/>
+              </w:rPr>
+            </w:pPr>
+            <w:r>
+              <w:rPr>
+                <w:rFonts w:ascii="Times New Roman" w:hAnsi="Times New Roman" w:cs="Times New Roman"/>
+                <w:b/>
+                <w:bCs/>
+                <w:sz w:val="24"/>
+                <w:szCs w:val="24"/>
+                <w:u w:val="single"/>
               </w:rPr>
               <w:t>180</w:t>
             </w:r>
@@ -9494,6 +10042,24 @@
                 <w:sz w:val="24"/>
                 <w:szCs w:val="24"/>
               </w:rPr>
+              <w:t>190</w:t>
+            </w:r>
+          </w:p>
+          <w:p>
+            <w:pPr>
+              <w:jc w:val="right"/>
+              <w:rPr>
+                <w:rFonts w:ascii="Times New Roman" w:hAnsi="Times New Roman" w:cs="Times New Roman"/>
+                <w:sz w:val="24"/>
+                <w:szCs w:val="24"/>
+              </w:rPr>
+            </w:pPr>
+            <w:r>
+              <w:rPr>
+                <w:rFonts w:ascii="Times New Roman" w:hAnsi="Times New Roman" w:cs="Times New Roman"/>
+                <w:sz w:val="24"/>
+                <w:szCs w:val="24"/>
+              </w:rPr>
               <w:t>200</w:t>
             </w:r>
           </w:p>
@@ -9518,6 +10084,24 @@
                 <w:szCs w:val="24"/>
                 <w:u w:val="single"/>
               </w:rPr>
+              <w:t>210</w:t>
+            </w:r>
+          </w:p>
+          <w:p>
+            <w:pPr>
+              <w:jc w:val="right"/>
+              <w:rPr>
+                <w:rFonts w:ascii="Times New Roman" w:hAnsi="Times New Roman" w:cs="Times New Roman"/>
+                <w:sz w:val="24"/>
+                <w:szCs w:val="24"/>
+              </w:rPr>
+            </w:pPr>
+            <w:r>
+              <w:rPr>
+                <w:rFonts w:ascii="Times New Roman" w:hAnsi="Times New Roman" w:cs="Times New Roman"/>
+                <w:sz w:val="24"/>
+                <w:szCs w:val="24"/>
+              </w:rPr>
               <w:t>220</w:t>
             </w:r>
           </w:p>
@@ -9531,6 +10115,27 @@
                 <w:sz w:val="24"/>
                 <w:szCs w:val="24"/>
                 <w:u w:val="single"/>
+              </w:rPr>
+            </w:pPr>
+            <w:r>
+              <w:rPr>
+                <w:rFonts w:ascii="Times New Roman" w:hAnsi="Times New Roman" w:cs="Times New Roman"/>
+                <w:b/>
+                <w:bCs/>
+                <w:sz w:val="24"/>
+                <w:szCs w:val="24"/>
+                <w:u w:val="single"/>
+              </w:rPr>
+              <w:t>230</w:t>
+            </w:r>
+          </w:p>
+          <w:p>
+            <w:pPr>
+              <w:jc w:val="right"/>
+              <w:rPr>
+                <w:rFonts w:ascii="Times New Roman" w:hAnsi="Times New Roman" w:cs="Times New Roman"/>
+                <w:sz w:val="24"/>
+                <w:szCs w:val="24"/>
               </w:rPr>
             </w:pPr>
             <w:r>
@@ -9548,7 +10153,952 @@
         </w:tc>
         <w:tc>
           <w:tcPr>
-            <w:tcW w:w="2203" w:type="dxa"/>
+            <w:tcW w:w="1080" w:type="dxa"/>
+          </w:tcPr>
+          <w:p>
+            <w:pPr>
+              <w:rPr>
+                <w:rFonts w:ascii="Times New Roman" w:hAnsi="Times New Roman" w:cs="Times New Roman"/>
+                <w:sz w:val="24"/>
+                <w:szCs w:val="24"/>
+              </w:rPr>
+            </w:pPr>
+            <w:r>
+              <w:rPr>
+                <w:rFonts w:ascii="Times New Roman" w:hAnsi="Times New Roman" w:cs="Times New Roman"/>
+                <w:sz w:val="24"/>
+                <w:szCs w:val="24"/>
+              </w:rPr>
+              <w:t xml:space="preserve">calm               </w:t>
+            </w:r>
+            <w:r>
+              <w:rPr>
+                <w:rFonts w:ascii="Times New Roman" w:hAnsi="Times New Roman" w:cs="Times New Roman"/>
+                <w:b/>
+                <w:bCs/>
+                <w:sz w:val="24"/>
+                <w:szCs w:val="24"/>
+                <w:u w:val="single"/>
+              </w:rPr>
+              <w:t xml:space="preserve">sad              </w:t>
+            </w:r>
+            <w:proofErr w:type="spellStart"/>
+            <w:r>
+              <w:rPr>
+                <w:rFonts w:ascii="Times New Roman" w:hAnsi="Times New Roman" w:cs="Times New Roman"/>
+                <w:b/>
+                <w:bCs/>
+                <w:sz w:val="24"/>
+                <w:szCs w:val="24"/>
+                <w:u w:val="single"/>
+              </w:rPr>
+              <w:t>sad</w:t>
+            </w:r>
+            <w:proofErr w:type="spellEnd"/>
+            <w:r>
+              <w:rPr>
+                <w:rFonts w:ascii="Times New Roman" w:hAnsi="Times New Roman" w:cs="Times New Roman"/>
+                <w:sz w:val="24"/>
+                <w:szCs w:val="24"/>
+              </w:rPr>
+              <w:t xml:space="preserve">             calm             calm              </w:t>
+            </w:r>
+            <w:r>
+              <w:rPr>
+                <w:rFonts w:ascii="Times New Roman" w:hAnsi="Times New Roman" w:cs="Times New Roman"/>
+                <w:b/>
+                <w:bCs/>
+                <w:sz w:val="24"/>
+                <w:szCs w:val="24"/>
+                <w:u w:val="single"/>
+              </w:rPr>
+              <w:t>sad              sad              sad              sad</w:t>
+            </w:r>
+            <w:r>
+              <w:rPr>
+                <w:rFonts w:ascii="Times New Roman" w:hAnsi="Times New Roman" w:cs="Times New Roman"/>
+                <w:sz w:val="24"/>
+                <w:szCs w:val="24"/>
+              </w:rPr>
+              <w:t xml:space="preserve">             calm              calm   </w:t>
+            </w:r>
+            <w:r>
+              <w:rPr>
+                <w:rFonts w:ascii="Times New Roman" w:hAnsi="Times New Roman" w:cs="Times New Roman"/>
+                <w:b/>
+                <w:bCs/>
+                <w:sz w:val="24"/>
+                <w:szCs w:val="24"/>
+                <w:u w:val="single"/>
+              </w:rPr>
+              <w:t xml:space="preserve">          happy</w:t>
+            </w:r>
+            <w:r>
+              <w:rPr>
+                <w:rFonts w:ascii="Times New Roman" w:hAnsi="Times New Roman" w:cs="Times New Roman"/>
+                <w:sz w:val="24"/>
+                <w:szCs w:val="24"/>
+              </w:rPr>
+              <w:t xml:space="preserve">              calm              calm              calm             happy              calm               </w:t>
+            </w:r>
+            <w:r>
+              <w:rPr>
+                <w:rFonts w:ascii="Times New Roman" w:hAnsi="Times New Roman" w:cs="Times New Roman"/>
+                <w:b/>
+                <w:bCs/>
+                <w:sz w:val="24"/>
+                <w:szCs w:val="24"/>
+                <w:u w:val="single"/>
+              </w:rPr>
+              <w:t xml:space="preserve">sad              </w:t>
+            </w:r>
+            <w:proofErr w:type="spellStart"/>
+            <w:r>
+              <w:rPr>
+                <w:rFonts w:ascii="Times New Roman" w:hAnsi="Times New Roman" w:cs="Times New Roman"/>
+                <w:b/>
+                <w:bCs/>
+                <w:sz w:val="24"/>
+                <w:szCs w:val="24"/>
+                <w:u w:val="single"/>
+              </w:rPr>
+              <w:t>sad</w:t>
+            </w:r>
+            <w:proofErr w:type="spellEnd"/>
+            <w:r>
+              <w:rPr>
+                <w:rFonts w:ascii="Times New Roman" w:hAnsi="Times New Roman" w:cs="Times New Roman"/>
+                <w:sz w:val="24"/>
+                <w:szCs w:val="24"/>
+              </w:rPr>
+              <w:t xml:space="preserve">            happy            angry             </w:t>
+            </w:r>
+            <w:r>
+              <w:rPr>
+                <w:rFonts w:ascii="Times New Roman" w:hAnsi="Times New Roman" w:cs="Times New Roman"/>
+                <w:b/>
+                <w:bCs/>
+                <w:sz w:val="24"/>
+                <w:szCs w:val="24"/>
+                <w:u w:val="single"/>
+              </w:rPr>
+              <w:t xml:space="preserve">calm </w:t>
+            </w:r>
+            <w:r>
+              <w:rPr>
+                <w:rFonts w:ascii="Times New Roman" w:hAnsi="Times New Roman" w:cs="Times New Roman"/>
+                <w:sz w:val="24"/>
+                <w:szCs w:val="24"/>
+              </w:rPr>
+              <w:t xml:space="preserve">           happy</w:t>
+            </w:r>
+            <w:r>
+              <w:rPr>
+                <w:rFonts w:ascii="Times New Roman" w:hAnsi="Times New Roman" w:cs="Times New Roman"/>
+                <w:b/>
+                <w:bCs/>
+                <w:sz w:val="24"/>
+                <w:szCs w:val="24"/>
+                <w:u w:val="single"/>
+              </w:rPr>
+              <w:t xml:space="preserve">              sad             calm</w:t>
+            </w:r>
+          </w:p>
+        </w:tc>
+        <w:tc>
+          <w:tcPr>
+            <w:tcW w:w="1170" w:type="dxa"/>
+          </w:tcPr>
+          <w:p>
+            <w:pPr>
+              <w:jc w:val="right"/>
+              <w:rPr>
+                <w:rFonts w:ascii="Times New Roman" w:hAnsi="Times New Roman" w:cs="Times New Roman"/>
+                <w:sz w:val="24"/>
+                <w:szCs w:val="24"/>
+              </w:rPr>
+            </w:pPr>
+            <w:r>
+              <w:rPr>
+                <w:rFonts w:ascii="Times New Roman" w:hAnsi="Times New Roman" w:cs="Times New Roman"/>
+                <w:sz w:val="24"/>
+                <w:szCs w:val="24"/>
+              </w:rPr>
+              <w:t>0</w:t>
+            </w:r>
+          </w:p>
+          <w:p>
+            <w:pPr>
+              <w:jc w:val="right"/>
+              <w:rPr>
+                <w:rFonts w:ascii="Times New Roman" w:hAnsi="Times New Roman" w:cs="Times New Roman"/>
+                <w:b/>
+                <w:bCs/>
+                <w:sz w:val="24"/>
+                <w:szCs w:val="24"/>
+                <w:u w:val="single"/>
+              </w:rPr>
+            </w:pPr>
+            <w:r>
+              <w:rPr>
+                <w:rFonts w:ascii="Times New Roman" w:hAnsi="Times New Roman" w:cs="Times New Roman"/>
+                <w:b/>
+                <w:bCs/>
+                <w:sz w:val="24"/>
+                <w:szCs w:val="24"/>
+                <w:u w:val="single"/>
+              </w:rPr>
+              <w:t>20</w:t>
+            </w:r>
+          </w:p>
+          <w:p>
+            <w:pPr>
+              <w:jc w:val="right"/>
+              <w:rPr>
+                <w:rFonts w:ascii="Times New Roman" w:hAnsi="Times New Roman" w:cs="Times New Roman"/>
+                <w:sz w:val="24"/>
+                <w:szCs w:val="24"/>
+              </w:rPr>
+            </w:pPr>
+            <w:r>
+              <w:rPr>
+                <w:rFonts w:ascii="Times New Roman" w:hAnsi="Times New Roman" w:cs="Times New Roman"/>
+                <w:sz w:val="24"/>
+                <w:szCs w:val="24"/>
+              </w:rPr>
+              <w:t>40</w:t>
+            </w:r>
+          </w:p>
+          <w:p>
+            <w:pPr>
+              <w:jc w:val="right"/>
+              <w:rPr>
+                <w:rFonts w:ascii="Times New Roman" w:hAnsi="Times New Roman" w:cs="Times New Roman"/>
+                <w:sz w:val="24"/>
+                <w:szCs w:val="24"/>
+              </w:rPr>
+            </w:pPr>
+            <w:r>
+              <w:rPr>
+                <w:rFonts w:ascii="Times New Roman" w:hAnsi="Times New Roman" w:cs="Times New Roman"/>
+                <w:sz w:val="24"/>
+                <w:szCs w:val="24"/>
+              </w:rPr>
+              <w:t>60</w:t>
+            </w:r>
+          </w:p>
+          <w:p>
+            <w:pPr>
+              <w:jc w:val="right"/>
+              <w:rPr>
+                <w:rFonts w:ascii="Times New Roman" w:hAnsi="Times New Roman" w:cs="Times New Roman"/>
+                <w:b/>
+                <w:bCs/>
+                <w:sz w:val="24"/>
+                <w:szCs w:val="24"/>
+                <w:u w:val="single"/>
+              </w:rPr>
+            </w:pPr>
+            <w:r>
+              <w:rPr>
+                <w:rFonts w:ascii="Times New Roman" w:hAnsi="Times New Roman" w:cs="Times New Roman"/>
+                <w:b/>
+                <w:bCs/>
+                <w:sz w:val="24"/>
+                <w:szCs w:val="24"/>
+                <w:u w:val="single"/>
+              </w:rPr>
+              <w:t>80</w:t>
+            </w:r>
+          </w:p>
+          <w:p>
+            <w:pPr>
+              <w:jc w:val="right"/>
+              <w:rPr>
+                <w:rFonts w:ascii="Times New Roman" w:hAnsi="Times New Roman" w:cs="Times New Roman"/>
+                <w:sz w:val="24"/>
+                <w:szCs w:val="24"/>
+              </w:rPr>
+            </w:pPr>
+            <w:r>
+              <w:rPr>
+                <w:rFonts w:ascii="Times New Roman" w:hAnsi="Times New Roman" w:cs="Times New Roman"/>
+                <w:sz w:val="24"/>
+                <w:szCs w:val="24"/>
+              </w:rPr>
+              <w:t>100</w:t>
+            </w:r>
+          </w:p>
+          <w:p>
+            <w:pPr>
+              <w:jc w:val="right"/>
+              <w:rPr>
+                <w:rFonts w:ascii="Times New Roman" w:hAnsi="Times New Roman" w:cs="Times New Roman"/>
+                <w:sz w:val="24"/>
+                <w:szCs w:val="24"/>
+              </w:rPr>
+            </w:pPr>
+            <w:r>
+              <w:rPr>
+                <w:rFonts w:ascii="Times New Roman" w:hAnsi="Times New Roman" w:cs="Times New Roman"/>
+                <w:sz w:val="24"/>
+                <w:szCs w:val="24"/>
+              </w:rPr>
+              <w:t>120</w:t>
+            </w:r>
+          </w:p>
+          <w:p>
+            <w:pPr>
+              <w:jc w:val="right"/>
+              <w:rPr>
+                <w:rFonts w:ascii="Times New Roman" w:hAnsi="Times New Roman" w:cs="Times New Roman"/>
+                <w:b/>
+                <w:bCs/>
+                <w:sz w:val="24"/>
+                <w:szCs w:val="24"/>
+                <w:u w:val="single"/>
+              </w:rPr>
+            </w:pPr>
+            <w:r>
+              <w:rPr>
+                <w:rFonts w:ascii="Times New Roman" w:hAnsi="Times New Roman" w:cs="Times New Roman"/>
+                <w:b/>
+                <w:bCs/>
+                <w:sz w:val="24"/>
+                <w:szCs w:val="24"/>
+                <w:u w:val="single"/>
+              </w:rPr>
+              <w:t>140</w:t>
+            </w:r>
+          </w:p>
+          <w:p>
+            <w:pPr>
+              <w:jc w:val="right"/>
+              <w:rPr>
+                <w:rFonts w:ascii="Times New Roman" w:hAnsi="Times New Roman" w:cs="Times New Roman"/>
+                <w:sz w:val="24"/>
+                <w:szCs w:val="24"/>
+              </w:rPr>
+            </w:pPr>
+            <w:r>
+              <w:rPr>
+                <w:rFonts w:ascii="Times New Roman" w:hAnsi="Times New Roman" w:cs="Times New Roman"/>
+                <w:sz w:val="24"/>
+                <w:szCs w:val="24"/>
+              </w:rPr>
+              <w:t>160</w:t>
+            </w:r>
+          </w:p>
+          <w:p>
+            <w:pPr>
+              <w:jc w:val="right"/>
+              <w:rPr>
+                <w:rFonts w:ascii="Times New Roman" w:hAnsi="Times New Roman" w:cs="Times New Roman"/>
+                <w:sz w:val="24"/>
+                <w:szCs w:val="24"/>
+              </w:rPr>
+            </w:pPr>
+            <w:r>
+              <w:rPr>
+                <w:rFonts w:ascii="Times New Roman" w:hAnsi="Times New Roman" w:cs="Times New Roman"/>
+                <w:sz w:val="24"/>
+                <w:szCs w:val="24"/>
+              </w:rPr>
+              <w:t>180</w:t>
+            </w:r>
+          </w:p>
+          <w:p>
+            <w:pPr>
+              <w:jc w:val="right"/>
+              <w:rPr>
+                <w:rFonts w:ascii="Times New Roman" w:hAnsi="Times New Roman" w:cs="Times New Roman"/>
+                <w:sz w:val="24"/>
+                <w:szCs w:val="24"/>
+              </w:rPr>
+            </w:pPr>
+            <w:r>
+              <w:rPr>
+                <w:rFonts w:ascii="Times New Roman" w:hAnsi="Times New Roman" w:cs="Times New Roman"/>
+                <w:sz w:val="24"/>
+                <w:szCs w:val="24"/>
+              </w:rPr>
+              <w:t>200</w:t>
+            </w:r>
+          </w:p>
+          <w:p>
+            <w:pPr>
+              <w:jc w:val="right"/>
+              <w:rPr>
+                <w:rFonts w:ascii="Times New Roman" w:hAnsi="Times New Roman" w:cs="Times New Roman"/>
+                <w:b/>
+                <w:bCs/>
+                <w:sz w:val="24"/>
+                <w:szCs w:val="24"/>
+                <w:u w:val="single"/>
+              </w:rPr>
+            </w:pPr>
+            <w:r>
+              <w:rPr>
+                <w:rFonts w:ascii="Times New Roman" w:hAnsi="Times New Roman" w:cs="Times New Roman"/>
+                <w:b/>
+                <w:bCs/>
+                <w:sz w:val="24"/>
+                <w:szCs w:val="24"/>
+                <w:u w:val="single"/>
+              </w:rPr>
+              <w:t>220</w:t>
+            </w:r>
+          </w:p>
+          <w:p>
+            <w:pPr>
+              <w:jc w:val="right"/>
+              <w:rPr>
+                <w:rFonts w:ascii="Times New Roman" w:hAnsi="Times New Roman" w:cs="Times New Roman"/>
+                <w:sz w:val="24"/>
+                <w:szCs w:val="24"/>
+              </w:rPr>
+            </w:pPr>
+            <w:r>
+              <w:rPr>
+                <w:rFonts w:ascii="Times New Roman" w:hAnsi="Times New Roman" w:cs="Times New Roman"/>
+                <w:b/>
+                <w:bCs/>
+                <w:sz w:val="24"/>
+                <w:szCs w:val="24"/>
+                <w:u w:val="single"/>
+              </w:rPr>
+              <w:t>240</w:t>
+            </w:r>
+          </w:p>
+        </w:tc>
+        <w:tc>
+          <w:tcPr>
+            <w:tcW w:w="1160" w:type="dxa"/>
+          </w:tcPr>
+          <w:p>
+            <w:pPr>
+              <w:rPr>
+                <w:rFonts w:ascii="Times New Roman" w:hAnsi="Times New Roman" w:cs="Times New Roman"/>
+                <w:sz w:val="24"/>
+                <w:szCs w:val="24"/>
+              </w:rPr>
+            </w:pPr>
+            <w:r>
+              <w:rPr>
+                <w:rFonts w:ascii="Times New Roman" w:hAnsi="Times New Roman" w:cs="Times New Roman"/>
+                <w:sz w:val="24"/>
+                <w:szCs w:val="24"/>
+              </w:rPr>
+              <w:t>calm</w:t>
+            </w:r>
+          </w:p>
+          <w:p>
+            <w:pPr>
+              <w:rPr>
+                <w:rFonts w:ascii="Times New Roman" w:hAnsi="Times New Roman" w:cs="Times New Roman"/>
+                <w:b/>
+                <w:bCs/>
+                <w:sz w:val="24"/>
+                <w:szCs w:val="24"/>
+                <w:u w:val="single"/>
+              </w:rPr>
+            </w:pPr>
+            <w:r>
+              <w:rPr>
+                <w:rFonts w:ascii="Times New Roman" w:hAnsi="Times New Roman" w:cs="Times New Roman"/>
+                <w:b/>
+                <w:bCs/>
+                <w:sz w:val="24"/>
+                <w:szCs w:val="24"/>
+                <w:u w:val="single"/>
+              </w:rPr>
+              <w:t>sad</w:t>
+            </w:r>
+          </w:p>
+          <w:p>
+            <w:pPr>
+              <w:rPr>
+                <w:rFonts w:ascii="Times New Roman" w:hAnsi="Times New Roman" w:cs="Times New Roman"/>
+                <w:sz w:val="24"/>
+                <w:szCs w:val="24"/>
+              </w:rPr>
+            </w:pPr>
+            <w:r>
+              <w:rPr>
+                <w:rFonts w:ascii="Times New Roman" w:hAnsi="Times New Roman" w:cs="Times New Roman"/>
+                <w:sz w:val="24"/>
+                <w:szCs w:val="24"/>
+              </w:rPr>
+              <w:t>calm</w:t>
+            </w:r>
+          </w:p>
+          <w:p>
+            <w:pPr>
+              <w:rPr>
+                <w:rFonts w:ascii="Times New Roman" w:hAnsi="Times New Roman" w:cs="Times New Roman"/>
+                <w:sz w:val="24"/>
+                <w:szCs w:val="24"/>
+              </w:rPr>
+            </w:pPr>
+            <w:r>
+              <w:rPr>
+                <w:rFonts w:ascii="Times New Roman" w:hAnsi="Times New Roman" w:cs="Times New Roman"/>
+                <w:sz w:val="24"/>
+                <w:szCs w:val="24"/>
+              </w:rPr>
+              <w:t>sad</w:t>
+            </w:r>
+          </w:p>
+          <w:p>
+            <w:pPr>
+              <w:rPr>
+                <w:rFonts w:ascii="Times New Roman" w:hAnsi="Times New Roman" w:cs="Times New Roman"/>
+                <w:b/>
+                <w:bCs/>
+                <w:sz w:val="24"/>
+                <w:szCs w:val="24"/>
+                <w:u w:val="single"/>
+              </w:rPr>
+            </w:pPr>
+            <w:r>
+              <w:rPr>
+                <w:rFonts w:ascii="Times New Roman" w:hAnsi="Times New Roman" w:cs="Times New Roman"/>
+                <w:b/>
+                <w:bCs/>
+                <w:sz w:val="24"/>
+                <w:szCs w:val="24"/>
+                <w:u w:val="single"/>
+              </w:rPr>
+              <w:t>calm</w:t>
+            </w:r>
+          </w:p>
+          <w:p>
+            <w:pPr>
+              <w:rPr>
+                <w:rFonts w:ascii="Times New Roman" w:hAnsi="Times New Roman" w:cs="Times New Roman"/>
+                <w:sz w:val="24"/>
+                <w:szCs w:val="24"/>
+              </w:rPr>
+            </w:pPr>
+            <w:r>
+              <w:rPr>
+                <w:rFonts w:ascii="Times New Roman" w:hAnsi="Times New Roman" w:cs="Times New Roman"/>
+                <w:sz w:val="24"/>
+                <w:szCs w:val="24"/>
+              </w:rPr>
+              <w:t>calm</w:t>
+            </w:r>
+          </w:p>
+          <w:p>
+            <w:pPr>
+              <w:rPr>
+                <w:rFonts w:ascii="Times New Roman" w:hAnsi="Times New Roman" w:cs="Times New Roman"/>
+                <w:sz w:val="24"/>
+                <w:szCs w:val="24"/>
+              </w:rPr>
+            </w:pPr>
+            <w:r>
+              <w:rPr>
+                <w:rFonts w:ascii="Times New Roman" w:hAnsi="Times New Roman" w:cs="Times New Roman"/>
+                <w:sz w:val="24"/>
+                <w:szCs w:val="24"/>
+              </w:rPr>
+              <w:t>calm</w:t>
+            </w:r>
+          </w:p>
+          <w:p>
+            <w:pPr>
+              <w:rPr>
+                <w:rFonts w:ascii="Times New Roman" w:hAnsi="Times New Roman" w:cs="Times New Roman"/>
+                <w:b/>
+                <w:bCs/>
+                <w:sz w:val="24"/>
+                <w:szCs w:val="24"/>
+                <w:u w:val="single"/>
+              </w:rPr>
+            </w:pPr>
+            <w:r>
+              <w:rPr>
+                <w:rFonts w:ascii="Times New Roman" w:hAnsi="Times New Roman" w:cs="Times New Roman"/>
+                <w:b/>
+                <w:bCs/>
+                <w:sz w:val="24"/>
+                <w:szCs w:val="24"/>
+                <w:u w:val="single"/>
+              </w:rPr>
+              <w:t>sad</w:t>
+            </w:r>
+          </w:p>
+          <w:p>
+            <w:pPr>
+              <w:rPr>
+                <w:rFonts w:ascii="Times New Roman" w:hAnsi="Times New Roman" w:cs="Times New Roman"/>
+                <w:sz w:val="24"/>
+                <w:szCs w:val="24"/>
+              </w:rPr>
+            </w:pPr>
+            <w:r>
+              <w:rPr>
+                <w:rFonts w:ascii="Times New Roman" w:hAnsi="Times New Roman" w:cs="Times New Roman"/>
+                <w:sz w:val="24"/>
+                <w:szCs w:val="24"/>
+              </w:rPr>
+              <w:t>calm</w:t>
+            </w:r>
+          </w:p>
+          <w:p>
+            <w:pPr>
+              <w:rPr>
+                <w:rFonts w:ascii="Times New Roman" w:hAnsi="Times New Roman" w:cs="Times New Roman"/>
+                <w:sz w:val="24"/>
+                <w:szCs w:val="24"/>
+              </w:rPr>
+            </w:pPr>
+            <w:r>
+              <w:rPr>
+                <w:rFonts w:ascii="Times New Roman" w:hAnsi="Times New Roman" w:cs="Times New Roman"/>
+                <w:sz w:val="24"/>
+                <w:szCs w:val="24"/>
+              </w:rPr>
+              <w:t>calm</w:t>
+            </w:r>
+          </w:p>
+          <w:p>
+            <w:pPr>
+              <w:rPr>
+                <w:rFonts w:ascii="Times New Roman" w:hAnsi="Times New Roman" w:cs="Times New Roman"/>
+                <w:b/>
+                <w:bCs/>
+                <w:sz w:val="24"/>
+                <w:szCs w:val="24"/>
+                <w:u w:val="single"/>
+              </w:rPr>
+            </w:pPr>
+            <w:r>
+              <w:rPr>
+                <w:rFonts w:ascii="Times New Roman" w:hAnsi="Times New Roman" w:cs="Times New Roman"/>
+                <w:sz w:val="24"/>
+                <w:szCs w:val="24"/>
+              </w:rPr>
+              <w:t>angry</w:t>
+            </w:r>
+          </w:p>
+          <w:p>
+            <w:pPr>
+              <w:rPr>
+                <w:rFonts w:ascii="Times New Roman" w:hAnsi="Times New Roman" w:cs="Times New Roman"/>
+                <w:b/>
+                <w:bCs/>
+                <w:sz w:val="24"/>
+                <w:szCs w:val="24"/>
+                <w:u w:val="single"/>
+              </w:rPr>
+            </w:pPr>
+            <w:r>
+              <w:rPr>
+                <w:rFonts w:ascii="Times New Roman" w:hAnsi="Times New Roman" w:cs="Times New Roman"/>
+                <w:b/>
+                <w:bCs/>
+                <w:sz w:val="24"/>
+                <w:szCs w:val="24"/>
+                <w:u w:val="single"/>
+              </w:rPr>
+              <w:t>happy</w:t>
+            </w:r>
+          </w:p>
+          <w:p>
+            <w:pPr>
+              <w:rPr>
+                <w:rFonts w:ascii="Times New Roman" w:hAnsi="Times New Roman" w:cs="Times New Roman"/>
+                <w:sz w:val="24"/>
+                <w:szCs w:val="24"/>
+              </w:rPr>
+            </w:pPr>
+            <w:r>
+              <w:rPr>
+                <w:rFonts w:ascii="Times New Roman" w:hAnsi="Times New Roman" w:cs="Times New Roman"/>
+                <w:b/>
+                <w:bCs/>
+                <w:sz w:val="24"/>
+                <w:szCs w:val="24"/>
+                <w:u w:val="single"/>
+              </w:rPr>
+              <w:t>fear</w:t>
+            </w:r>
+          </w:p>
+        </w:tc>
+        <w:tc>
+          <w:tcPr>
+            <w:tcW w:w="1187" w:type="dxa"/>
+          </w:tcPr>
+          <w:p>
+            <w:pPr>
+              <w:jc w:val="right"/>
+              <w:rPr>
+                <w:rFonts w:ascii="Times New Roman" w:hAnsi="Times New Roman" w:cs="Times New Roman"/>
+                <w:sz w:val="24"/>
+                <w:szCs w:val="24"/>
+              </w:rPr>
+            </w:pPr>
+            <w:r>
+              <w:rPr>
+                <w:rFonts w:ascii="Times New Roman" w:hAnsi="Times New Roman" w:cs="Times New Roman"/>
+                <w:sz w:val="24"/>
+                <w:szCs w:val="24"/>
+              </w:rPr>
+              <w:t>0</w:t>
+            </w:r>
+          </w:p>
+          <w:p>
+            <w:pPr>
+              <w:jc w:val="right"/>
+              <w:rPr>
+                <w:rFonts w:ascii="Times New Roman" w:hAnsi="Times New Roman" w:cs="Times New Roman"/>
+                <w:b/>
+                <w:bCs/>
+                <w:sz w:val="24"/>
+                <w:szCs w:val="24"/>
+                <w:u w:val="single"/>
+              </w:rPr>
+            </w:pPr>
+            <w:r>
+              <w:rPr>
+                <w:rFonts w:ascii="Times New Roman" w:hAnsi="Times New Roman" w:cs="Times New Roman"/>
+                <w:b/>
+                <w:bCs/>
+                <w:sz w:val="24"/>
+                <w:szCs w:val="24"/>
+                <w:u w:val="single"/>
+              </w:rPr>
+              <w:t>20</w:t>
+            </w:r>
+          </w:p>
+          <w:p>
+            <w:pPr>
+              <w:jc w:val="right"/>
+              <w:rPr>
+                <w:rFonts w:ascii="Times New Roman" w:hAnsi="Times New Roman" w:cs="Times New Roman"/>
+                <w:sz w:val="24"/>
+                <w:szCs w:val="24"/>
+              </w:rPr>
+            </w:pPr>
+            <w:r>
+              <w:rPr>
+                <w:rFonts w:ascii="Times New Roman" w:hAnsi="Times New Roman" w:cs="Times New Roman"/>
+                <w:sz w:val="24"/>
+                <w:szCs w:val="24"/>
+              </w:rPr>
+              <w:t>40</w:t>
+            </w:r>
+          </w:p>
+          <w:p>
+            <w:pPr>
+              <w:jc w:val="right"/>
+              <w:rPr>
+                <w:rFonts w:ascii="Times New Roman" w:hAnsi="Times New Roman" w:cs="Times New Roman"/>
+                <w:sz w:val="24"/>
+                <w:szCs w:val="24"/>
+              </w:rPr>
+            </w:pPr>
+            <w:r>
+              <w:rPr>
+                <w:rFonts w:ascii="Times New Roman" w:hAnsi="Times New Roman" w:cs="Times New Roman"/>
+                <w:sz w:val="24"/>
+                <w:szCs w:val="24"/>
+              </w:rPr>
+              <w:t>60</w:t>
+            </w:r>
+          </w:p>
+          <w:p>
+            <w:pPr>
+              <w:jc w:val="right"/>
+              <w:rPr>
+                <w:rFonts w:ascii="Times New Roman" w:hAnsi="Times New Roman" w:cs="Times New Roman"/>
+                <w:b/>
+                <w:bCs/>
+                <w:sz w:val="24"/>
+                <w:szCs w:val="24"/>
+                <w:u w:val="single"/>
+              </w:rPr>
+            </w:pPr>
+            <w:r>
+              <w:rPr>
+                <w:rFonts w:ascii="Times New Roman" w:hAnsi="Times New Roman" w:cs="Times New Roman"/>
+                <w:b/>
+                <w:bCs/>
+                <w:sz w:val="24"/>
+                <w:szCs w:val="24"/>
+                <w:u w:val="single"/>
+              </w:rPr>
+              <w:t>80</w:t>
+            </w:r>
+          </w:p>
+          <w:p>
+            <w:pPr>
+              <w:jc w:val="right"/>
+              <w:rPr>
+                <w:rFonts w:ascii="Times New Roman" w:hAnsi="Times New Roman" w:cs="Times New Roman"/>
+                <w:sz w:val="24"/>
+                <w:szCs w:val="24"/>
+              </w:rPr>
+            </w:pPr>
+            <w:r>
+              <w:rPr>
+                <w:rFonts w:ascii="Times New Roman" w:hAnsi="Times New Roman" w:cs="Times New Roman"/>
+                <w:sz w:val="24"/>
+                <w:szCs w:val="24"/>
+              </w:rPr>
+              <w:t>100</w:t>
+            </w:r>
+          </w:p>
+          <w:p>
+            <w:pPr>
+              <w:jc w:val="right"/>
+              <w:rPr>
+                <w:rFonts w:ascii="Times New Roman" w:hAnsi="Times New Roman" w:cs="Times New Roman"/>
+                <w:sz w:val="24"/>
+                <w:szCs w:val="24"/>
+              </w:rPr>
+            </w:pPr>
+            <w:r>
+              <w:rPr>
+                <w:rFonts w:ascii="Times New Roman" w:hAnsi="Times New Roman" w:cs="Times New Roman"/>
+                <w:sz w:val="24"/>
+                <w:szCs w:val="24"/>
+              </w:rPr>
+              <w:t>120</w:t>
+            </w:r>
+          </w:p>
+          <w:p>
+            <w:pPr>
+              <w:jc w:val="right"/>
+              <w:rPr>
+                <w:rFonts w:ascii="Times New Roman" w:hAnsi="Times New Roman" w:cs="Times New Roman"/>
+                <w:b/>
+                <w:bCs/>
+                <w:sz w:val="24"/>
+                <w:szCs w:val="24"/>
+                <w:u w:val="single"/>
+              </w:rPr>
+            </w:pPr>
+            <w:r>
+              <w:rPr>
+                <w:rFonts w:ascii="Times New Roman" w:hAnsi="Times New Roman" w:cs="Times New Roman"/>
+                <w:b/>
+                <w:bCs/>
+                <w:sz w:val="24"/>
+                <w:szCs w:val="24"/>
+                <w:u w:val="single"/>
+              </w:rPr>
+              <w:t>140</w:t>
+            </w:r>
+          </w:p>
+          <w:p>
+            <w:pPr>
+              <w:jc w:val="right"/>
+              <w:rPr>
+                <w:rFonts w:ascii="Times New Roman" w:hAnsi="Times New Roman" w:cs="Times New Roman"/>
+                <w:sz w:val="24"/>
+                <w:szCs w:val="24"/>
+              </w:rPr>
+            </w:pPr>
+            <w:r>
+              <w:rPr>
+                <w:rFonts w:ascii="Times New Roman" w:hAnsi="Times New Roman" w:cs="Times New Roman"/>
+                <w:sz w:val="24"/>
+                <w:szCs w:val="24"/>
+              </w:rPr>
+              <w:t>160</w:t>
+            </w:r>
+          </w:p>
+          <w:p>
+            <w:pPr>
+              <w:jc w:val="right"/>
+              <w:rPr>
+                <w:rFonts w:ascii="Times New Roman" w:hAnsi="Times New Roman" w:cs="Times New Roman"/>
+                <w:sz w:val="24"/>
+                <w:szCs w:val="24"/>
+              </w:rPr>
+            </w:pPr>
+            <w:r>
+              <w:rPr>
+                <w:rFonts w:ascii="Times New Roman" w:hAnsi="Times New Roman" w:cs="Times New Roman"/>
+                <w:sz w:val="24"/>
+                <w:szCs w:val="24"/>
+              </w:rPr>
+              <w:t>180</w:t>
+            </w:r>
+          </w:p>
+          <w:p>
+            <w:pPr>
+              <w:jc w:val="right"/>
+              <w:rPr>
+                <w:rFonts w:ascii="Times New Roman" w:hAnsi="Times New Roman" w:cs="Times New Roman"/>
+                <w:sz w:val="24"/>
+                <w:szCs w:val="24"/>
+              </w:rPr>
+            </w:pPr>
+            <w:r>
+              <w:rPr>
+                <w:rFonts w:ascii="Times New Roman" w:hAnsi="Times New Roman" w:cs="Times New Roman"/>
+                <w:sz w:val="24"/>
+                <w:szCs w:val="24"/>
+              </w:rPr>
+              <w:t>200</w:t>
+            </w:r>
+          </w:p>
+          <w:p>
+            <w:pPr>
+              <w:jc w:val="right"/>
+              <w:rPr>
+                <w:rFonts w:ascii="Times New Roman" w:hAnsi="Times New Roman" w:cs="Times New Roman"/>
+                <w:b/>
+                <w:bCs/>
+                <w:sz w:val="24"/>
+                <w:szCs w:val="24"/>
+                <w:u w:val="single"/>
+              </w:rPr>
+            </w:pPr>
+            <w:r>
+              <w:rPr>
+                <w:rFonts w:ascii="Times New Roman" w:hAnsi="Times New Roman" w:cs="Times New Roman"/>
+                <w:b/>
+                <w:bCs/>
+                <w:sz w:val="24"/>
+                <w:szCs w:val="24"/>
+                <w:u w:val="single"/>
+              </w:rPr>
+              <w:t>220</w:t>
+            </w:r>
+          </w:p>
+          <w:p>
+            <w:pPr>
+              <w:jc w:val="right"/>
+              <w:rPr>
+                <w:rFonts w:ascii="Times New Roman" w:hAnsi="Times New Roman" w:cs="Times New Roman"/>
+                <w:b/>
+                <w:bCs/>
+                <w:sz w:val="24"/>
+                <w:szCs w:val="24"/>
+                <w:u w:val="single"/>
+              </w:rPr>
+            </w:pPr>
+            <w:r>
+              <w:rPr>
+                <w:rFonts w:ascii="Times New Roman" w:hAnsi="Times New Roman" w:cs="Times New Roman"/>
+                <w:b/>
+                <w:bCs/>
+                <w:sz w:val="24"/>
+                <w:szCs w:val="24"/>
+                <w:u w:val="single"/>
+              </w:rPr>
+              <w:t>240</w:t>
+            </w:r>
+          </w:p>
+        </w:tc>
+        <w:tc>
+          <w:tcPr>
+            <w:tcW w:w="1338" w:type="dxa"/>
           </w:tcPr>
           <w:p>
             <w:pPr>
@@ -9806,6 +11356,7 @@
     </w:tbl>
     <w:p>
       <w:pPr>
+        <w:jc w:val="center"/>
         <w:rPr>
           <w:rFonts w:ascii="Times New Roman" w:hAnsi="Times New Roman" w:cs="Times New Roman"/>
           <w:b/>
@@ -9824,8 +11375,8 @@
           <w:szCs w:val="24"/>
         </w:rPr>
         <w:drawing>
-          <wp:inline distT="0" distB="0" distL="0" distR="0" wp14:anchorId="12E00965" wp14:editId="10A33E78">
-            <wp:extent cx="5943600" cy="3962400"/>
+          <wp:inline distT="0" distB="0" distL="0" distR="0" wp14:anchorId="12E00965" wp14:editId="4F868DEC">
+            <wp:extent cx="4100732" cy="3049504"/>
             <wp:effectExtent l="0" t="0" r="0" b="0"/>
             <wp:docPr id="2" name="Picture 2"/>
             <wp:cNvGraphicFramePr>
@@ -9840,23 +11391,21 @@
                       <a:picLocks noChangeAspect="1" noChangeArrowheads="1"/>
                     </pic:cNvPicPr>
                   </pic:nvPicPr>
-                  <pic:blipFill>
-                    <a:blip r:embed="rId9">
+                  <pic:blipFill rotWithShape="1">
+                    <a:blip r:embed="rId11" cstate="print">
                       <a:extLst>
                         <a:ext uri="{28A0092B-C50C-407E-A947-70E740481C1C}">
                           <a14:useLocalDpi xmlns:a14="http://schemas.microsoft.com/office/drawing/2010/main" val="0"/>
                         </a:ext>
                       </a:extLst>
                     </a:blip>
-                    <a:srcRect/>
-                    <a:stretch>
-                      <a:fillRect/>
-                    </a:stretch>
+                    <a:srcRect r="10352"/>
+                    <a:stretch/>
                   </pic:blipFill>
                   <pic:spPr bwMode="auto">
                     <a:xfrm>
                       <a:off x="0" y="0"/>
-                      <a:ext cx="5943600" cy="3962400"/>
+                      <a:ext cx="4113102" cy="3058703"/>
                     </a:xfrm>
                     <a:prstGeom prst="rect">
                       <a:avLst/>
@@ -9865,6 +11414,11 @@
                     <a:ln>
                       <a:noFill/>
                     </a:ln>
+                    <a:extLst>
+                      <a:ext uri="{53640926-AAD7-44D8-BBD7-CCE9431645EC}">
+                        <a14:shadowObscured xmlns:a14="http://schemas.microsoft.com/office/drawing/2010/main"/>
+                      </a:ext>
+                    </a:extLst>
                   </pic:spPr>
                 </pic:pic>
               </a:graphicData>
@@ -9881,6 +11435,56 @@
     </w:sectPr>
   </w:body>
 </w:document>
+</file>
+
+<file path=word/endnotes.xml><?xml version="1.0" encoding="utf-8"?>
+<w:endnotes xmlns:wpc="http://schemas.microsoft.com/office/word/2010/wordprocessingCanvas" xmlns:cx="http://schemas.microsoft.com/office/drawing/2014/chartex" xmlns:cx1="http://schemas.microsoft.com/office/drawing/2015/9/8/chartex" xmlns:cx2="http://schemas.microsoft.com/office/drawing/2015/10/21/chartex" xmlns:cx3="http://schemas.microsoft.com/office/drawing/2016/5/9/chartex" xmlns:cx4="http://schemas.microsoft.com/office/drawing/2016/5/10/chartex" xmlns:cx5="http://schemas.microsoft.com/office/drawing/2016/5/11/chartex" xmlns:cx6="http://schemas.microsoft.com/office/drawing/2016/5/12/chartex" xmlns:cx7="http://schemas.microsoft.com/office/drawing/2016/5/13/chartex" xmlns:cx8="http://schemas.microsoft.com/office/drawing/2016/5/14/chartex" xmlns:mc="http://schemas.openxmlformats.org/markup-compatibility/2006" xmlns:aink="http://schemas.microsoft.com/office/drawing/2016/ink" xmlns:am3d="http://schemas.microsoft.com/office/drawing/2017/model3d" xmlns:o="urn:schemas-microsoft-com:office:office" xmlns:r="http://schemas.openxmlformats.org/officeDocument/2006/relationships" xmlns:m="http://schemas.openxmlformats.org/officeDocument/2006/math" xmlns:v="urn:schemas-microsoft-com:vml" xmlns:wp14="http://schemas.microsoft.com/office/word/2010/wordprocessingDrawing" xmlns:wp="http://schemas.openxmlformats.org/drawingml/2006/wordprocessingDrawing" xmlns:w10="urn:schemas-microsoft-com:office:word" xmlns:w="http://schemas.openxmlformats.org/wordprocessingml/2006/main" xmlns:w14="http://schemas.microsoft.com/office/word/2010/wordml" xmlns:w15="http://schemas.microsoft.com/office/word/2012/wordml" xmlns:w16cex="http://schemas.microsoft.com/office/word/2018/wordml/cex" xmlns:w16cid="http://schemas.microsoft.com/office/word/2016/wordml/cid" xmlns:w16="http://schemas.microsoft.com/office/word/2018/wordml" xmlns:w16se="http://schemas.microsoft.com/office/word/2015/wordml/symex" xmlns:wpg="http://schemas.microsoft.com/office/word/2010/wordprocessingGroup" xmlns:wpi="http://schemas.microsoft.com/office/word/2010/wordprocessingInk" xmlns:wne="http://schemas.microsoft.com/office/word/2006/wordml" xmlns:wps="http://schemas.microsoft.com/office/word/2010/wordprocessingShape" mc:Ignorable="w14 w15 w16se w16cid w16 w16cex wp14">
+  <w:endnote w:type="separator" w:id="-1">
+    <w:p>
+      <w:pPr>
+        <w:spacing w:after="0" w:line="240" w:lineRule="auto"/>
+      </w:pPr>
+      <w:r>
+        <w:separator/>
+      </w:r>
+    </w:p>
+  </w:endnote>
+  <w:endnote w:type="continuationSeparator" w:id="0">
+    <w:p>
+      <w:pPr>
+        <w:spacing w:after="0" w:line="240" w:lineRule="auto"/>
+      </w:pPr>
+      <w:r>
+        <w:continuationSeparator/>
+      </w:r>
+    </w:p>
+  </w:endnote>
+</w:endnotes>
+</file>
+
+<file path=word/footnotes.xml><?xml version="1.0" encoding="utf-8"?>
+<w:footnotes xmlns:wpc="http://schemas.microsoft.com/office/word/2010/wordprocessingCanvas" xmlns:cx="http://schemas.microsoft.com/office/drawing/2014/chartex" xmlns:cx1="http://schemas.microsoft.com/office/drawing/2015/9/8/chartex" xmlns:cx2="http://schemas.microsoft.com/office/drawing/2015/10/21/chartex" xmlns:cx3="http://schemas.microsoft.com/office/drawing/2016/5/9/chartex" xmlns:cx4="http://schemas.microsoft.com/office/drawing/2016/5/10/chartex" xmlns:cx5="http://schemas.microsoft.com/office/drawing/2016/5/11/chartex" xmlns:cx6="http://schemas.microsoft.com/office/drawing/2016/5/12/chartex" xmlns:cx7="http://schemas.microsoft.com/office/drawing/2016/5/13/chartex" xmlns:cx8="http://schemas.microsoft.com/office/drawing/2016/5/14/chartex" xmlns:mc="http://schemas.openxmlformats.org/markup-compatibility/2006" xmlns:aink="http://schemas.microsoft.com/office/drawing/2016/ink" xmlns:am3d="http://schemas.microsoft.com/office/drawing/2017/model3d" xmlns:o="urn:schemas-microsoft-com:office:office" xmlns:r="http://schemas.openxmlformats.org/officeDocument/2006/relationships" xmlns:m="http://schemas.openxmlformats.org/officeDocument/2006/math" xmlns:v="urn:schemas-microsoft-com:vml" xmlns:wp14="http://schemas.microsoft.com/office/word/2010/wordprocessingDrawing" xmlns:wp="http://schemas.openxmlformats.org/drawingml/2006/wordprocessingDrawing" xmlns:w10="urn:schemas-microsoft-com:office:word" xmlns:w="http://schemas.openxmlformats.org/wordprocessingml/2006/main" xmlns:w14="http://schemas.microsoft.com/office/word/2010/wordml" xmlns:w15="http://schemas.microsoft.com/office/word/2012/wordml" xmlns:w16cex="http://schemas.microsoft.com/office/word/2018/wordml/cex" xmlns:w16cid="http://schemas.microsoft.com/office/word/2016/wordml/cid" xmlns:w16="http://schemas.microsoft.com/office/word/2018/wordml" xmlns:w16se="http://schemas.microsoft.com/office/word/2015/wordml/symex" xmlns:wpg="http://schemas.microsoft.com/office/word/2010/wordprocessingGroup" xmlns:wpi="http://schemas.microsoft.com/office/word/2010/wordprocessingInk" xmlns:wne="http://schemas.microsoft.com/office/word/2006/wordml" xmlns:wps="http://schemas.microsoft.com/office/word/2010/wordprocessingShape" mc:Ignorable="w14 w15 w16se w16cid w16 w16cex wp14">
+  <w:footnote w:type="separator" w:id="-1">
+    <w:p>
+      <w:pPr>
+        <w:spacing w:after="0" w:line="240" w:lineRule="auto"/>
+      </w:pPr>
+      <w:r>
+        <w:separator/>
+      </w:r>
+    </w:p>
+  </w:footnote>
+  <w:footnote w:type="continuationSeparator" w:id="0">
+    <w:p>
+      <w:pPr>
+        <w:spacing w:after="0" w:line="240" w:lineRule="auto"/>
+      </w:pPr>
+      <w:r>
+        <w:continuationSeparator/>
+      </w:r>
+    </w:p>
+  </w:footnote>
+</w:footnotes>
 </file>
 
 <file path=word/numbering.xml><?xml version="1.0" encoding="utf-8"?>
@@ -10436,6 +12040,50 @@
       <w:contextualSpacing/>
     </w:pPr>
   </w:style>
+  <w:style w:type="paragraph" w:styleId="Header">
+    <w:name w:val="header"/>
+    <w:basedOn w:val="Normal"/>
+    <w:link w:val="HeaderChar"/>
+    <w:uiPriority w:val="99"/>
+    <w:unhideWhenUsed/>
+    <w:rsid w:val="00912E19"/>
+    <w:pPr>
+      <w:tabs>
+        <w:tab w:val="center" w:pos="4680"/>
+        <w:tab w:val="right" w:pos="9360"/>
+      </w:tabs>
+      <w:spacing w:after="0" w:line="240" w:lineRule="auto"/>
+    </w:pPr>
+  </w:style>
+  <w:style w:type="character" w:customStyle="1" w:styleId="HeaderChar">
+    <w:name w:val="Header Char"/>
+    <w:basedOn w:val="DefaultParagraphFont"/>
+    <w:link w:val="Header"/>
+    <w:uiPriority w:val="99"/>
+    <w:rsid w:val="00912E19"/>
+  </w:style>
+  <w:style w:type="paragraph" w:styleId="Footer">
+    <w:name w:val="footer"/>
+    <w:basedOn w:val="Normal"/>
+    <w:link w:val="FooterChar"/>
+    <w:uiPriority w:val="99"/>
+    <w:unhideWhenUsed/>
+    <w:rsid w:val="00912E19"/>
+    <w:pPr>
+      <w:tabs>
+        <w:tab w:val="center" w:pos="4680"/>
+        <w:tab w:val="right" w:pos="9360"/>
+      </w:tabs>
+      <w:spacing w:after="0" w:line="240" w:lineRule="auto"/>
+    </w:pPr>
+  </w:style>
+  <w:style w:type="character" w:customStyle="1" w:styleId="FooterChar">
+    <w:name w:val="Footer Char"/>
+    <w:basedOn w:val="DefaultParagraphFont"/>
+    <w:link w:val="Footer"/>
+    <w:uiPriority w:val="99"/>
+    <w:rsid w:val="00912E19"/>
+  </w:style>
 </w:styles>
 </file>
 

--- a/SongPredictionComparison.docx
+++ b/SongPredictionComparison.docx
@@ -5783,6 +5783,7 @@
           <w:szCs w:val="24"/>
         </w:rPr>
       </w:pPr>
+      <w:proofErr w:type="gramStart"/>
       <w:r>
         <w:rPr>
           <w:rFonts w:ascii="Times New Roman" w:hAnsi="Times New Roman" w:cs="Times New Roman"/>
@@ -5792,7 +5793,18 @@
           <w:szCs w:val="24"/>
         </w:rPr>
         <w:lastRenderedPageBreak/>
-        <w:t xml:space="preserve">Sure on this Shining Night – </w:t>
+        <w:t>Sure</w:t>
+      </w:r>
+      <w:proofErr w:type="gramEnd"/>
+      <w:r>
+        <w:rPr>
+          <w:rFonts w:ascii="Times New Roman" w:hAnsi="Times New Roman" w:cs="Times New Roman"/>
+          <w:b/>
+          <w:bCs/>
+          <w:sz w:val="24"/>
+          <w:szCs w:val="24"/>
+        </w:rPr>
+        <w:t xml:space="preserve"> on this Shining Night – </w:t>
       </w:r>
       <w:proofErr w:type="spellStart"/>
       <w:r>
@@ -8847,27 +8859,7 @@
                 <w:sz w:val="24"/>
                 <w:szCs w:val="24"/>
               </w:rPr>
-              <w:t>(</w:t>
-            </w:r>
-            <w:r>
-              <w:rPr>
-                <w:rFonts w:ascii="Times New Roman" w:hAnsi="Times New Roman" w:cs="Times New Roman"/>
-                <w:b/>
-                <w:bCs/>
-                <w:sz w:val="24"/>
-                <w:szCs w:val="24"/>
-              </w:rPr>
-              <w:t>2</w:t>
-            </w:r>
-            <w:r>
-              <w:rPr>
-                <w:rFonts w:ascii="Times New Roman" w:hAnsi="Times New Roman" w:cs="Times New Roman"/>
-                <w:b/>
-                <w:bCs/>
-                <w:sz w:val="24"/>
-                <w:szCs w:val="24"/>
-              </w:rPr>
-              <w:t>0 seconds)</w:t>
+              <w:t>(20 seconds)</w:t>
             </w:r>
           </w:p>
         </w:tc>
@@ -8917,27 +8909,7 @@
                 <w:sz w:val="24"/>
                 <w:szCs w:val="24"/>
               </w:rPr>
-              <w:t>(</w:t>
-            </w:r>
-            <w:r>
-              <w:rPr>
-                <w:rFonts w:ascii="Times New Roman" w:hAnsi="Times New Roman" w:cs="Times New Roman"/>
-                <w:b/>
-                <w:bCs/>
-                <w:sz w:val="24"/>
-                <w:szCs w:val="24"/>
-              </w:rPr>
-              <w:t>2</w:t>
-            </w:r>
-            <w:r>
-              <w:rPr>
-                <w:rFonts w:ascii="Times New Roman" w:hAnsi="Times New Roman" w:cs="Times New Roman"/>
-                <w:b/>
-                <w:bCs/>
-                <w:sz w:val="24"/>
-                <w:szCs w:val="24"/>
-              </w:rPr>
-              <w:t>0 seconds)</w:t>
+              <w:t>(20 seconds)</w:t>
             </w:r>
           </w:p>
         </w:tc>
@@ -8970,21 +8942,15 @@
               <w:jc w:val="right"/>
               <w:rPr>
                 <w:rFonts w:ascii="Times New Roman" w:hAnsi="Times New Roman" w:cs="Times New Roman"/>
-                <w:b/>
-                <w:bCs/>
-                <w:sz w:val="24"/>
-                <w:szCs w:val="24"/>
-                <w:u w:val="single"/>
-              </w:rPr>
-            </w:pPr>
-            <w:r>
-              <w:rPr>
-                <w:rFonts w:ascii="Times New Roman" w:hAnsi="Times New Roman" w:cs="Times New Roman"/>
-                <w:b/>
-                <w:bCs/>
-                <w:sz w:val="24"/>
-                <w:szCs w:val="24"/>
-                <w:u w:val="single"/>
+                <w:sz w:val="24"/>
+                <w:szCs w:val="24"/>
+              </w:rPr>
+            </w:pPr>
+            <w:r>
+              <w:rPr>
+                <w:rFonts w:ascii="Times New Roman" w:hAnsi="Times New Roman" w:cs="Times New Roman"/>
+                <w:sz w:val="24"/>
+                <w:szCs w:val="24"/>
               </w:rPr>
               <w:t>10</w:t>
             </w:r>
@@ -8994,21 +8960,15 @@
               <w:jc w:val="right"/>
               <w:rPr>
                 <w:rFonts w:ascii="Times New Roman" w:hAnsi="Times New Roman" w:cs="Times New Roman"/>
-                <w:b/>
-                <w:bCs/>
-                <w:sz w:val="24"/>
-                <w:szCs w:val="24"/>
-                <w:u w:val="single"/>
-              </w:rPr>
-            </w:pPr>
-            <w:r>
-              <w:rPr>
-                <w:rFonts w:ascii="Times New Roman" w:hAnsi="Times New Roman" w:cs="Times New Roman"/>
-                <w:b/>
-                <w:bCs/>
-                <w:sz w:val="24"/>
-                <w:szCs w:val="24"/>
-                <w:u w:val="single"/>
+                <w:sz w:val="24"/>
+                <w:szCs w:val="24"/>
+              </w:rPr>
+            </w:pPr>
+            <w:r>
+              <w:rPr>
+                <w:rFonts w:ascii="Times New Roman" w:hAnsi="Times New Roman" w:cs="Times New Roman"/>
+                <w:sz w:val="24"/>
+                <w:szCs w:val="24"/>
               </w:rPr>
               <w:t>20</w:t>
             </w:r>
@@ -9054,21 +9014,15 @@
               <w:jc w:val="right"/>
               <w:rPr>
                 <w:rFonts w:ascii="Times New Roman" w:hAnsi="Times New Roman" w:cs="Times New Roman"/>
-                <w:b/>
-                <w:bCs/>
-                <w:sz w:val="24"/>
-                <w:szCs w:val="24"/>
-                <w:u w:val="single"/>
-              </w:rPr>
-            </w:pPr>
-            <w:r>
-              <w:rPr>
-                <w:rFonts w:ascii="Times New Roman" w:hAnsi="Times New Roman" w:cs="Times New Roman"/>
-                <w:b/>
-                <w:bCs/>
-                <w:sz w:val="24"/>
-                <w:szCs w:val="24"/>
-                <w:u w:val="single"/>
+                <w:sz w:val="24"/>
+                <w:szCs w:val="24"/>
+              </w:rPr>
+            </w:pPr>
+            <w:r>
+              <w:rPr>
+                <w:rFonts w:ascii="Times New Roman" w:hAnsi="Times New Roman" w:cs="Times New Roman"/>
+                <w:sz w:val="24"/>
+                <w:szCs w:val="24"/>
               </w:rPr>
               <w:t>50</w:t>
             </w:r>
@@ -9078,21 +9032,15 @@
               <w:jc w:val="right"/>
               <w:rPr>
                 <w:rFonts w:ascii="Times New Roman" w:hAnsi="Times New Roman" w:cs="Times New Roman"/>
-                <w:b/>
-                <w:bCs/>
-                <w:sz w:val="24"/>
-                <w:szCs w:val="24"/>
-                <w:u w:val="single"/>
-              </w:rPr>
-            </w:pPr>
-            <w:r>
-              <w:rPr>
-                <w:rFonts w:ascii="Times New Roman" w:hAnsi="Times New Roman" w:cs="Times New Roman"/>
-                <w:b/>
-                <w:bCs/>
-                <w:sz w:val="24"/>
-                <w:szCs w:val="24"/>
-                <w:u w:val="single"/>
+                <w:sz w:val="24"/>
+                <w:szCs w:val="24"/>
+              </w:rPr>
+            </w:pPr>
+            <w:r>
+              <w:rPr>
+                <w:rFonts w:ascii="Times New Roman" w:hAnsi="Times New Roman" w:cs="Times New Roman"/>
+                <w:sz w:val="24"/>
+                <w:szCs w:val="24"/>
               </w:rPr>
               <w:t>60</w:t>
             </w:r>
@@ -9102,21 +9050,15 @@
               <w:jc w:val="right"/>
               <w:rPr>
                 <w:rFonts w:ascii="Times New Roman" w:hAnsi="Times New Roman" w:cs="Times New Roman"/>
-                <w:b/>
-                <w:bCs/>
-                <w:sz w:val="24"/>
-                <w:szCs w:val="24"/>
-                <w:u w:val="single"/>
-              </w:rPr>
-            </w:pPr>
-            <w:r>
-              <w:rPr>
-                <w:rFonts w:ascii="Times New Roman" w:hAnsi="Times New Roman" w:cs="Times New Roman"/>
-                <w:b/>
-                <w:bCs/>
-                <w:sz w:val="24"/>
-                <w:szCs w:val="24"/>
-                <w:u w:val="single"/>
+                <w:sz w:val="24"/>
+                <w:szCs w:val="24"/>
+              </w:rPr>
+            </w:pPr>
+            <w:r>
+              <w:rPr>
+                <w:rFonts w:ascii="Times New Roman" w:hAnsi="Times New Roman" w:cs="Times New Roman"/>
+                <w:sz w:val="24"/>
+                <w:szCs w:val="24"/>
               </w:rPr>
               <w:t>70</w:t>
             </w:r>
@@ -9126,21 +9068,15 @@
               <w:jc w:val="right"/>
               <w:rPr>
                 <w:rFonts w:ascii="Times New Roman" w:hAnsi="Times New Roman" w:cs="Times New Roman"/>
-                <w:b/>
-                <w:bCs/>
-                <w:sz w:val="24"/>
-                <w:szCs w:val="24"/>
-                <w:u w:val="single"/>
-              </w:rPr>
-            </w:pPr>
-            <w:r>
-              <w:rPr>
-                <w:rFonts w:ascii="Times New Roman" w:hAnsi="Times New Roman" w:cs="Times New Roman"/>
-                <w:b/>
-                <w:bCs/>
-                <w:sz w:val="24"/>
-                <w:szCs w:val="24"/>
-                <w:u w:val="single"/>
+                <w:sz w:val="24"/>
+                <w:szCs w:val="24"/>
+              </w:rPr>
+            </w:pPr>
+            <w:r>
+              <w:rPr>
+                <w:rFonts w:ascii="Times New Roman" w:hAnsi="Times New Roman" w:cs="Times New Roman"/>
+                <w:sz w:val="24"/>
+                <w:szCs w:val="24"/>
               </w:rPr>
               <w:t>80</w:t>
             </w:r>
@@ -9186,21 +9122,15 @@
               <w:jc w:val="right"/>
               <w:rPr>
                 <w:rFonts w:ascii="Times New Roman" w:hAnsi="Times New Roman" w:cs="Times New Roman"/>
-                <w:b/>
-                <w:bCs/>
-                <w:sz w:val="24"/>
-                <w:szCs w:val="24"/>
-                <w:u w:val="single"/>
-              </w:rPr>
-            </w:pPr>
-            <w:r>
-              <w:rPr>
-                <w:rFonts w:ascii="Times New Roman" w:hAnsi="Times New Roman" w:cs="Times New Roman"/>
-                <w:b/>
-                <w:bCs/>
-                <w:sz w:val="24"/>
-                <w:szCs w:val="24"/>
-                <w:u w:val="single"/>
+                <w:sz w:val="24"/>
+                <w:szCs w:val="24"/>
+              </w:rPr>
+            </w:pPr>
+            <w:r>
+              <w:rPr>
+                <w:rFonts w:ascii="Times New Roman" w:hAnsi="Times New Roman" w:cs="Times New Roman"/>
+                <w:sz w:val="24"/>
+                <w:szCs w:val="24"/>
               </w:rPr>
               <w:t>110</w:t>
             </w:r>
@@ -9300,21 +9230,15 @@
               <w:jc w:val="right"/>
               <w:rPr>
                 <w:rFonts w:ascii="Times New Roman" w:hAnsi="Times New Roman" w:cs="Times New Roman"/>
-                <w:b/>
-                <w:bCs/>
-                <w:sz w:val="24"/>
-                <w:szCs w:val="24"/>
-                <w:u w:val="single"/>
-              </w:rPr>
-            </w:pPr>
-            <w:r>
-              <w:rPr>
-                <w:rFonts w:ascii="Times New Roman" w:hAnsi="Times New Roman" w:cs="Times New Roman"/>
-                <w:b/>
-                <w:bCs/>
-                <w:sz w:val="24"/>
-                <w:szCs w:val="24"/>
-                <w:u w:val="single"/>
+                <w:sz w:val="24"/>
+                <w:szCs w:val="24"/>
+              </w:rPr>
+            </w:pPr>
+            <w:r>
+              <w:rPr>
+                <w:rFonts w:ascii="Times New Roman" w:hAnsi="Times New Roman" w:cs="Times New Roman"/>
+                <w:sz w:val="24"/>
+                <w:szCs w:val="24"/>
               </w:rPr>
               <w:t>170</w:t>
             </w:r>
@@ -9324,21 +9248,15 @@
               <w:jc w:val="right"/>
               <w:rPr>
                 <w:rFonts w:ascii="Times New Roman" w:hAnsi="Times New Roman" w:cs="Times New Roman"/>
-                <w:b/>
-                <w:bCs/>
-                <w:sz w:val="24"/>
-                <w:szCs w:val="24"/>
-                <w:u w:val="single"/>
-              </w:rPr>
-            </w:pPr>
-            <w:r>
-              <w:rPr>
-                <w:rFonts w:ascii="Times New Roman" w:hAnsi="Times New Roman" w:cs="Times New Roman"/>
-                <w:b/>
-                <w:bCs/>
-                <w:sz w:val="24"/>
-                <w:szCs w:val="24"/>
-                <w:u w:val="single"/>
+                <w:sz w:val="24"/>
+                <w:szCs w:val="24"/>
+              </w:rPr>
+            </w:pPr>
+            <w:r>
+              <w:rPr>
+                <w:rFonts w:ascii="Times New Roman" w:hAnsi="Times New Roman" w:cs="Times New Roman"/>
+                <w:sz w:val="24"/>
+                <w:szCs w:val="24"/>
               </w:rPr>
               <w:t>180</w:t>
             </w:r>
@@ -9384,21 +9302,15 @@
               <w:jc w:val="right"/>
               <w:rPr>
                 <w:rFonts w:ascii="Times New Roman" w:hAnsi="Times New Roman" w:cs="Times New Roman"/>
-                <w:b/>
-                <w:bCs/>
-                <w:sz w:val="24"/>
-                <w:szCs w:val="24"/>
-                <w:u w:val="single"/>
-              </w:rPr>
-            </w:pPr>
-            <w:r>
-              <w:rPr>
-                <w:rFonts w:ascii="Times New Roman" w:hAnsi="Times New Roman" w:cs="Times New Roman"/>
-                <w:b/>
-                <w:bCs/>
-                <w:sz w:val="24"/>
-                <w:szCs w:val="24"/>
-                <w:u w:val="single"/>
+                <w:sz w:val="24"/>
+                <w:szCs w:val="24"/>
+              </w:rPr>
+            </w:pPr>
+            <w:r>
+              <w:rPr>
+                <w:rFonts w:ascii="Times New Roman" w:hAnsi="Times New Roman" w:cs="Times New Roman"/>
+                <w:sz w:val="24"/>
+                <w:szCs w:val="24"/>
               </w:rPr>
               <w:t>210</w:t>
             </w:r>
@@ -9426,21 +9338,15 @@
               <w:jc w:val="right"/>
               <w:rPr>
                 <w:rFonts w:ascii="Times New Roman" w:hAnsi="Times New Roman" w:cs="Times New Roman"/>
-                <w:b/>
-                <w:bCs/>
-                <w:sz w:val="24"/>
-                <w:szCs w:val="24"/>
-                <w:u w:val="single"/>
-              </w:rPr>
-            </w:pPr>
-            <w:r>
-              <w:rPr>
-                <w:rFonts w:ascii="Times New Roman" w:hAnsi="Times New Roman" w:cs="Times New Roman"/>
-                <w:b/>
-                <w:bCs/>
-                <w:sz w:val="24"/>
-                <w:szCs w:val="24"/>
-                <w:u w:val="single"/>
+                <w:sz w:val="24"/>
+                <w:szCs w:val="24"/>
+              </w:rPr>
+            </w:pPr>
+            <w:r>
+              <w:rPr>
+                <w:rFonts w:ascii="Times New Roman" w:hAnsi="Times New Roman" w:cs="Times New Roman"/>
+                <w:sz w:val="24"/>
+                <w:szCs w:val="24"/>
               </w:rPr>
               <w:t>230</w:t>
             </w:r>
@@ -9457,11 +9363,8 @@
             <w:r>
               <w:rPr>
                 <w:rFonts w:ascii="Times New Roman" w:hAnsi="Times New Roman" w:cs="Times New Roman"/>
-                <w:b/>
-                <w:bCs/>
-                <w:sz w:val="24"/>
-                <w:szCs w:val="24"/>
-                <w:u w:val="single"/>
+                <w:sz w:val="24"/>
+                <w:szCs w:val="24"/>
               </w:rPr>
               <w:t>240</w:t>
             </w:r>
@@ -9543,7 +9446,43 @@
                 <w:sz w:val="24"/>
                 <w:szCs w:val="24"/>
               </w:rPr>
-              <w:t xml:space="preserve">              calm              calm              calm             happy              calm              </w:t>
+              <w:t xml:space="preserve">              </w:t>
+            </w:r>
+            <w:proofErr w:type="gramStart"/>
+            <w:r>
+              <w:rPr>
+                <w:rFonts w:ascii="Times New Roman" w:hAnsi="Times New Roman" w:cs="Times New Roman"/>
+                <w:sz w:val="24"/>
+                <w:szCs w:val="24"/>
+              </w:rPr>
+              <w:t>calm</w:t>
+            </w:r>
+            <w:proofErr w:type="gramEnd"/>
+            <w:r>
+              <w:rPr>
+                <w:rFonts w:ascii="Times New Roman" w:hAnsi="Times New Roman" w:cs="Times New Roman"/>
+                <w:sz w:val="24"/>
+                <w:szCs w:val="24"/>
+              </w:rPr>
+              <w:t xml:space="preserve">              calm              </w:t>
+            </w:r>
+            <w:proofErr w:type="spellStart"/>
+            <w:r>
+              <w:rPr>
+                <w:rFonts w:ascii="Times New Roman" w:hAnsi="Times New Roman" w:cs="Times New Roman"/>
+                <w:sz w:val="24"/>
+                <w:szCs w:val="24"/>
+              </w:rPr>
+              <w:t>calm</w:t>
+            </w:r>
+            <w:proofErr w:type="spellEnd"/>
+            <w:r>
+              <w:rPr>
+                <w:rFonts w:ascii="Times New Roman" w:hAnsi="Times New Roman" w:cs="Times New Roman"/>
+                <w:sz w:val="24"/>
+                <w:szCs w:val="24"/>
+              </w:rPr>
+              <w:t xml:space="preserve">             happy              calm              </w:t>
             </w:r>
             <w:proofErr w:type="spellStart"/>
             <w:r>
@@ -9654,21 +9593,15 @@
               <w:jc w:val="right"/>
               <w:rPr>
                 <w:rFonts w:ascii="Times New Roman" w:hAnsi="Times New Roman" w:cs="Times New Roman"/>
-                <w:b/>
-                <w:bCs/>
-                <w:sz w:val="24"/>
-                <w:szCs w:val="24"/>
-                <w:u w:val="single"/>
-              </w:rPr>
-            </w:pPr>
-            <w:r>
-              <w:rPr>
-                <w:rFonts w:ascii="Times New Roman" w:hAnsi="Times New Roman" w:cs="Times New Roman"/>
-                <w:b/>
-                <w:bCs/>
-                <w:sz w:val="24"/>
-                <w:szCs w:val="24"/>
-                <w:u w:val="single"/>
+                <w:sz w:val="24"/>
+                <w:szCs w:val="24"/>
+              </w:rPr>
+            </w:pPr>
+            <w:r>
+              <w:rPr>
+                <w:rFonts w:ascii="Times New Roman" w:hAnsi="Times New Roman" w:cs="Times New Roman"/>
+                <w:sz w:val="24"/>
+                <w:szCs w:val="24"/>
               </w:rPr>
               <w:t>10</w:t>
             </w:r>
@@ -9678,21 +9611,15 @@
               <w:jc w:val="right"/>
               <w:rPr>
                 <w:rFonts w:ascii="Times New Roman" w:hAnsi="Times New Roman" w:cs="Times New Roman"/>
-                <w:b/>
-                <w:bCs/>
-                <w:sz w:val="24"/>
-                <w:szCs w:val="24"/>
-                <w:u w:val="single"/>
-              </w:rPr>
-            </w:pPr>
-            <w:r>
-              <w:rPr>
-                <w:rFonts w:ascii="Times New Roman" w:hAnsi="Times New Roman" w:cs="Times New Roman"/>
-                <w:b/>
-                <w:bCs/>
-                <w:sz w:val="24"/>
-                <w:szCs w:val="24"/>
-                <w:u w:val="single"/>
+                <w:sz w:val="24"/>
+                <w:szCs w:val="24"/>
+              </w:rPr>
+            </w:pPr>
+            <w:r>
+              <w:rPr>
+                <w:rFonts w:ascii="Times New Roman" w:hAnsi="Times New Roman" w:cs="Times New Roman"/>
+                <w:sz w:val="24"/>
+                <w:szCs w:val="24"/>
               </w:rPr>
               <w:t>20</w:t>
             </w:r>
@@ -9738,21 +9665,15 @@
               <w:jc w:val="right"/>
               <w:rPr>
                 <w:rFonts w:ascii="Times New Roman" w:hAnsi="Times New Roman" w:cs="Times New Roman"/>
-                <w:b/>
-                <w:bCs/>
-                <w:sz w:val="24"/>
-                <w:szCs w:val="24"/>
-                <w:u w:val="single"/>
-              </w:rPr>
-            </w:pPr>
-            <w:r>
-              <w:rPr>
-                <w:rFonts w:ascii="Times New Roman" w:hAnsi="Times New Roman" w:cs="Times New Roman"/>
-                <w:b/>
-                <w:bCs/>
-                <w:sz w:val="24"/>
-                <w:szCs w:val="24"/>
-                <w:u w:val="single"/>
+                <w:sz w:val="24"/>
+                <w:szCs w:val="24"/>
+              </w:rPr>
+            </w:pPr>
+            <w:r>
+              <w:rPr>
+                <w:rFonts w:ascii="Times New Roman" w:hAnsi="Times New Roman" w:cs="Times New Roman"/>
+                <w:sz w:val="24"/>
+                <w:szCs w:val="24"/>
               </w:rPr>
               <w:t>50</w:t>
             </w:r>
@@ -9762,21 +9683,15 @@
               <w:jc w:val="right"/>
               <w:rPr>
                 <w:rFonts w:ascii="Times New Roman" w:hAnsi="Times New Roman" w:cs="Times New Roman"/>
-                <w:b/>
-                <w:bCs/>
-                <w:sz w:val="24"/>
-                <w:szCs w:val="24"/>
-                <w:u w:val="single"/>
-              </w:rPr>
-            </w:pPr>
-            <w:r>
-              <w:rPr>
-                <w:rFonts w:ascii="Times New Roman" w:hAnsi="Times New Roman" w:cs="Times New Roman"/>
-                <w:b/>
-                <w:bCs/>
-                <w:sz w:val="24"/>
-                <w:szCs w:val="24"/>
-                <w:u w:val="single"/>
+                <w:sz w:val="24"/>
+                <w:szCs w:val="24"/>
+              </w:rPr>
+            </w:pPr>
+            <w:r>
+              <w:rPr>
+                <w:rFonts w:ascii="Times New Roman" w:hAnsi="Times New Roman" w:cs="Times New Roman"/>
+                <w:sz w:val="24"/>
+                <w:szCs w:val="24"/>
               </w:rPr>
               <w:t>60</w:t>
             </w:r>
@@ -9786,21 +9701,15 @@
               <w:jc w:val="right"/>
               <w:rPr>
                 <w:rFonts w:ascii="Times New Roman" w:hAnsi="Times New Roman" w:cs="Times New Roman"/>
-                <w:b/>
-                <w:bCs/>
-                <w:sz w:val="24"/>
-                <w:szCs w:val="24"/>
-                <w:u w:val="single"/>
-              </w:rPr>
-            </w:pPr>
-            <w:r>
-              <w:rPr>
-                <w:rFonts w:ascii="Times New Roman" w:hAnsi="Times New Roman" w:cs="Times New Roman"/>
-                <w:b/>
-                <w:bCs/>
-                <w:sz w:val="24"/>
-                <w:szCs w:val="24"/>
-                <w:u w:val="single"/>
+                <w:sz w:val="24"/>
+                <w:szCs w:val="24"/>
+              </w:rPr>
+            </w:pPr>
+            <w:r>
+              <w:rPr>
+                <w:rFonts w:ascii="Times New Roman" w:hAnsi="Times New Roman" w:cs="Times New Roman"/>
+                <w:sz w:val="24"/>
+                <w:szCs w:val="24"/>
               </w:rPr>
               <w:t>70</w:t>
             </w:r>
@@ -9810,21 +9719,15 @@
               <w:jc w:val="right"/>
               <w:rPr>
                 <w:rFonts w:ascii="Times New Roman" w:hAnsi="Times New Roman" w:cs="Times New Roman"/>
-                <w:b/>
-                <w:bCs/>
-                <w:sz w:val="24"/>
-                <w:szCs w:val="24"/>
-                <w:u w:val="single"/>
-              </w:rPr>
-            </w:pPr>
-            <w:r>
-              <w:rPr>
-                <w:rFonts w:ascii="Times New Roman" w:hAnsi="Times New Roman" w:cs="Times New Roman"/>
-                <w:b/>
-                <w:bCs/>
-                <w:sz w:val="24"/>
-                <w:szCs w:val="24"/>
-                <w:u w:val="single"/>
+                <w:sz w:val="24"/>
+                <w:szCs w:val="24"/>
+              </w:rPr>
+            </w:pPr>
+            <w:r>
+              <w:rPr>
+                <w:rFonts w:ascii="Times New Roman" w:hAnsi="Times New Roman" w:cs="Times New Roman"/>
+                <w:sz w:val="24"/>
+                <w:szCs w:val="24"/>
               </w:rPr>
               <w:t>80</w:t>
             </w:r>
@@ -9870,21 +9773,15 @@
               <w:jc w:val="right"/>
               <w:rPr>
                 <w:rFonts w:ascii="Times New Roman" w:hAnsi="Times New Roman" w:cs="Times New Roman"/>
-                <w:b/>
-                <w:bCs/>
-                <w:sz w:val="24"/>
-                <w:szCs w:val="24"/>
-                <w:u w:val="single"/>
-              </w:rPr>
-            </w:pPr>
-            <w:r>
-              <w:rPr>
-                <w:rFonts w:ascii="Times New Roman" w:hAnsi="Times New Roman" w:cs="Times New Roman"/>
-                <w:b/>
-                <w:bCs/>
-                <w:sz w:val="24"/>
-                <w:szCs w:val="24"/>
-                <w:u w:val="single"/>
+                <w:sz w:val="24"/>
+                <w:szCs w:val="24"/>
+              </w:rPr>
+            </w:pPr>
+            <w:r>
+              <w:rPr>
+                <w:rFonts w:ascii="Times New Roman" w:hAnsi="Times New Roman" w:cs="Times New Roman"/>
+                <w:sz w:val="24"/>
+                <w:szCs w:val="24"/>
               </w:rPr>
               <w:t>110</w:t>
             </w:r>
@@ -9984,21 +9881,15 @@
               <w:jc w:val="right"/>
               <w:rPr>
                 <w:rFonts w:ascii="Times New Roman" w:hAnsi="Times New Roman" w:cs="Times New Roman"/>
-                <w:b/>
-                <w:bCs/>
-                <w:sz w:val="24"/>
-                <w:szCs w:val="24"/>
-                <w:u w:val="single"/>
-              </w:rPr>
-            </w:pPr>
-            <w:r>
-              <w:rPr>
-                <w:rFonts w:ascii="Times New Roman" w:hAnsi="Times New Roman" w:cs="Times New Roman"/>
-                <w:b/>
-                <w:bCs/>
-                <w:sz w:val="24"/>
-                <w:szCs w:val="24"/>
-                <w:u w:val="single"/>
+                <w:sz w:val="24"/>
+                <w:szCs w:val="24"/>
+              </w:rPr>
+            </w:pPr>
+            <w:r>
+              <w:rPr>
+                <w:rFonts w:ascii="Times New Roman" w:hAnsi="Times New Roman" w:cs="Times New Roman"/>
+                <w:sz w:val="24"/>
+                <w:szCs w:val="24"/>
               </w:rPr>
               <w:t>170</w:t>
             </w:r>
@@ -10008,21 +9899,15 @@
               <w:jc w:val="right"/>
               <w:rPr>
                 <w:rFonts w:ascii="Times New Roman" w:hAnsi="Times New Roman" w:cs="Times New Roman"/>
-                <w:b/>
-                <w:bCs/>
-                <w:sz w:val="24"/>
-                <w:szCs w:val="24"/>
-                <w:u w:val="single"/>
-              </w:rPr>
-            </w:pPr>
-            <w:r>
-              <w:rPr>
-                <w:rFonts w:ascii="Times New Roman" w:hAnsi="Times New Roman" w:cs="Times New Roman"/>
-                <w:b/>
-                <w:bCs/>
-                <w:sz w:val="24"/>
-                <w:szCs w:val="24"/>
-                <w:u w:val="single"/>
+                <w:sz w:val="24"/>
+                <w:szCs w:val="24"/>
+              </w:rPr>
+            </w:pPr>
+            <w:r>
+              <w:rPr>
+                <w:rFonts w:ascii="Times New Roman" w:hAnsi="Times New Roman" w:cs="Times New Roman"/>
+                <w:sz w:val="24"/>
+                <w:szCs w:val="24"/>
               </w:rPr>
               <w:t>180</w:t>
             </w:r>
@@ -10068,21 +9953,15 @@
               <w:jc w:val="right"/>
               <w:rPr>
                 <w:rFonts w:ascii="Times New Roman" w:hAnsi="Times New Roman" w:cs="Times New Roman"/>
-                <w:b/>
-                <w:bCs/>
-                <w:sz w:val="24"/>
-                <w:szCs w:val="24"/>
-                <w:u w:val="single"/>
-              </w:rPr>
-            </w:pPr>
-            <w:r>
-              <w:rPr>
-                <w:rFonts w:ascii="Times New Roman" w:hAnsi="Times New Roman" w:cs="Times New Roman"/>
-                <w:b/>
-                <w:bCs/>
-                <w:sz w:val="24"/>
-                <w:szCs w:val="24"/>
-                <w:u w:val="single"/>
+                <w:sz w:val="24"/>
+                <w:szCs w:val="24"/>
+              </w:rPr>
+            </w:pPr>
+            <w:r>
+              <w:rPr>
+                <w:rFonts w:ascii="Times New Roman" w:hAnsi="Times New Roman" w:cs="Times New Roman"/>
+                <w:sz w:val="24"/>
+                <w:szCs w:val="24"/>
               </w:rPr>
               <w:t>210</w:t>
             </w:r>
@@ -10110,21 +9989,15 @@
               <w:jc w:val="right"/>
               <w:rPr>
                 <w:rFonts w:ascii="Times New Roman" w:hAnsi="Times New Roman" w:cs="Times New Roman"/>
-                <w:b/>
-                <w:bCs/>
-                <w:sz w:val="24"/>
-                <w:szCs w:val="24"/>
-                <w:u w:val="single"/>
-              </w:rPr>
-            </w:pPr>
-            <w:r>
-              <w:rPr>
-                <w:rFonts w:ascii="Times New Roman" w:hAnsi="Times New Roman" w:cs="Times New Roman"/>
-                <w:b/>
-                <w:bCs/>
-                <w:sz w:val="24"/>
-                <w:szCs w:val="24"/>
-                <w:u w:val="single"/>
+                <w:sz w:val="24"/>
+                <w:szCs w:val="24"/>
+              </w:rPr>
+            </w:pPr>
+            <w:r>
+              <w:rPr>
+                <w:rFonts w:ascii="Times New Roman" w:hAnsi="Times New Roman" w:cs="Times New Roman"/>
+                <w:sz w:val="24"/>
+                <w:szCs w:val="24"/>
               </w:rPr>
               <w:t>230</w:t>
             </w:r>
@@ -10141,11 +10014,8 @@
             <w:r>
               <w:rPr>
                 <w:rFonts w:ascii="Times New Roman" w:hAnsi="Times New Roman" w:cs="Times New Roman"/>
-                <w:b/>
-                <w:bCs/>
-                <w:sz w:val="24"/>
-                <w:szCs w:val="24"/>
-                <w:u w:val="single"/>
+                <w:sz w:val="24"/>
+                <w:szCs w:val="24"/>
               </w:rPr>
               <w:t>240</w:t>
             </w:r>
@@ -10201,7 +10071,25 @@
                 <w:sz w:val="24"/>
                 <w:szCs w:val="24"/>
               </w:rPr>
-              <w:t xml:space="preserve">             calm             calm              </w:t>
+              <w:t xml:space="preserve">             calm             </w:t>
+            </w:r>
+            <w:proofErr w:type="spellStart"/>
+            <w:r>
+              <w:rPr>
+                <w:rFonts w:ascii="Times New Roman" w:hAnsi="Times New Roman" w:cs="Times New Roman"/>
+                <w:sz w:val="24"/>
+                <w:szCs w:val="24"/>
+              </w:rPr>
+              <w:t>calm</w:t>
+            </w:r>
+            <w:proofErr w:type="spellEnd"/>
+            <w:r>
+              <w:rPr>
+                <w:rFonts w:ascii="Times New Roman" w:hAnsi="Times New Roman" w:cs="Times New Roman"/>
+                <w:sz w:val="24"/>
+                <w:szCs w:val="24"/>
+              </w:rPr>
+              <w:t xml:space="preserve">              </w:t>
             </w:r>
             <w:r>
               <w:rPr>
@@ -10332,21 +10220,15 @@
               <w:jc w:val="right"/>
               <w:rPr>
                 <w:rFonts w:ascii="Times New Roman" w:hAnsi="Times New Roman" w:cs="Times New Roman"/>
-                <w:b/>
-                <w:bCs/>
-                <w:sz w:val="24"/>
-                <w:szCs w:val="24"/>
-                <w:u w:val="single"/>
-              </w:rPr>
-            </w:pPr>
-            <w:r>
-              <w:rPr>
-                <w:rFonts w:ascii="Times New Roman" w:hAnsi="Times New Roman" w:cs="Times New Roman"/>
-                <w:b/>
-                <w:bCs/>
-                <w:sz w:val="24"/>
-                <w:szCs w:val="24"/>
-                <w:u w:val="single"/>
+                <w:sz w:val="24"/>
+                <w:szCs w:val="24"/>
+              </w:rPr>
+            </w:pPr>
+            <w:r>
+              <w:rPr>
+                <w:rFonts w:ascii="Times New Roman" w:hAnsi="Times New Roman" w:cs="Times New Roman"/>
+                <w:sz w:val="24"/>
+                <w:szCs w:val="24"/>
               </w:rPr>
               <w:t>20</w:t>
             </w:r>
@@ -10392,21 +10274,15 @@
               <w:jc w:val="right"/>
               <w:rPr>
                 <w:rFonts w:ascii="Times New Roman" w:hAnsi="Times New Roman" w:cs="Times New Roman"/>
-                <w:b/>
-                <w:bCs/>
-                <w:sz w:val="24"/>
-                <w:szCs w:val="24"/>
-                <w:u w:val="single"/>
-              </w:rPr>
-            </w:pPr>
-            <w:r>
-              <w:rPr>
-                <w:rFonts w:ascii="Times New Roman" w:hAnsi="Times New Roman" w:cs="Times New Roman"/>
-                <w:b/>
-                <w:bCs/>
-                <w:sz w:val="24"/>
-                <w:szCs w:val="24"/>
-                <w:u w:val="single"/>
+                <w:sz w:val="24"/>
+                <w:szCs w:val="24"/>
+              </w:rPr>
+            </w:pPr>
+            <w:r>
+              <w:rPr>
+                <w:rFonts w:ascii="Times New Roman" w:hAnsi="Times New Roman" w:cs="Times New Roman"/>
+                <w:sz w:val="24"/>
+                <w:szCs w:val="24"/>
               </w:rPr>
               <w:t>80</w:t>
             </w:r>
@@ -10452,21 +10328,15 @@
               <w:jc w:val="right"/>
               <w:rPr>
                 <w:rFonts w:ascii="Times New Roman" w:hAnsi="Times New Roman" w:cs="Times New Roman"/>
-                <w:b/>
-                <w:bCs/>
-                <w:sz w:val="24"/>
-                <w:szCs w:val="24"/>
-                <w:u w:val="single"/>
-              </w:rPr>
-            </w:pPr>
-            <w:r>
-              <w:rPr>
-                <w:rFonts w:ascii="Times New Roman" w:hAnsi="Times New Roman" w:cs="Times New Roman"/>
-                <w:b/>
-                <w:bCs/>
-                <w:sz w:val="24"/>
-                <w:szCs w:val="24"/>
-                <w:u w:val="single"/>
+                <w:sz w:val="24"/>
+                <w:szCs w:val="24"/>
+              </w:rPr>
+            </w:pPr>
+            <w:r>
+              <w:rPr>
+                <w:rFonts w:ascii="Times New Roman" w:hAnsi="Times New Roman" w:cs="Times New Roman"/>
+                <w:sz w:val="24"/>
+                <w:szCs w:val="24"/>
               </w:rPr>
               <w:t>140</w:t>
             </w:r>
@@ -10530,21 +10400,15 @@
               <w:jc w:val="right"/>
               <w:rPr>
                 <w:rFonts w:ascii="Times New Roman" w:hAnsi="Times New Roman" w:cs="Times New Roman"/>
-                <w:b/>
-                <w:bCs/>
-                <w:sz w:val="24"/>
-                <w:szCs w:val="24"/>
-                <w:u w:val="single"/>
-              </w:rPr>
-            </w:pPr>
-            <w:r>
-              <w:rPr>
-                <w:rFonts w:ascii="Times New Roman" w:hAnsi="Times New Roman" w:cs="Times New Roman"/>
-                <w:b/>
-                <w:bCs/>
-                <w:sz w:val="24"/>
-                <w:szCs w:val="24"/>
-                <w:u w:val="single"/>
+                <w:sz w:val="24"/>
+                <w:szCs w:val="24"/>
+              </w:rPr>
+            </w:pPr>
+            <w:r>
+              <w:rPr>
+                <w:rFonts w:ascii="Times New Roman" w:hAnsi="Times New Roman" w:cs="Times New Roman"/>
+                <w:sz w:val="24"/>
+                <w:szCs w:val="24"/>
               </w:rPr>
               <w:t>220</w:t>
             </w:r>
@@ -10561,11 +10425,8 @@
             <w:r>
               <w:rPr>
                 <w:rFonts w:ascii="Times New Roman" w:hAnsi="Times New Roman" w:cs="Times New Roman"/>
-                <w:b/>
-                <w:bCs/>
-                <w:sz w:val="24"/>
-                <w:szCs w:val="24"/>
-                <w:u w:val="single"/>
+                <w:sz w:val="24"/>
+                <w:szCs w:val="24"/>
               </w:rPr>
               <w:t>240</w:t>
             </w:r>
@@ -10836,13 +10697,17 @@
               <w:jc w:val="right"/>
               <w:rPr>
                 <w:rFonts w:ascii="Times New Roman" w:hAnsi="Times New Roman" w:cs="Times New Roman"/>
-                <w:sz w:val="24"/>
-                <w:szCs w:val="24"/>
-              </w:rPr>
-            </w:pPr>
-            <w:r>
-              <w:rPr>
-                <w:rFonts w:ascii="Times New Roman" w:hAnsi="Times New Roman" w:cs="Times New Roman"/>
+                <w:b/>
+                <w:bCs/>
+                <w:sz w:val="24"/>
+                <w:szCs w:val="24"/>
+              </w:rPr>
+            </w:pPr>
+            <w:r>
+              <w:rPr>
+                <w:rFonts w:ascii="Times New Roman" w:hAnsi="Times New Roman" w:cs="Times New Roman"/>
+                <w:b/>
+                <w:bCs/>
                 <w:sz w:val="24"/>
                 <w:szCs w:val="24"/>
               </w:rPr>
@@ -10858,6 +10723,248 @@
                 <w:bCs/>
                 <w:sz w:val="24"/>
                 <w:szCs w:val="24"/>
+              </w:rPr>
+            </w:pPr>
+            <w:r>
+              <w:rPr>
+                <w:rFonts w:ascii="Times New Roman" w:hAnsi="Times New Roman" w:cs="Times New Roman"/>
+                <w:b/>
+                <w:bCs/>
+                <w:sz w:val="24"/>
+                <w:szCs w:val="24"/>
+              </w:rPr>
+              <w:t>20</w:t>
+            </w:r>
+          </w:p>
+          <w:p>
+            <w:pPr>
+              <w:jc w:val="right"/>
+              <w:rPr>
+                <w:rFonts w:ascii="Times New Roman" w:hAnsi="Times New Roman" w:cs="Times New Roman"/>
+                <w:b/>
+                <w:bCs/>
+                <w:sz w:val="24"/>
+                <w:szCs w:val="24"/>
+              </w:rPr>
+            </w:pPr>
+            <w:r>
+              <w:rPr>
+                <w:rFonts w:ascii="Times New Roman" w:hAnsi="Times New Roman" w:cs="Times New Roman"/>
+                <w:b/>
+                <w:bCs/>
+                <w:sz w:val="24"/>
+                <w:szCs w:val="24"/>
+              </w:rPr>
+              <w:t>40</w:t>
+            </w:r>
+          </w:p>
+          <w:p>
+            <w:pPr>
+              <w:jc w:val="right"/>
+              <w:rPr>
+                <w:rFonts w:ascii="Times New Roman" w:hAnsi="Times New Roman" w:cs="Times New Roman"/>
+                <w:b/>
+                <w:bCs/>
+                <w:sz w:val="24"/>
+                <w:szCs w:val="24"/>
+              </w:rPr>
+            </w:pPr>
+            <w:r>
+              <w:rPr>
+                <w:rFonts w:ascii="Times New Roman" w:hAnsi="Times New Roman" w:cs="Times New Roman"/>
+                <w:b/>
+                <w:bCs/>
+                <w:sz w:val="24"/>
+                <w:szCs w:val="24"/>
+              </w:rPr>
+              <w:t>60</w:t>
+            </w:r>
+          </w:p>
+          <w:p>
+            <w:pPr>
+              <w:jc w:val="right"/>
+              <w:rPr>
+                <w:rFonts w:ascii="Times New Roman" w:hAnsi="Times New Roman" w:cs="Times New Roman"/>
+                <w:b/>
+                <w:bCs/>
+                <w:sz w:val="24"/>
+                <w:szCs w:val="24"/>
+              </w:rPr>
+            </w:pPr>
+            <w:r>
+              <w:rPr>
+                <w:rFonts w:ascii="Times New Roman" w:hAnsi="Times New Roman" w:cs="Times New Roman"/>
+                <w:b/>
+                <w:bCs/>
+                <w:sz w:val="24"/>
+                <w:szCs w:val="24"/>
+              </w:rPr>
+              <w:t>80</w:t>
+            </w:r>
+          </w:p>
+          <w:p>
+            <w:pPr>
+              <w:jc w:val="right"/>
+              <w:rPr>
+                <w:rFonts w:ascii="Times New Roman" w:hAnsi="Times New Roman" w:cs="Times New Roman"/>
+                <w:b/>
+                <w:bCs/>
+                <w:sz w:val="24"/>
+                <w:szCs w:val="24"/>
+              </w:rPr>
+            </w:pPr>
+            <w:r>
+              <w:rPr>
+                <w:rFonts w:ascii="Times New Roman" w:hAnsi="Times New Roman" w:cs="Times New Roman"/>
+                <w:b/>
+                <w:bCs/>
+                <w:sz w:val="24"/>
+                <w:szCs w:val="24"/>
+              </w:rPr>
+              <w:t>100</w:t>
+            </w:r>
+          </w:p>
+          <w:p>
+            <w:pPr>
+              <w:jc w:val="right"/>
+              <w:rPr>
+                <w:rFonts w:ascii="Times New Roman" w:hAnsi="Times New Roman" w:cs="Times New Roman"/>
+                <w:b/>
+                <w:bCs/>
+                <w:sz w:val="24"/>
+                <w:szCs w:val="24"/>
+              </w:rPr>
+            </w:pPr>
+            <w:r>
+              <w:rPr>
+                <w:rFonts w:ascii="Times New Roman" w:hAnsi="Times New Roman" w:cs="Times New Roman"/>
+                <w:b/>
+                <w:bCs/>
+                <w:sz w:val="24"/>
+                <w:szCs w:val="24"/>
+              </w:rPr>
+              <w:t>120</w:t>
+            </w:r>
+          </w:p>
+          <w:p>
+            <w:pPr>
+              <w:jc w:val="right"/>
+              <w:rPr>
+                <w:rFonts w:ascii="Times New Roman" w:hAnsi="Times New Roman" w:cs="Times New Roman"/>
+                <w:b/>
+                <w:bCs/>
+                <w:sz w:val="24"/>
+                <w:szCs w:val="24"/>
+              </w:rPr>
+            </w:pPr>
+            <w:r>
+              <w:rPr>
+                <w:rFonts w:ascii="Times New Roman" w:hAnsi="Times New Roman" w:cs="Times New Roman"/>
+                <w:b/>
+                <w:bCs/>
+                <w:sz w:val="24"/>
+                <w:szCs w:val="24"/>
+              </w:rPr>
+              <w:t>140</w:t>
+            </w:r>
+          </w:p>
+          <w:p>
+            <w:pPr>
+              <w:jc w:val="right"/>
+              <w:rPr>
+                <w:rFonts w:ascii="Times New Roman" w:hAnsi="Times New Roman" w:cs="Times New Roman"/>
+                <w:b/>
+                <w:bCs/>
+                <w:sz w:val="24"/>
+                <w:szCs w:val="24"/>
+              </w:rPr>
+            </w:pPr>
+            <w:r>
+              <w:rPr>
+                <w:rFonts w:ascii="Times New Roman" w:hAnsi="Times New Roman" w:cs="Times New Roman"/>
+                <w:b/>
+                <w:bCs/>
+                <w:sz w:val="24"/>
+                <w:szCs w:val="24"/>
+              </w:rPr>
+              <w:t>160</w:t>
+            </w:r>
+          </w:p>
+          <w:p>
+            <w:pPr>
+              <w:jc w:val="right"/>
+              <w:rPr>
+                <w:rFonts w:ascii="Times New Roman" w:hAnsi="Times New Roman" w:cs="Times New Roman"/>
+                <w:b/>
+                <w:bCs/>
+                <w:sz w:val="24"/>
+                <w:szCs w:val="24"/>
+              </w:rPr>
+            </w:pPr>
+            <w:r>
+              <w:rPr>
+                <w:rFonts w:ascii="Times New Roman" w:hAnsi="Times New Roman" w:cs="Times New Roman"/>
+                <w:b/>
+                <w:bCs/>
+                <w:sz w:val="24"/>
+                <w:szCs w:val="24"/>
+              </w:rPr>
+              <w:t>180</w:t>
+            </w:r>
+          </w:p>
+          <w:p>
+            <w:pPr>
+              <w:jc w:val="right"/>
+              <w:rPr>
+                <w:rFonts w:ascii="Times New Roman" w:hAnsi="Times New Roman" w:cs="Times New Roman"/>
+                <w:b/>
+                <w:bCs/>
+                <w:sz w:val="24"/>
+                <w:szCs w:val="24"/>
+              </w:rPr>
+            </w:pPr>
+            <w:r>
+              <w:rPr>
+                <w:rFonts w:ascii="Times New Roman" w:hAnsi="Times New Roman" w:cs="Times New Roman"/>
+                <w:b/>
+                <w:bCs/>
+                <w:sz w:val="24"/>
+                <w:szCs w:val="24"/>
+              </w:rPr>
+              <w:t>200</w:t>
+            </w:r>
+          </w:p>
+          <w:p>
+            <w:pPr>
+              <w:jc w:val="right"/>
+              <w:rPr>
+                <w:rFonts w:ascii="Times New Roman" w:hAnsi="Times New Roman" w:cs="Times New Roman"/>
+                <w:b/>
+                <w:bCs/>
+                <w:sz w:val="24"/>
+                <w:szCs w:val="24"/>
+              </w:rPr>
+            </w:pPr>
+            <w:r>
+              <w:rPr>
+                <w:rFonts w:ascii="Times New Roman" w:hAnsi="Times New Roman" w:cs="Times New Roman"/>
+                <w:b/>
+                <w:bCs/>
+                <w:sz w:val="24"/>
+                <w:szCs w:val="24"/>
+              </w:rPr>
+              <w:t>220</w:t>
+            </w:r>
+          </w:p>
+          <w:p>
+            <w:pPr>
+              <w:jc w:val="right"/>
+              <w:rPr>
+                <w:rFonts w:ascii="Times New Roman" w:hAnsi="Times New Roman" w:cs="Times New Roman"/>
+                <w:b/>
+                <w:bCs/>
+                <w:sz w:val="24"/>
+                <w:szCs w:val="24"/>
                 <w:u w:val="single"/>
               </w:rPr>
             </w:pPr>
@@ -10868,229 +10975,6 @@
                 <w:bCs/>
                 <w:sz w:val="24"/>
                 <w:szCs w:val="24"/>
-                <w:u w:val="single"/>
-              </w:rPr>
-              <w:t>20</w:t>
-            </w:r>
-          </w:p>
-          <w:p>
-            <w:pPr>
-              <w:jc w:val="right"/>
-              <w:rPr>
-                <w:rFonts w:ascii="Times New Roman" w:hAnsi="Times New Roman" w:cs="Times New Roman"/>
-                <w:sz w:val="24"/>
-                <w:szCs w:val="24"/>
-              </w:rPr>
-            </w:pPr>
-            <w:r>
-              <w:rPr>
-                <w:rFonts w:ascii="Times New Roman" w:hAnsi="Times New Roman" w:cs="Times New Roman"/>
-                <w:sz w:val="24"/>
-                <w:szCs w:val="24"/>
-              </w:rPr>
-              <w:t>40</w:t>
-            </w:r>
-          </w:p>
-          <w:p>
-            <w:pPr>
-              <w:jc w:val="right"/>
-              <w:rPr>
-                <w:rFonts w:ascii="Times New Roman" w:hAnsi="Times New Roman" w:cs="Times New Roman"/>
-                <w:sz w:val="24"/>
-                <w:szCs w:val="24"/>
-              </w:rPr>
-            </w:pPr>
-            <w:r>
-              <w:rPr>
-                <w:rFonts w:ascii="Times New Roman" w:hAnsi="Times New Roman" w:cs="Times New Roman"/>
-                <w:sz w:val="24"/>
-                <w:szCs w:val="24"/>
-              </w:rPr>
-              <w:t>60</w:t>
-            </w:r>
-          </w:p>
-          <w:p>
-            <w:pPr>
-              <w:jc w:val="right"/>
-              <w:rPr>
-                <w:rFonts w:ascii="Times New Roman" w:hAnsi="Times New Roman" w:cs="Times New Roman"/>
-                <w:b/>
-                <w:bCs/>
-                <w:sz w:val="24"/>
-                <w:szCs w:val="24"/>
-                <w:u w:val="single"/>
-              </w:rPr>
-            </w:pPr>
-            <w:r>
-              <w:rPr>
-                <w:rFonts w:ascii="Times New Roman" w:hAnsi="Times New Roman" w:cs="Times New Roman"/>
-                <w:b/>
-                <w:bCs/>
-                <w:sz w:val="24"/>
-                <w:szCs w:val="24"/>
-                <w:u w:val="single"/>
-              </w:rPr>
-              <w:t>80</w:t>
-            </w:r>
-          </w:p>
-          <w:p>
-            <w:pPr>
-              <w:jc w:val="right"/>
-              <w:rPr>
-                <w:rFonts w:ascii="Times New Roman" w:hAnsi="Times New Roman" w:cs="Times New Roman"/>
-                <w:sz w:val="24"/>
-                <w:szCs w:val="24"/>
-              </w:rPr>
-            </w:pPr>
-            <w:r>
-              <w:rPr>
-                <w:rFonts w:ascii="Times New Roman" w:hAnsi="Times New Roman" w:cs="Times New Roman"/>
-                <w:sz w:val="24"/>
-                <w:szCs w:val="24"/>
-              </w:rPr>
-              <w:t>100</w:t>
-            </w:r>
-          </w:p>
-          <w:p>
-            <w:pPr>
-              <w:jc w:val="right"/>
-              <w:rPr>
-                <w:rFonts w:ascii="Times New Roman" w:hAnsi="Times New Roman" w:cs="Times New Roman"/>
-                <w:sz w:val="24"/>
-                <w:szCs w:val="24"/>
-              </w:rPr>
-            </w:pPr>
-            <w:r>
-              <w:rPr>
-                <w:rFonts w:ascii="Times New Roman" w:hAnsi="Times New Roman" w:cs="Times New Roman"/>
-                <w:sz w:val="24"/>
-                <w:szCs w:val="24"/>
-              </w:rPr>
-              <w:t>120</w:t>
-            </w:r>
-          </w:p>
-          <w:p>
-            <w:pPr>
-              <w:jc w:val="right"/>
-              <w:rPr>
-                <w:rFonts w:ascii="Times New Roman" w:hAnsi="Times New Roman" w:cs="Times New Roman"/>
-                <w:b/>
-                <w:bCs/>
-                <w:sz w:val="24"/>
-                <w:szCs w:val="24"/>
-                <w:u w:val="single"/>
-              </w:rPr>
-            </w:pPr>
-            <w:r>
-              <w:rPr>
-                <w:rFonts w:ascii="Times New Roman" w:hAnsi="Times New Roman" w:cs="Times New Roman"/>
-                <w:b/>
-                <w:bCs/>
-                <w:sz w:val="24"/>
-                <w:szCs w:val="24"/>
-                <w:u w:val="single"/>
-              </w:rPr>
-              <w:t>140</w:t>
-            </w:r>
-          </w:p>
-          <w:p>
-            <w:pPr>
-              <w:jc w:val="right"/>
-              <w:rPr>
-                <w:rFonts w:ascii="Times New Roman" w:hAnsi="Times New Roman" w:cs="Times New Roman"/>
-                <w:sz w:val="24"/>
-                <w:szCs w:val="24"/>
-              </w:rPr>
-            </w:pPr>
-            <w:r>
-              <w:rPr>
-                <w:rFonts w:ascii="Times New Roman" w:hAnsi="Times New Roman" w:cs="Times New Roman"/>
-                <w:sz w:val="24"/>
-                <w:szCs w:val="24"/>
-              </w:rPr>
-              <w:t>160</w:t>
-            </w:r>
-          </w:p>
-          <w:p>
-            <w:pPr>
-              <w:jc w:val="right"/>
-              <w:rPr>
-                <w:rFonts w:ascii="Times New Roman" w:hAnsi="Times New Roman" w:cs="Times New Roman"/>
-                <w:sz w:val="24"/>
-                <w:szCs w:val="24"/>
-              </w:rPr>
-            </w:pPr>
-            <w:r>
-              <w:rPr>
-                <w:rFonts w:ascii="Times New Roman" w:hAnsi="Times New Roman" w:cs="Times New Roman"/>
-                <w:sz w:val="24"/>
-                <w:szCs w:val="24"/>
-              </w:rPr>
-              <w:t>180</w:t>
-            </w:r>
-          </w:p>
-          <w:p>
-            <w:pPr>
-              <w:jc w:val="right"/>
-              <w:rPr>
-                <w:rFonts w:ascii="Times New Roman" w:hAnsi="Times New Roman" w:cs="Times New Roman"/>
-                <w:sz w:val="24"/>
-                <w:szCs w:val="24"/>
-              </w:rPr>
-            </w:pPr>
-            <w:r>
-              <w:rPr>
-                <w:rFonts w:ascii="Times New Roman" w:hAnsi="Times New Roman" w:cs="Times New Roman"/>
-                <w:sz w:val="24"/>
-                <w:szCs w:val="24"/>
-              </w:rPr>
-              <w:t>200</w:t>
-            </w:r>
-          </w:p>
-          <w:p>
-            <w:pPr>
-              <w:jc w:val="right"/>
-              <w:rPr>
-                <w:rFonts w:ascii="Times New Roman" w:hAnsi="Times New Roman" w:cs="Times New Roman"/>
-                <w:b/>
-                <w:bCs/>
-                <w:sz w:val="24"/>
-                <w:szCs w:val="24"/>
-                <w:u w:val="single"/>
-              </w:rPr>
-            </w:pPr>
-            <w:r>
-              <w:rPr>
-                <w:rFonts w:ascii="Times New Roman" w:hAnsi="Times New Roman" w:cs="Times New Roman"/>
-                <w:b/>
-                <w:bCs/>
-                <w:sz w:val="24"/>
-                <w:szCs w:val="24"/>
-                <w:u w:val="single"/>
-              </w:rPr>
-              <w:t>220</w:t>
-            </w:r>
-          </w:p>
-          <w:p>
-            <w:pPr>
-              <w:jc w:val="right"/>
-              <w:rPr>
-                <w:rFonts w:ascii="Times New Roman" w:hAnsi="Times New Roman" w:cs="Times New Roman"/>
-                <w:b/>
-                <w:bCs/>
-                <w:sz w:val="24"/>
-                <w:szCs w:val="24"/>
-                <w:u w:val="single"/>
-              </w:rPr>
-            </w:pPr>
-            <w:r>
-              <w:rPr>
-                <w:rFonts w:ascii="Times New Roman" w:hAnsi="Times New Roman" w:cs="Times New Roman"/>
-                <w:b/>
-                <w:bCs/>
-                <w:sz w:val="24"/>
-                <w:szCs w:val="24"/>
-                <w:u w:val="single"/>
               </w:rPr>
               <w:t>240</w:t>
             </w:r>
